--- a/ms/FinalMSBlind09212023.docx
+++ b/ms/FinalMSBlind09212023.docx
@@ -25,18 +25,8 @@
           <w:sz w:val="24"/>
           <w:szCs w:val="24"/>
         </w:rPr>
-        <w:t xml:space="preserve">Children are more associative when reasoning retrospectively under information processing </w:t>
-      </w:r>
-      <w:proofErr w:type="gramStart"/>
-      <w:r>
-        <w:rPr>
-          <w:rFonts w:ascii="Times New Roman" w:eastAsia="Times New Roman" w:hAnsi="Times New Roman" w:cs="Times New Roman"/>
-          <w:sz w:val="24"/>
-          <w:szCs w:val="24"/>
-        </w:rPr>
-        <w:t>demands</w:t>
-      </w:r>
-      <w:proofErr w:type="gramEnd"/>
+        <w:t>Children are more associative when reasoning retrospectively under information processing demands</w:t>
+      </w:r>
     </w:p>
     <w:p>
       <w:pPr>
@@ -73,7 +63,6 @@
         </w:rPr>
         <w:t xml:space="preserve"> on </w:t>
       </w:r>
-      <w:proofErr w:type="gramStart"/>
       <w:r>
         <w:rPr>
           <w:rFonts w:ascii="Times New Roman" w:eastAsia="Times New Roman" w:hAnsi="Times New Roman" w:cs="Times New Roman"/>
@@ -82,7 +71,6 @@
         </w:rPr>
         <w:t>07/18/2023</w:t>
       </w:r>
-      <w:proofErr w:type="gramEnd"/>
     </w:p>
     <w:p>
       <w:pPr>
@@ -331,61 +319,7 @@
           <w:sz w:val="24"/>
           <w:szCs w:val="24"/>
         </w:rPr>
-        <w:t xml:space="preserve">), to intervene on those relations to generate new effects (e.g., Butler et al., 2020; Schulz et al., 2007), and to reason about counterfactual claims—both about what might have been and how events could have turned out differently (e.g., Harris et al, 1996; Walker &amp; </w:t>
-      </w:r>
-      <w:proofErr w:type="spellStart"/>
-      <w:r>
-        <w:rPr>
-          <w:rFonts w:ascii="Times New Roman" w:eastAsia="Times New Roman" w:hAnsi="Times New Roman" w:cs="Times New Roman"/>
-          <w:sz w:val="24"/>
-          <w:szCs w:val="24"/>
-        </w:rPr>
-        <w:t>Nyhout</w:t>
-      </w:r>
-      <w:proofErr w:type="spellEnd"/>
-      <w:r>
-        <w:rPr>
-          <w:rFonts w:ascii="Times New Roman" w:eastAsia="Times New Roman" w:hAnsi="Times New Roman" w:cs="Times New Roman"/>
-          <w:sz w:val="24"/>
-          <w:szCs w:val="24"/>
-        </w:rPr>
-        <w:t xml:space="preserve">, 2020). These, and many other studies (e.g., </w:t>
-      </w:r>
-      <w:proofErr w:type="spellStart"/>
-      <w:r>
-        <w:rPr>
-          <w:rFonts w:ascii="Times New Roman" w:eastAsia="Times New Roman" w:hAnsi="Times New Roman" w:cs="Times New Roman"/>
-          <w:sz w:val="24"/>
-          <w:szCs w:val="24"/>
-        </w:rPr>
-        <w:t>Bonawitz</w:t>
-      </w:r>
-      <w:proofErr w:type="spellEnd"/>
-      <w:r>
-        <w:rPr>
-          <w:rFonts w:ascii="Times New Roman" w:eastAsia="Times New Roman" w:hAnsi="Times New Roman" w:cs="Times New Roman"/>
-          <w:sz w:val="24"/>
-          <w:szCs w:val="24"/>
-        </w:rPr>
-        <w:t xml:space="preserve"> &amp; </w:t>
-      </w:r>
-      <w:proofErr w:type="spellStart"/>
-      <w:r>
-        <w:rPr>
-          <w:rFonts w:ascii="Times New Roman" w:eastAsia="Times New Roman" w:hAnsi="Times New Roman" w:cs="Times New Roman"/>
-          <w:sz w:val="24"/>
-          <w:szCs w:val="24"/>
-        </w:rPr>
-        <w:t>Lombrozo</w:t>
-      </w:r>
-      <w:proofErr w:type="spellEnd"/>
-      <w:r>
-        <w:rPr>
-          <w:rFonts w:ascii="Times New Roman" w:eastAsia="Times New Roman" w:hAnsi="Times New Roman" w:cs="Times New Roman"/>
-          <w:sz w:val="24"/>
-          <w:szCs w:val="24"/>
-        </w:rPr>
-        <w:t>, 2012; Gopnik et al., 2001; Legare et al., 2010; Meltzoff et al., 2012; Walker &amp; Gopnik, 2014), posit that young children have sophisticated causal reasoning capacities.</w:t>
+        <w:t>), to intervene on those relations to generate new effects (e.g., Butler et al., 2020; Schulz et al., 2007), and to reason about counterfactual claims—both about what might have been and how events could have turned out differently (e.g., Harris et al, 1996; Walker &amp; Nyhout, 2020). These, and many other studies (e.g., Bonawitz &amp; Lombrozo, 2012; Gopnik et al., 2001; Legare et al., 2010; Meltzoff et al., 2012; Walker &amp; Gopnik, 2014), posit that young children have sophisticated causal reasoning capacities.</w:t>
       </w:r>
     </w:p>
     <w:p>
@@ -577,25 +511,7 @@
           <w:szCs w:val="24"/>
         </w:rPr>
         <w:lastRenderedPageBreak/>
-        <w:t xml:space="preserve">human animals and adults (e.g., Heyes, 2012) and studies of instrumental action and conditioning on human infants (e.g., Greco et al., 1990; </w:t>
-      </w:r>
-      <w:proofErr w:type="spellStart"/>
-      <w:r>
-        <w:rPr>
-          <w:rFonts w:ascii="Times New Roman" w:eastAsia="Times New Roman" w:hAnsi="Times New Roman" w:cs="Times New Roman"/>
-          <w:sz w:val="24"/>
-          <w:szCs w:val="24"/>
-        </w:rPr>
-        <w:t>Rovee</w:t>
-      </w:r>
-      <w:proofErr w:type="spellEnd"/>
-      <w:r>
-        <w:rPr>
-          <w:rFonts w:ascii="Times New Roman" w:eastAsia="Times New Roman" w:hAnsi="Times New Roman" w:cs="Times New Roman"/>
-          <w:sz w:val="24"/>
-          <w:szCs w:val="24"/>
-        </w:rPr>
-        <w:t xml:space="preserve">-Collier, 1999) provide behavioral support for associative learning as a candidate mechanism for how children reason in the world. </w:t>
+        <w:t xml:space="preserve">human animals and adults (e.g., Heyes, 2012) and studies of instrumental action and conditioning on human infants (e.g., Greco et al., 1990; Rovee-Collier, 1999) provide behavioral support for associative learning as a candidate mechanism for how children reason in the world. </w:t>
       </w:r>
     </w:p>
     <w:p>
@@ -649,25 +565,7 @@
           <w:sz w:val="24"/>
           <w:szCs w:val="24"/>
         </w:rPr>
-        <w:t xml:space="preserve"> (Shanks, 1985). This is a form of reasoning that involves reevaluating the causal status of an ambiguous event based on learning more about the status of other unambiguous events (see also De </w:t>
-      </w:r>
-      <w:proofErr w:type="spellStart"/>
-      <w:r>
-        <w:rPr>
-          <w:rFonts w:ascii="Times New Roman" w:eastAsia="Times New Roman" w:hAnsi="Times New Roman" w:cs="Times New Roman"/>
-          <w:sz w:val="24"/>
-          <w:szCs w:val="24"/>
-        </w:rPr>
-        <w:t>Houwer</w:t>
-      </w:r>
-      <w:proofErr w:type="spellEnd"/>
-      <w:r>
-        <w:rPr>
-          <w:rFonts w:ascii="Times New Roman" w:eastAsia="Times New Roman" w:hAnsi="Times New Roman" w:cs="Times New Roman"/>
-          <w:sz w:val="24"/>
-          <w:szCs w:val="24"/>
-        </w:rPr>
-        <w:t xml:space="preserve"> et al, 2002; Larkin et al, 1998; Kruschke &amp; Blair, 2000; Lovibond, 2003; Van Hamme &amp; Wasserman, 1994, for other work on adults). One of the first studies to examine backwards blocking reasoning in children was carried out by Sobel et al. (2004). They introduced 3- and 4-year-olds to a machine called a “blicket detector” that lit up and played music when certain objects called “blickets” were placed on it (Gopnik &amp; Sobel, 2000). Children were then shown that two novel objects, A and B, activated the machine when they were placed on it at the same time. Children were then shown that object A alone either did or did not activate the machine. On both types of trials, children were then asked whether each object was a blicket.  Children judged that A was a blicket only when it activated the machine. Their judgments of object B also differed across these conditions. Children judged object B more likely to be a blicket when object A failed to activate the machine than when it did so. Using modified procedures, toddlers and even infants as young as 8 months showed a similar pattern of responses (Sobel &amp; Kirkham, 2006).</w:t>
+        <w:t xml:space="preserve"> (Shanks, 1985). This is a form of reasoning that involves reevaluating the causal status of an ambiguous event based on learning more about the status of other unambiguous events (see also De Houwer et al, 2002; Larkin et al, 1998; Kruschke &amp; Blair, 2000; Lovibond, 2003; Van Hamme &amp; Wasserman, 1994, for other work on adults). One of the first studies to examine backwards blocking reasoning in children was carried out by Sobel et al. (2004). They introduced 3- and 4-year-olds to a machine called a “blicket detector” that lit up and played music when certain objects called “blickets” were placed on it (Gopnik &amp; Sobel, 2000). Children were then shown that two novel objects, A and B, activated the machine when they were placed on it at the same time. Children were then shown that object A alone either did or did not activate the machine. On both types of trials, children were then asked whether each object was a blicket.  Children judged that A was a blicket only when it activated the machine. Their judgments of object B also differed across these conditions. Children judged object B more likely to be a blicket when object A failed to activate the machine than when it did so. Using modified procedures, toddlers and even infants as young as 8 months showed a similar pattern of responses (Sobel &amp; Kirkham, 2006).</w:t>
       </w:r>
     </w:p>
     <w:p>
@@ -771,25 +669,7 @@
           <w:sz w:val="24"/>
           <w:szCs w:val="24"/>
         </w:rPr>
-        <w:t xml:space="preserve"> whether children reevaluate the causal status of the object(s) shown </w:t>
-      </w:r>
-      <w:proofErr w:type="gramStart"/>
-      <w:r>
-        <w:rPr>
-          <w:rFonts w:ascii="Times New Roman" w:eastAsia="Times New Roman" w:hAnsi="Times New Roman" w:cs="Times New Roman"/>
-          <w:sz w:val="24"/>
-          <w:szCs w:val="24"/>
-        </w:rPr>
-        <w:t>independently</w:t>
-      </w:r>
-      <w:proofErr w:type="gramEnd"/>
-      <w:r>
-        <w:rPr>
-          <w:rFonts w:ascii="Times New Roman" w:eastAsia="Times New Roman" w:hAnsi="Times New Roman" w:cs="Times New Roman"/>
-          <w:sz w:val="24"/>
-          <w:szCs w:val="24"/>
-        </w:rPr>
-        <w:t xml:space="preserve"> or the object only shown as part of the initial ambiguous data</w:t>
+        <w:t xml:space="preserve"> whether children reevaluate the causal status of the object(s) shown independently or the object only shown as part of the initial ambiguous data</w:t>
       </w:r>
       <w:r>
         <w:rPr>
@@ -1630,7 +1510,6 @@
           <w:t xml:space="preserve">For example, </w:t>
         </w:r>
       </w:ins>
-      <w:proofErr w:type="spellStart"/>
       <w:r>
         <w:rPr>
           <w:rFonts w:ascii="Times New Roman" w:eastAsia="Times New Roman" w:hAnsi="Times New Roman" w:cs="Times New Roman"/>
@@ -1645,16 +1524,7 @@
           <w:sz w:val="24"/>
           <w:szCs w:val="24"/>
         </w:rPr>
-        <w:t>enderla</w:t>
-      </w:r>
-      <w:proofErr w:type="spellEnd"/>
-      <w:r>
-        <w:rPr>
-          <w:rFonts w:ascii="Times New Roman" w:eastAsia="Times New Roman" w:hAnsi="Times New Roman" w:cs="Times New Roman"/>
-          <w:sz w:val="24"/>
-          <w:szCs w:val="24"/>
-        </w:rPr>
-        <w:t xml:space="preserve"> and Kibbe (2023) demonstrated that 8- and 10-year-old children showed decreased reliance on working memory and greater dependence on manual exploration</w:t>
+        <w:t>enderla and Kibbe (2023) demonstrated that 8- and 10-year-old children showed decreased reliance on working memory and greater dependence on manual exploration</w:t>
       </w:r>
       <w:ins w:id="62" w:author="Benton, Deon" w:date="2023-09-20T14:58:00Z">
         <w:r>
@@ -1706,25 +1576,7 @@
             <w:sz w:val="24"/>
             <w:szCs w:val="24"/>
           </w:rPr>
-          <w:t xml:space="preserve">In addition, </w:t>
-        </w:r>
-        <w:proofErr w:type="gramStart"/>
-        <w:r>
-          <w:rPr>
-            <w:rFonts w:ascii="Times New Roman" w:eastAsia="Times New Roman" w:hAnsi="Times New Roman" w:cs="Times New Roman"/>
-            <w:sz w:val="24"/>
-            <w:szCs w:val="24"/>
-          </w:rPr>
-          <w:t>Sobel</w:t>
-        </w:r>
-        <w:proofErr w:type="gramEnd"/>
-        <w:r>
-          <w:rPr>
-            <w:rFonts w:ascii="Times New Roman" w:eastAsia="Times New Roman" w:hAnsi="Times New Roman" w:cs="Times New Roman"/>
-            <w:sz w:val="24"/>
-            <w:szCs w:val="24"/>
-          </w:rPr>
-          <w:t xml:space="preserve"> and Kirkham (2007) found that although</w:t>
+          <w:t>In addition, Sobel and Kirkham (2007) found that although</w:t>
         </w:r>
       </w:ins>
       <w:r>
@@ -1767,25 +1619,7 @@
           <w:sz w:val="24"/>
           <w:szCs w:val="24"/>
         </w:rPr>
-        <w:t xml:space="preserve">, when infants make judgments about the reliability of others' information, their decision-making seems to be best explained by associative processing (Sobel et al., 2020; </w:t>
-      </w:r>
-      <w:proofErr w:type="spellStart"/>
-      <w:r>
-        <w:rPr>
-          <w:rFonts w:ascii="Times New Roman" w:eastAsia="Times New Roman" w:hAnsi="Times New Roman" w:cs="Times New Roman"/>
-          <w:sz w:val="24"/>
-          <w:szCs w:val="24"/>
-        </w:rPr>
-        <w:t>Tummeltshammer</w:t>
-      </w:r>
-      <w:proofErr w:type="spellEnd"/>
-      <w:r>
-        <w:rPr>
-          <w:rFonts w:ascii="Times New Roman" w:eastAsia="Times New Roman" w:hAnsi="Times New Roman" w:cs="Times New Roman"/>
-          <w:sz w:val="24"/>
-          <w:szCs w:val="24"/>
-        </w:rPr>
-        <w:t xml:space="preserve"> et al., 2014). </w:t>
+        <w:t xml:space="preserve">, when infants make judgments about the reliability of others' information, their decision-making seems to be best explained by associative processing (Sobel et al., 2020; Tummeltshammer et al., 2014). </w:t>
       </w:r>
     </w:p>
     <w:p>
@@ -1820,25 +1654,7 @@
           <w:sz w:val="24"/>
           <w:szCs w:val="24"/>
         </w:rPr>
-        <w:t xml:space="preserve"> (Hermes et al., 2018; </w:t>
-      </w:r>
-      <w:proofErr w:type="spellStart"/>
-      <w:r>
-        <w:rPr>
-          <w:rFonts w:ascii="Times New Roman" w:eastAsia="Times New Roman" w:hAnsi="Times New Roman" w:cs="Times New Roman"/>
-          <w:sz w:val="24"/>
-          <w:szCs w:val="24"/>
-        </w:rPr>
-        <w:t>Luchkina</w:t>
-      </w:r>
-      <w:proofErr w:type="spellEnd"/>
-      <w:r>
-        <w:rPr>
-          <w:rFonts w:ascii="Times New Roman" w:eastAsia="Times New Roman" w:hAnsi="Times New Roman" w:cs="Times New Roman"/>
-          <w:sz w:val="24"/>
-          <w:szCs w:val="24"/>
-        </w:rPr>
-        <w:t xml:space="preserve"> et al., 2020). </w:t>
+        <w:t xml:space="preserve"> (Hermes et al., 2018; Luchkina et al., 2020). </w:t>
       </w:r>
       <w:r>
         <w:rPr>
@@ -1862,79 +1678,7 @@
           <w:sz w:val="24"/>
           <w:szCs w:val="24"/>
         </w:rPr>
-        <w:t xml:space="preserve">Further, on other kinds of retrospective inferences, as the information demands of the procedure increase, only older children between the ages of 3-7 succeed (Fernbach et al., 2012; </w:t>
-      </w:r>
-      <w:proofErr w:type="spellStart"/>
-      <w:r>
-        <w:rPr>
-          <w:rFonts w:ascii="Times New Roman" w:eastAsia="Times New Roman" w:hAnsi="Times New Roman" w:cs="Times New Roman"/>
-          <w:sz w:val="24"/>
-          <w:szCs w:val="24"/>
-        </w:rPr>
-        <w:t>Erb</w:t>
-      </w:r>
-      <w:proofErr w:type="spellEnd"/>
-      <w:r>
-        <w:rPr>
-          <w:rFonts w:ascii="Times New Roman" w:eastAsia="Times New Roman" w:hAnsi="Times New Roman" w:cs="Times New Roman"/>
-          <w:sz w:val="24"/>
-          <w:szCs w:val="24"/>
-        </w:rPr>
-        <w:t xml:space="preserve"> &amp; Sobel, 2014; Sobel et al., 2017). Beyond causal inference, preschoolers’ performance on theory-of-mind and social-problem-solving tasks was adversely affected when they first completed tasks that taxed their information-processing abilities compared to when such capacities were not taxed (</w:t>
-      </w:r>
-      <w:proofErr w:type="spellStart"/>
-      <w:r>
-        <w:rPr>
-          <w:rFonts w:ascii="Times New Roman" w:eastAsia="Times New Roman" w:hAnsi="Times New Roman" w:cs="Times New Roman"/>
-          <w:sz w:val="24"/>
-          <w:szCs w:val="24"/>
-        </w:rPr>
-        <w:t>Caporaso</w:t>
-      </w:r>
-      <w:proofErr w:type="spellEnd"/>
-      <w:r>
-        <w:rPr>
-          <w:rFonts w:ascii="Times New Roman" w:eastAsia="Times New Roman" w:hAnsi="Times New Roman" w:cs="Times New Roman"/>
-          <w:sz w:val="24"/>
-          <w:szCs w:val="24"/>
-        </w:rPr>
-        <w:t xml:space="preserve"> &amp; </w:t>
-      </w:r>
-      <w:proofErr w:type="spellStart"/>
-      <w:r>
-        <w:rPr>
-          <w:rFonts w:ascii="Times New Roman" w:eastAsia="Times New Roman" w:hAnsi="Times New Roman" w:cs="Times New Roman"/>
-          <w:sz w:val="24"/>
-          <w:szCs w:val="24"/>
-        </w:rPr>
-        <w:t>Marcovitch</w:t>
-      </w:r>
-      <w:proofErr w:type="spellEnd"/>
-      <w:r>
-        <w:rPr>
-          <w:rFonts w:ascii="Times New Roman" w:eastAsia="Times New Roman" w:hAnsi="Times New Roman" w:cs="Times New Roman"/>
-          <w:sz w:val="24"/>
-          <w:szCs w:val="24"/>
-        </w:rPr>
-        <w:t xml:space="preserve">, 2021; Powell &amp; Carey, 2017; </w:t>
-      </w:r>
-      <w:proofErr w:type="spellStart"/>
-      <w:r>
-        <w:rPr>
-          <w:rFonts w:ascii="Times New Roman" w:eastAsia="Times New Roman" w:hAnsi="Times New Roman" w:cs="Times New Roman"/>
-          <w:sz w:val="24"/>
-          <w:szCs w:val="24"/>
-        </w:rPr>
-        <w:t>Steinbeis</w:t>
-      </w:r>
-      <w:proofErr w:type="spellEnd"/>
-      <w:r>
-        <w:rPr>
-          <w:rFonts w:ascii="Times New Roman" w:eastAsia="Times New Roman" w:hAnsi="Times New Roman" w:cs="Times New Roman"/>
-          <w:sz w:val="24"/>
-          <w:szCs w:val="24"/>
-        </w:rPr>
-        <w:t>, 2018). Considered together, this research indicates that although children use different reasoning processes under different information-processing demands; the higher those demands, the simpler the process (e.g., Cohen, 1988</w:t>
+        <w:t>Further, on other kinds of retrospective inferences, as the information demands of the procedure increase, only older children between the ages of 3-7 succeed (Fernbach et al., 2012; Erb &amp; Sobel, 2014; Sobel et al., 2017). Beyond causal inference, preschoolers’ performance on theory-of-mind and social-problem-solving tasks was adversely affected when they first completed tasks that taxed their information-processing abilities compared to when such capacities were not taxed (Caporaso &amp; Marcovitch, 2021; Powell &amp; Carey, 2017; Steinbeis, 2018). Considered together, this research indicates that although children use different reasoning processes under different information-processing demands; the higher those demands, the simpler the process (e.g., Cohen, 1988</w:t>
       </w:r>
       <w:del w:id="65" w:author="Benton, Deon" w:date="2023-09-20T19:06:00Z">
         <w:r>
@@ -2675,25 +2419,7 @@
           <w:szCs w:val="24"/>
         </w:rPr>
         <w:lastRenderedPageBreak/>
-        <w:t xml:space="preserve">returned to its starting position. Finally, both objects descended until they contacted and activated the machine. Participants were then asked whether each object was a blicket. This event ensured that participants understood the task and recognized that individual objects could activate the machine and that </w:t>
-      </w:r>
-      <w:proofErr w:type="gramStart"/>
-      <w:r>
-        <w:rPr>
-          <w:rFonts w:ascii="Times New Roman" w:eastAsia="Times New Roman" w:hAnsi="Times New Roman" w:cs="Times New Roman"/>
-          <w:sz w:val="24"/>
-          <w:szCs w:val="24"/>
-        </w:rPr>
-        <w:t>the it</w:t>
-      </w:r>
-      <w:proofErr w:type="gramEnd"/>
-      <w:r>
-        <w:rPr>
-          <w:rFonts w:ascii="Times New Roman" w:eastAsia="Times New Roman" w:hAnsi="Times New Roman" w:cs="Times New Roman"/>
-          <w:sz w:val="24"/>
-          <w:szCs w:val="24"/>
-        </w:rPr>
-        <w:t xml:space="preserve"> activated if at least one effective object was placed on it. </w:t>
+        <w:t xml:space="preserve">returned to its starting position. Finally, both objects descended until they contacted and activated the machine. Participants were then asked whether each object was a blicket. This event ensured that participants understood the task and recognized that individual objects could activate the machine and that the it activated if at least one effective object was placed on it. </w:t>
       </w:r>
     </w:p>
     <w:p>
@@ -3223,7 +2949,6 @@
         </w:rPr>
         <w:t xml:space="preserve"> = .31) to be more of a blicket than object B (M = .67, SD = .47), </w:t>
       </w:r>
-      <w:proofErr w:type="gramStart"/>
       <w:r>
         <w:rPr>
           <w:rFonts w:ascii="Times New Roman" w:eastAsia="Times New Roman" w:hAnsi="Times New Roman" w:cs="Times New Roman"/>
@@ -3239,16 +2964,7 @@
           <w:sz w:val="24"/>
           <w:szCs w:val="24"/>
         </w:rPr>
-        <w:t>(</w:t>
-      </w:r>
-      <w:proofErr w:type="gramEnd"/>
-      <w:r>
-        <w:rPr>
-          <w:rFonts w:ascii="Times New Roman" w:eastAsia="Times New Roman" w:hAnsi="Times New Roman" w:cs="Times New Roman"/>
-          <w:sz w:val="24"/>
-          <w:szCs w:val="24"/>
-        </w:rPr>
-        <w:t xml:space="preserve">30) = 4.95, </w:t>
+        <w:t xml:space="preserve">(30) = 4.95, </w:t>
       </w:r>
       <w:r>
         <w:rPr>
@@ -3386,7 +3102,6 @@
         </w:rPr>
         <w:t xml:space="preserve"> = .36) equivalently, </w:t>
       </w:r>
-      <w:proofErr w:type="gramStart"/>
       <w:r>
         <w:rPr>
           <w:rFonts w:ascii="Times New Roman" w:eastAsia="Times New Roman" w:hAnsi="Times New Roman" w:cs="Times New Roman"/>
@@ -3402,16 +3117,7 @@
           <w:sz w:val="24"/>
           <w:szCs w:val="24"/>
         </w:rPr>
-        <w:t>(</w:t>
-      </w:r>
-      <w:proofErr w:type="gramEnd"/>
-      <w:r>
-        <w:rPr>
-          <w:rFonts w:ascii="Times New Roman" w:eastAsia="Times New Roman" w:hAnsi="Times New Roman" w:cs="Times New Roman"/>
-          <w:sz w:val="24"/>
-          <w:szCs w:val="24"/>
-        </w:rPr>
-        <w:t xml:space="preserve">30) = .76, </w:t>
+        <w:t xml:space="preserve">(30) = .76, </w:t>
       </w:r>
       <w:r>
         <w:rPr>
@@ -3600,7 +3306,6 @@
         </w:rPr>
         <w:t xml:space="preserve"> = .48), </w:t>
       </w:r>
-      <w:proofErr w:type="gramStart"/>
       <w:r>
         <w:rPr>
           <w:rFonts w:ascii="Times New Roman" w:eastAsia="Times New Roman" w:hAnsi="Times New Roman" w:cs="Times New Roman"/>
@@ -3616,16 +3321,7 @@
           <w:sz w:val="24"/>
           <w:szCs w:val="24"/>
         </w:rPr>
-        <w:t>(</w:t>
-      </w:r>
-      <w:proofErr w:type="gramEnd"/>
-      <w:r>
-        <w:rPr>
-          <w:rFonts w:ascii="Times New Roman" w:eastAsia="Times New Roman" w:hAnsi="Times New Roman" w:cs="Times New Roman"/>
-          <w:sz w:val="24"/>
-          <w:szCs w:val="24"/>
-        </w:rPr>
-        <w:t xml:space="preserve">30) = 2.36, </w:t>
+        <w:t xml:space="preserve">(30) = 2.36, </w:t>
       </w:r>
       <w:r>
         <w:rPr>
@@ -4294,16 +3990,7 @@
             <w:sz w:val="24"/>
             <w:szCs w:val="24"/>
           </w:rPr>
-          <w:t xml:space="preserve">interaction between Trial Type and </w:t>
-        </w:r>
-        <w:proofErr w:type="gramStart"/>
-        <w:r>
-          <w:rPr>
-            <w:rFonts w:ascii="Times New Roman" w:eastAsia="Times New Roman" w:hAnsi="Times New Roman" w:cs="Times New Roman"/>
-            <w:sz w:val="24"/>
-            <w:szCs w:val="24"/>
-          </w:rPr>
-          <w:t xml:space="preserve">Objects, </w:t>
+          <w:t xml:space="preserve">interaction between Trial Type and Objects, </w:t>
         </w:r>
       </w:ins>
       <w:ins w:id="116" w:author="Benton, Deon" w:date="2023-09-20T18:32:00Z">
@@ -4326,7 +4013,6 @@
           </w:rPr>
           <w:t>χ</w:t>
         </w:r>
-        <w:proofErr w:type="gramEnd"/>
         <w:r>
           <w:rPr>
             <w:rFonts w:ascii="Times New Roman" w:eastAsia="Times New Roman" w:hAnsi="Times New Roman" w:cs="Times New Roman"/>
@@ -4581,7 +4267,6 @@
         </w:rPr>
         <w:t xml:space="preserve"> = 0.50), </w:t>
       </w:r>
-      <w:proofErr w:type="gramStart"/>
       <w:r>
         <w:rPr>
           <w:rFonts w:ascii="Times New Roman" w:eastAsia="Times New Roman" w:hAnsi="Times New Roman" w:cs="Times New Roman"/>
@@ -4597,16 +4282,7 @@
           <w:sz w:val="24"/>
           <w:szCs w:val="24"/>
         </w:rPr>
-        <w:t>(</w:t>
-      </w:r>
-      <w:proofErr w:type="gramEnd"/>
-      <w:r>
-        <w:rPr>
-          <w:rFonts w:ascii="Times New Roman" w:eastAsia="Times New Roman" w:hAnsi="Times New Roman" w:cs="Times New Roman"/>
-          <w:sz w:val="24"/>
-          <w:szCs w:val="24"/>
-        </w:rPr>
-        <w:t xml:space="preserve">30) = 6.45, </w:t>
+        <w:t xml:space="preserve">(30) = 6.45, </w:t>
       </w:r>
       <w:r>
         <w:rPr>
@@ -4693,7 +4369,6 @@
         </w:rPr>
         <w:t xml:space="preserve">&lt; .001. Participants treated objects B and C equivalently, </w:t>
       </w:r>
-      <w:proofErr w:type="gramStart"/>
       <w:r>
         <w:rPr>
           <w:rFonts w:ascii="Times New Roman" w:eastAsia="Times New Roman" w:hAnsi="Times New Roman" w:cs="Times New Roman"/>
@@ -4709,16 +4384,7 @@
           <w:sz w:val="24"/>
           <w:szCs w:val="24"/>
         </w:rPr>
-        <w:t>(</w:t>
-      </w:r>
-      <w:proofErr w:type="gramEnd"/>
-      <w:r>
-        <w:rPr>
-          <w:rFonts w:ascii="Times New Roman" w:eastAsia="Times New Roman" w:hAnsi="Times New Roman" w:cs="Times New Roman"/>
-          <w:sz w:val="24"/>
-          <w:szCs w:val="24"/>
-        </w:rPr>
-        <w:t xml:space="preserve">30) = -1.07, </w:t>
+        <w:t xml:space="preserve">(30) = -1.07, </w:t>
       </w:r>
       <w:r>
         <w:rPr>
@@ -4873,16 +4539,7 @@
             <w:sz w:val="24"/>
             <w:szCs w:val="24"/>
           </w:rPr>
-          <w:t xml:space="preserve">&lt; .001, and an interaction between Trial Type and </w:t>
-        </w:r>
-        <w:proofErr w:type="gramStart"/>
-        <w:r>
-          <w:rPr>
-            <w:rFonts w:ascii="Times New Roman" w:eastAsia="Times New Roman" w:hAnsi="Times New Roman" w:cs="Times New Roman"/>
-            <w:sz w:val="24"/>
-            <w:szCs w:val="24"/>
-          </w:rPr>
-          <w:t xml:space="preserve">Objects,  </w:t>
+          <w:t xml:space="preserve">&lt; .001, and an interaction between Trial Type and Objects,  </w:t>
         </w:r>
         <w:r>
           <w:rPr>
@@ -4893,7 +4550,6 @@
           </w:rPr>
           <w:t>χ</w:t>
         </w:r>
-        <w:proofErr w:type="gramEnd"/>
         <w:r>
           <w:rPr>
             <w:rFonts w:ascii="Times New Roman" w:eastAsia="Times New Roman" w:hAnsi="Times New Roman" w:cs="Times New Roman"/>
@@ -5115,7 +4771,6 @@
         </w:rPr>
         <w:t xml:space="preserve">-values &lt; .001. Participants treated object B and C equivalently in the experimental trials, </w:t>
       </w:r>
-      <w:proofErr w:type="gramStart"/>
       <w:r>
         <w:rPr>
           <w:rFonts w:ascii="Times New Roman" w:eastAsia="Times New Roman" w:hAnsi="Times New Roman" w:cs="Times New Roman"/>
@@ -5131,16 +4786,7 @@
           <w:sz w:val="24"/>
           <w:szCs w:val="24"/>
         </w:rPr>
-        <w:t>(</w:t>
-      </w:r>
-      <w:proofErr w:type="gramEnd"/>
-      <w:r>
-        <w:rPr>
-          <w:rFonts w:ascii="Times New Roman" w:eastAsia="Times New Roman" w:hAnsi="Times New Roman" w:cs="Times New Roman"/>
-          <w:sz w:val="24"/>
-          <w:szCs w:val="24"/>
-        </w:rPr>
-        <w:t xml:space="preserve">30) = -0.77, </w:t>
+        <w:t xml:space="preserve">(30) = -0.77, </w:t>
       </w:r>
       <w:r>
         <w:rPr>
@@ -6235,7 +5881,6 @@
         </w:rPr>
         <w:t xml:space="preserve"> = 0.49), </w:t>
       </w:r>
-      <w:proofErr w:type="gramStart"/>
       <w:r>
         <w:rPr>
           <w:rFonts w:ascii="Times New Roman" w:eastAsia="Times New Roman" w:hAnsi="Times New Roman" w:cs="Times New Roman"/>
@@ -6251,16 +5896,7 @@
           <w:sz w:val="24"/>
           <w:szCs w:val="24"/>
         </w:rPr>
-        <w:t>(</w:t>
-      </w:r>
-      <w:proofErr w:type="gramEnd"/>
-      <w:r>
-        <w:rPr>
-          <w:rFonts w:ascii="Times New Roman" w:eastAsia="Times New Roman" w:hAnsi="Times New Roman" w:cs="Times New Roman"/>
-          <w:sz w:val="24"/>
-          <w:szCs w:val="24"/>
-        </w:rPr>
-        <w:t xml:space="preserve">31) = 3.38, </w:t>
+        <w:t xml:space="preserve">(31) = 3.38, </w:t>
       </w:r>
       <w:r>
         <w:rPr>
@@ -6485,7 +6121,6 @@
         </w:rPr>
         <w:t xml:space="preserve">nd B equivalently, </w:t>
       </w:r>
-      <w:proofErr w:type="gramStart"/>
       <w:r>
         <w:rPr>
           <w:rFonts w:ascii="Times New Roman" w:eastAsia="Times New Roman" w:hAnsi="Times New Roman" w:cs="Times New Roman"/>
@@ -6501,16 +6136,7 @@
           <w:sz w:val="24"/>
           <w:szCs w:val="24"/>
         </w:rPr>
-        <w:t>(</w:t>
-      </w:r>
-      <w:proofErr w:type="gramEnd"/>
-      <w:r>
-        <w:rPr>
-          <w:rFonts w:ascii="Times New Roman" w:eastAsia="Times New Roman" w:hAnsi="Times New Roman" w:cs="Times New Roman"/>
-          <w:sz w:val="24"/>
-          <w:szCs w:val="24"/>
-        </w:rPr>
-        <w:t xml:space="preserve">31) = 1.43, </w:t>
+        <w:t xml:space="preserve">(31) = 1.43, </w:t>
       </w:r>
       <w:r>
         <w:rPr>
@@ -7196,25 +6822,7 @@
           <w:sz w:val="24"/>
           <w:szCs w:val="24"/>
         </w:rPr>
-        <w:t>We fit two different computational models to the behavioral data. The first was a model based on Bayesian inference. This model was described initially by Sobel et al. (2004) and in more detail in Griffiths et al. (2011). The second was a simple connectionist model, trained with the Delta Rule (</w:t>
-      </w:r>
-      <w:proofErr w:type="spellStart"/>
-      <w:r>
-        <w:rPr>
-          <w:rFonts w:ascii="Times New Roman" w:eastAsia="Times New Roman" w:hAnsi="Times New Roman" w:cs="Times New Roman"/>
-          <w:sz w:val="24"/>
-          <w:szCs w:val="24"/>
-        </w:rPr>
-        <w:t>Widrow</w:t>
-      </w:r>
-      <w:proofErr w:type="spellEnd"/>
-      <w:r>
-        <w:rPr>
-          <w:rFonts w:ascii="Times New Roman" w:eastAsia="Times New Roman" w:hAnsi="Times New Roman" w:cs="Times New Roman"/>
-          <w:sz w:val="24"/>
-          <w:szCs w:val="24"/>
-        </w:rPr>
-        <w:t xml:space="preserve"> &amp; Hoff, 1960). </w:t>
+        <w:t xml:space="preserve">We fit two different computational models to the behavioral data. The first was a model based on Bayesian inference. This model was described initially by Sobel et al. (2004) and in more detail in Griffiths et al. (2011). The second was a simple connectionist model, trained with the Delta Rule (Widrow &amp; Hoff, 1960). </w:t>
       </w:r>
     </w:p>
     <w:p>
@@ -7406,7 +7014,6 @@
         <w:lastRenderedPageBreak/>
         <w:t xml:space="preserve">computes a posterior probability, </w:t>
       </w:r>
-      <w:proofErr w:type="gramStart"/>
       <w:r>
         <w:rPr>
           <w:rFonts w:ascii="Times New Roman" w:eastAsia="Times New Roman" w:hAnsi="Times New Roman" w:cs="Times New Roman"/>
@@ -7426,7 +7033,6 @@
         </w:rPr>
         <w:t>(</w:t>
       </w:r>
-      <w:proofErr w:type="gramEnd"/>
       <w:r>
         <w:rPr>
           <w:rFonts w:ascii="Times New Roman" w:eastAsia="Times New Roman" w:hAnsi="Times New Roman" w:cs="Times New Roman"/>
@@ -7808,7 +7414,6 @@
         </w:rPr>
         <w:t xml:space="preserve">In this formula, </w:t>
       </w:r>
-      <w:proofErr w:type="gramStart"/>
       <w:r>
         <w:rPr>
           <w:rFonts w:ascii="Times New Roman" w:eastAsia="Times New Roman" w:hAnsi="Times New Roman" w:cs="Times New Roman"/>
@@ -7828,7 +7433,6 @@
         </w:rPr>
         <w:t>(</w:t>
       </w:r>
-      <w:proofErr w:type="gramEnd"/>
       <w:r>
         <w:rPr>
           <w:rFonts w:ascii="Times New Roman" w:eastAsia="Times New Roman" w:hAnsi="Times New Roman" w:cs="Times New Roman"/>
@@ -8868,7 +8472,6 @@
         <w:lastRenderedPageBreak/>
         <w:t xml:space="preserve">where </w:t>
       </w:r>
-      <w:proofErr w:type="gramStart"/>
       <w:r>
         <w:rPr>
           <w:rFonts w:ascii="Times New Roman" w:eastAsia="Times New Roman" w:hAnsi="Times New Roman" w:cs="Times New Roman"/>
@@ -8888,8 +8491,6 @@
         </w:rPr>
         <w:t>(</w:t>
       </w:r>
-      <w:proofErr w:type="spellStart"/>
-      <w:proofErr w:type="gramEnd"/>
       <w:r>
         <w:rPr>
           <w:rFonts w:ascii="Times New Roman" w:eastAsia="Times New Roman" w:hAnsi="Times New Roman" w:cs="Times New Roman"/>
@@ -8917,18 +8518,7 @@
           <w:sz w:val="24"/>
           <w:szCs w:val="24"/>
         </w:rPr>
-        <w:t>E</w:t>
-      </w:r>
-      <w:proofErr w:type="spellEnd"/>
-      <w:r>
-        <w:rPr>
-          <w:rFonts w:ascii="Times New Roman" w:eastAsia="Times New Roman" w:hAnsi="Times New Roman" w:cs="Times New Roman"/>
-          <w:i/>
-          <w:color w:val="000000"/>
-          <w:sz w:val="24"/>
-          <w:szCs w:val="24"/>
-        </w:rPr>
-        <w:t xml:space="preserve"> </w:t>
+        <w:t xml:space="preserve">E </w:t>
       </w:r>
       <w:r>
         <w:rPr>
@@ -9037,43 +8627,7 @@
           <w:sz w:val="24"/>
           <w:szCs w:val="24"/>
         </w:rPr>
-        <w:t>. We also built a set of two-layer connectionist models. One set of these models corresponded to Experiment 1 and the other set corresponded to Experiment 2. The model architecture for the Experiment 1 simulations is shown in Figure 4. The rationale for building only a two-layer model was to explore whether a simple learning model trained with the Delta Rule (</w:t>
-      </w:r>
-      <w:proofErr w:type="spellStart"/>
-      <w:r>
-        <w:rPr>
-          <w:rFonts w:ascii="Times New Roman" w:eastAsia="Times New Roman" w:hAnsi="Times New Roman" w:cs="Times New Roman"/>
-          <w:sz w:val="24"/>
-          <w:szCs w:val="24"/>
-        </w:rPr>
-        <w:t>Kruschke</w:t>
-      </w:r>
-      <w:proofErr w:type="spellEnd"/>
-      <w:r>
-        <w:rPr>
-          <w:rFonts w:ascii="Times New Roman" w:eastAsia="Times New Roman" w:hAnsi="Times New Roman" w:cs="Times New Roman"/>
-          <w:sz w:val="24"/>
-          <w:szCs w:val="24"/>
-        </w:rPr>
-        <w:t xml:space="preserve">, 1992; </w:t>
-      </w:r>
-      <w:proofErr w:type="spellStart"/>
-      <w:r>
-        <w:rPr>
-          <w:rFonts w:ascii="Times New Roman" w:eastAsia="Times New Roman" w:hAnsi="Times New Roman" w:cs="Times New Roman"/>
-          <w:sz w:val="24"/>
-          <w:szCs w:val="24"/>
-        </w:rPr>
-        <w:t>Widrow</w:t>
-      </w:r>
-      <w:proofErr w:type="spellEnd"/>
-      <w:r>
-        <w:rPr>
-          <w:rFonts w:ascii="Times New Roman" w:eastAsia="Times New Roman" w:hAnsi="Times New Roman" w:cs="Times New Roman"/>
-          <w:sz w:val="24"/>
-          <w:szCs w:val="24"/>
-        </w:rPr>
-        <w:t xml:space="preserve"> &amp; Hoff, 1960)—which is formally equivalent to the traditional Rescorla-Wagner model (Danks, 2003; Gluck &amp; Bower, 1988)—could be used to explain these data. Similar to children, we trained 16 models (i.e., ‘participants’) per condition for both experiments (i.e., 32 total model runs for Experiment 1 and 32 total model runs for Experiment 2), and like the children, each model received two trials. Each new participant began with a fresh set of small random weights (sampled uniformly between ±0.1). Finally, data were aggregated over the responses of each model, as was the case for the children.  </w:t>
+        <w:t xml:space="preserve">. We also built a set of two-layer connectionist models. One set of these models corresponded to Experiment 1 and the other set corresponded to Experiment 2. The model architecture for the Experiment 1 simulations is shown in Figure 4. The rationale for building only a two-layer model was to explore whether a simple learning model trained with the Delta Rule (Kruschke, 1992; Widrow &amp; Hoff, 1960)—which is formally equivalent to the traditional Rescorla-Wagner model (Danks, 2003; Gluck &amp; Bower, 1988)—could be used to explain these data. Similar to children, we trained 16 models (i.e., ‘participants’) per condition for both experiments (i.e., 32 total model runs for Experiment 1 and 32 total model runs for Experiment 2), and like the children, each model received two trials. Each new participant began with a fresh set of small random weights (sampled uniformly between ±0.1). Finally, data were aggregated over the responses of each model, as was the case for the children.  </w:t>
       </w:r>
     </w:p>
     <w:p>
@@ -9326,43 +8880,7 @@
           <w:sz w:val="24"/>
           <w:szCs w:val="24"/>
         </w:rPr>
-        <w:t xml:space="preserve">e.g., Bhat et al., 2022; Buss &amp; Spencer, 2014; Spencer et al., 2022; </w:t>
-      </w:r>
-      <w:proofErr w:type="spellStart"/>
-      <w:r>
-        <w:rPr>
-          <w:rFonts w:ascii="Times New Roman" w:eastAsia="Times New Roman" w:hAnsi="Times New Roman" w:cs="Times New Roman"/>
-          <w:sz w:val="24"/>
-          <w:szCs w:val="24"/>
-        </w:rPr>
-        <w:t>Steyvers</w:t>
-      </w:r>
-      <w:proofErr w:type="spellEnd"/>
-      <w:r>
-        <w:rPr>
-          <w:rFonts w:ascii="Times New Roman" w:eastAsia="Times New Roman" w:hAnsi="Times New Roman" w:cs="Times New Roman"/>
-          <w:sz w:val="24"/>
-          <w:szCs w:val="24"/>
-        </w:rPr>
-        <w:t xml:space="preserve"> et al., 2003; </w:t>
-      </w:r>
-      <w:proofErr w:type="spellStart"/>
-      <w:r>
-        <w:rPr>
-          <w:rFonts w:ascii="Times New Roman" w:eastAsia="Times New Roman" w:hAnsi="Times New Roman" w:cs="Times New Roman"/>
-          <w:sz w:val="24"/>
-          <w:szCs w:val="24"/>
-        </w:rPr>
-        <w:t>Stojnic</w:t>
-      </w:r>
-      <w:proofErr w:type="spellEnd"/>
-      <w:r>
-        <w:rPr>
-          <w:rFonts w:ascii="Times New Roman" w:eastAsia="Times New Roman" w:hAnsi="Times New Roman" w:cs="Times New Roman"/>
-          <w:sz w:val="24"/>
-          <w:szCs w:val="24"/>
-        </w:rPr>
-        <w:t xml:space="preserve"> et al., 2023</w:t>
+        <w:t>e.g., Bhat et al., 2022; Buss &amp; Spencer, 2014; Spencer et al., 2022; Steyvers et al., 2003; Stojnic et al., 2023</w:t>
       </w:r>
       <w:r>
         <w:rPr>
@@ -9379,25 +8897,7 @@
           <w:szCs w:val="24"/>
         </w:rPr>
         <w:lastRenderedPageBreak/>
-        <w:t>the model fits for the different connectionist and Bayesian model instantiations across both experiments and for different subsets of the data (</w:t>
-      </w:r>
-      <w:proofErr w:type="gramStart"/>
-      <w:r>
-        <w:rPr>
-          <w:rFonts w:ascii="Times New Roman" w:eastAsia="Times New Roman" w:hAnsi="Times New Roman" w:cs="Times New Roman"/>
-          <w:sz w:val="24"/>
-          <w:szCs w:val="24"/>
-        </w:rPr>
-        <w:t>e.g.</w:t>
-      </w:r>
-      <w:proofErr w:type="gramEnd"/>
-      <w:r>
-        <w:rPr>
-          <w:rFonts w:ascii="Times New Roman" w:eastAsia="Times New Roman" w:hAnsi="Times New Roman" w:cs="Times New Roman"/>
-          <w:sz w:val="24"/>
-          <w:szCs w:val="24"/>
-        </w:rPr>
-        <w:t xml:space="preserve"> model fit to the data overall, to the backwards blocking data only, etc.).</w:t>
+        <w:t>the model fits for the different connectionist and Bayesian model instantiations across both experiments and for different subsets of the data (e.g. model fit to the data overall, to the backwards blocking data only, etc.).</w:t>
       </w:r>
     </w:p>
     <w:p>
@@ -14101,25 +13601,7 @@
           <w:sz w:val="24"/>
           <w:szCs w:val="24"/>
         </w:rPr>
-        <w:t xml:space="preserve">suggest that the more </w:t>
-      </w:r>
-      <w:proofErr w:type="gramStart"/>
-      <w:r>
-        <w:rPr>
-          <w:rFonts w:ascii="Times New Roman" w:eastAsia="Times New Roman" w:hAnsi="Times New Roman" w:cs="Times New Roman"/>
-          <w:sz w:val="24"/>
-          <w:szCs w:val="24"/>
-        </w:rPr>
-        <w:t>objects</w:t>
-      </w:r>
-      <w:proofErr w:type="gramEnd"/>
-      <w:r>
-        <w:rPr>
-          <w:rFonts w:ascii="Times New Roman" w:eastAsia="Times New Roman" w:hAnsi="Times New Roman" w:cs="Times New Roman"/>
-          <w:sz w:val="24"/>
-          <w:szCs w:val="24"/>
-        </w:rPr>
-        <w:t xml:space="preserve"> children have to keep in mind, the more their inferences might indicate multiple reasoning processes. Despite </w:t>
+        <w:t xml:space="preserve">suggest that the more objects children have to keep in mind, the more their inferences might indicate multiple reasoning processes. Despite </w:t>
       </w:r>
       <w:r>
         <w:rPr>
@@ -14403,13 +13885,12 @@
         <w:spacing w:after="0" w:line="480" w:lineRule="auto"/>
         <w:ind w:firstLine="720"/>
         <w:rPr>
-          <w:ins w:id="131" w:author="Benton, Deon" w:date="2023-09-21T13:02:00Z"/>
-          <w:rFonts w:ascii="Times New Roman" w:eastAsia="Times New Roman" w:hAnsi="Times New Roman" w:cs="Times New Roman"/>
-          <w:sz w:val="24"/>
-          <w:szCs w:val="24"/>
-        </w:rPr>
-      </w:pPr>
-      <w:ins w:id="132" w:author="Benton, Deon" w:date="2023-09-21T12:58:00Z">
+          <w:rFonts w:ascii="Times New Roman" w:eastAsia="Times New Roman" w:hAnsi="Times New Roman" w:cs="Times New Roman"/>
+          <w:sz w:val="24"/>
+          <w:szCs w:val="24"/>
+        </w:rPr>
+      </w:pPr>
+      <w:ins w:id="131" w:author="Benton, Deon" w:date="2023-09-21T12:58:00Z">
         <w:r>
           <w:rPr>
             <w:rFonts w:ascii="Times New Roman" w:eastAsia="Times New Roman" w:hAnsi="Times New Roman" w:cs="Times New Roman"/>
@@ -14419,7 +13900,7 @@
           <w:t>A third potential criticism</w:t>
         </w:r>
       </w:ins>
-      <w:ins w:id="133" w:author="Benton, Deon" w:date="2023-09-21T13:02:00Z">
+      <w:ins w:id="132" w:author="Benton, Deon" w:date="2023-09-21T13:02:00Z">
         <w:r>
           <w:rPr>
             <w:rFonts w:ascii="Times New Roman" w:eastAsia="Times New Roman" w:hAnsi="Times New Roman" w:cs="Times New Roman"/>
@@ -14429,7 +13910,7 @@
           <w:t xml:space="preserve"> concerns the absence of developmental change in children’s </w:t>
         </w:r>
       </w:ins>
-      <w:ins w:id="134" w:author="Benton, Deon" w:date="2023-09-21T13:05:00Z">
+      <w:ins w:id="133" w:author="Benton, Deon" w:date="2023-09-21T13:05:00Z">
         <w:r>
           <w:rPr>
             <w:rFonts w:ascii="Times New Roman" w:eastAsia="Times New Roman" w:hAnsi="Times New Roman" w:cs="Times New Roman"/>
@@ -14439,37 +13920,57 @@
           <w:t xml:space="preserve">current </w:t>
         </w:r>
       </w:ins>
-      <w:ins w:id="135" w:author="Benton, Deon" w:date="2023-09-21T13:02:00Z">
-        <w:r>
-          <w:rPr>
-            <w:rFonts w:ascii="Times New Roman" w:eastAsia="Times New Roman" w:hAnsi="Times New Roman" w:cs="Times New Roman"/>
-            <w:sz w:val="24"/>
-            <w:szCs w:val="24"/>
-          </w:rPr>
-          <w:t>retrospective reevaluations.</w:t>
-        </w:r>
-      </w:ins>
-      <w:ins w:id="136" w:author="Benton, Deon" w:date="2023-09-21T13:05:00Z">
-        <w:r>
-          <w:rPr>
-            <w:rFonts w:ascii="Times New Roman" w:eastAsia="Times New Roman" w:hAnsi="Times New Roman" w:cs="Times New Roman"/>
-            <w:sz w:val="24"/>
-            <w:szCs w:val="24"/>
-          </w:rPr>
-          <w:t xml:space="preserve"> Specifically, it was not the case that children were more likely to engage in backwards blocking or indirect screening-off reasoning</w:t>
-        </w:r>
-      </w:ins>
-      <w:ins w:id="137" w:author="Benton, Deon" w:date="2023-09-21T13:06:00Z">
-        <w:r>
-          <w:rPr>
-            <w:rFonts w:ascii="Times New Roman" w:eastAsia="Times New Roman" w:hAnsi="Times New Roman" w:cs="Times New Roman"/>
-            <w:sz w:val="24"/>
-            <w:szCs w:val="24"/>
-          </w:rPr>
-          <w:t xml:space="preserve"> as they got older in the current study.</w:t>
-        </w:r>
-      </w:ins>
-      <w:ins w:id="138" w:author="Benton, Deon" w:date="2023-09-21T13:05:00Z">
+      <w:ins w:id="134" w:author="Benton, Deon" w:date="2023-09-21T13:02:00Z">
+        <w:r>
+          <w:rPr>
+            <w:rFonts w:ascii="Times New Roman" w:eastAsia="Times New Roman" w:hAnsi="Times New Roman" w:cs="Times New Roman"/>
+            <w:sz w:val="24"/>
+            <w:szCs w:val="24"/>
+          </w:rPr>
+          <w:t>retrospective reevaluations</w:t>
+        </w:r>
+      </w:ins>
+      <w:ins w:id="135" w:author="Benton, Deon" w:date="2023-09-21T20:33:00Z">
+        <w:r>
+          <w:rPr>
+            <w:rFonts w:ascii="Times New Roman" w:eastAsia="Times New Roman" w:hAnsi="Times New Roman" w:cs="Times New Roman"/>
+            <w:sz w:val="24"/>
+            <w:szCs w:val="24"/>
+          </w:rPr>
+          <w:t xml:space="preserve">: </w:t>
+        </w:r>
+      </w:ins>
+      <w:ins w:id="136" w:author="Benton, Deon" w:date="2023-09-21T20:44:00Z">
+        <w:r>
+          <w:rPr>
+            <w:rFonts w:ascii="Times New Roman" w:eastAsia="Times New Roman" w:hAnsi="Times New Roman" w:cs="Times New Roman"/>
+            <w:sz w:val="24"/>
+            <w:szCs w:val="24"/>
+          </w:rPr>
+          <w:t>Children’s backwards blocking and indirect screening-off inferences were unrel</w:t>
+        </w:r>
+      </w:ins>
+      <w:ins w:id="137" w:author="Benton, Deon" w:date="2023-09-21T20:45:00Z">
+        <w:r>
+          <w:rPr>
+            <w:rFonts w:ascii="Times New Roman" w:eastAsia="Times New Roman" w:hAnsi="Times New Roman" w:cs="Times New Roman"/>
+            <w:sz w:val="24"/>
+            <w:szCs w:val="24"/>
+          </w:rPr>
+          <w:t xml:space="preserve">ated to age in the current study. </w:t>
+        </w:r>
+      </w:ins>
+      <w:ins w:id="138" w:author="Benton, Deon" w:date="2023-09-21T20:47:00Z">
+        <w:r>
+          <w:rPr>
+            <w:rFonts w:ascii="Times New Roman" w:eastAsia="Times New Roman" w:hAnsi="Times New Roman" w:cs="Times New Roman"/>
+            <w:sz w:val="24"/>
+            <w:szCs w:val="24"/>
+          </w:rPr>
+          <w:t>Although</w:t>
+        </w:r>
+      </w:ins>
+      <w:ins w:id="139" w:author="Benton, Deon" w:date="2023-09-21T20:45:00Z">
         <w:r>
           <w:rPr>
             <w:rFonts w:ascii="Times New Roman" w:eastAsia="Times New Roman" w:hAnsi="Times New Roman" w:cs="Times New Roman"/>
@@ -14479,26 +13980,721 @@
           <w:t xml:space="preserve"> </w:t>
         </w:r>
       </w:ins>
-      <w:ins w:id="139" w:author="Benton, Deon" w:date="2023-09-21T13:02:00Z">
-        <w:r>
-          <w:rPr>
-            <w:rFonts w:ascii="Times New Roman" w:eastAsia="Times New Roman" w:hAnsi="Times New Roman" w:cs="Times New Roman"/>
-            <w:sz w:val="24"/>
-            <w:szCs w:val="24"/>
-          </w:rPr>
-          <w:t xml:space="preserve"> Although it is true that there were no age effects in the current study, the current study does have</w:t>
-        </w:r>
-      </w:ins>
-      <w:ins w:id="140" w:author="Benton, Deon" w:date="2023-09-21T13:03:00Z">
-        <w:r>
-          <w:rPr>
-            <w:rFonts w:ascii="Times New Roman" w:eastAsia="Times New Roman" w:hAnsi="Times New Roman" w:cs="Times New Roman"/>
-            <w:sz w:val="24"/>
-            <w:szCs w:val="24"/>
-          </w:rPr>
-          <w:t xml:space="preserve"> developmental implications. </w:t>
-        </w:r>
-      </w:ins>
+      <w:ins w:id="140" w:author="Benton, Deon" w:date="2023-09-21T21:04:00Z">
+        <w:r>
+          <w:rPr>
+            <w:rFonts w:ascii="Times New Roman" w:eastAsia="Times New Roman" w:hAnsi="Times New Roman" w:cs="Times New Roman"/>
+            <w:sz w:val="24"/>
+            <w:szCs w:val="24"/>
+          </w:rPr>
+          <w:t>we failed to observe an age effect,</w:t>
+        </w:r>
+      </w:ins>
+      <w:ins w:id="141" w:author="Benton, Deon" w:date="2023-09-21T20:34:00Z">
+        <w:r>
+          <w:rPr>
+            <w:rFonts w:ascii="Times New Roman" w:eastAsia="Times New Roman" w:hAnsi="Times New Roman" w:cs="Times New Roman"/>
+            <w:sz w:val="24"/>
+            <w:szCs w:val="24"/>
+          </w:rPr>
+          <w:t xml:space="preserve"> the current results </w:t>
+        </w:r>
+      </w:ins>
+      <w:ins w:id="142" w:author="Benton, Deon" w:date="2023-09-21T20:49:00Z">
+        <w:r>
+          <w:rPr>
+            <w:rFonts w:ascii="Times New Roman" w:eastAsia="Times New Roman" w:hAnsi="Times New Roman" w:cs="Times New Roman"/>
+            <w:sz w:val="24"/>
+            <w:szCs w:val="24"/>
+          </w:rPr>
+          <w:t>do</w:t>
+        </w:r>
+      </w:ins>
+      <w:ins w:id="143" w:author="Benton, Deon" w:date="2023-09-21T20:34:00Z">
+        <w:r>
+          <w:rPr>
+            <w:rFonts w:ascii="Times New Roman" w:eastAsia="Times New Roman" w:hAnsi="Times New Roman" w:cs="Times New Roman"/>
+            <w:sz w:val="24"/>
+            <w:szCs w:val="24"/>
+          </w:rPr>
+          <w:t xml:space="preserve"> have developmental implications.</w:t>
+        </w:r>
+      </w:ins>
+      <w:ins w:id="144" w:author="Benton, Deon" w:date="2023-09-21T21:05:00Z">
+        <w:r>
+          <w:rPr>
+            <w:rFonts w:ascii="Times New Roman" w:eastAsia="Times New Roman" w:hAnsi="Times New Roman" w:cs="Times New Roman"/>
+            <w:sz w:val="24"/>
+            <w:szCs w:val="24"/>
+          </w:rPr>
+          <w:t xml:space="preserve"> </w:t>
+        </w:r>
+        <w:r>
+          <w:rPr>
+            <w:rFonts w:ascii="Times New Roman" w:eastAsia="Times New Roman" w:hAnsi="Times New Roman" w:cs="Times New Roman"/>
+            <w:sz w:val="24"/>
+            <w:szCs w:val="24"/>
+          </w:rPr>
+          <w:t>If</w:t>
+        </w:r>
+      </w:ins>
+      <w:ins w:id="145" w:author="Benton, Deon" w:date="2023-09-21T20:55:00Z">
+        <w:r>
+          <w:rPr>
+            <w:rFonts w:ascii="Times New Roman" w:eastAsia="Times New Roman" w:hAnsi="Times New Roman" w:cs="Times New Roman"/>
+            <w:sz w:val="24"/>
+            <w:szCs w:val="24"/>
+          </w:rPr>
+          <w:t xml:space="preserve"> we are correct that </w:t>
+        </w:r>
+      </w:ins>
+      <w:ins w:id="146" w:author="Benton, Deon" w:date="2023-09-21T20:50:00Z">
+        <w:r>
+          <w:rPr>
+            <w:rFonts w:ascii="Times New Roman" w:eastAsia="Times New Roman" w:hAnsi="Times New Roman" w:cs="Times New Roman"/>
+            <w:sz w:val="24"/>
+            <w:szCs w:val="24"/>
+          </w:rPr>
+          <w:t xml:space="preserve">children resort to more associative forms of processing when their information-processing abilities are </w:t>
+        </w:r>
+      </w:ins>
+      <w:ins w:id="147" w:author="Benton, Deon" w:date="2023-09-21T20:58:00Z">
+        <w:r>
+          <w:rPr>
+            <w:rFonts w:ascii="Times New Roman" w:eastAsia="Times New Roman" w:hAnsi="Times New Roman" w:cs="Times New Roman"/>
+            <w:sz w:val="24"/>
+            <w:szCs w:val="24"/>
+          </w:rPr>
+          <w:t>stretched</w:t>
+        </w:r>
+      </w:ins>
+      <w:ins w:id="148" w:author="Benton, Deon" w:date="2023-09-21T20:50:00Z">
+        <w:r>
+          <w:rPr>
+            <w:rFonts w:ascii="Times New Roman" w:eastAsia="Times New Roman" w:hAnsi="Times New Roman" w:cs="Times New Roman"/>
+            <w:sz w:val="24"/>
+            <w:szCs w:val="24"/>
+          </w:rPr>
+          <w:t xml:space="preserve">, </w:t>
+        </w:r>
+      </w:ins>
+      <w:ins w:id="149" w:author="Benton, Deon" w:date="2023-09-21T20:58:00Z">
+        <w:r>
+          <w:rPr>
+            <w:rFonts w:ascii="Times New Roman" w:eastAsia="Times New Roman" w:hAnsi="Times New Roman" w:cs="Times New Roman"/>
+            <w:sz w:val="24"/>
+            <w:szCs w:val="24"/>
+          </w:rPr>
+          <w:t xml:space="preserve">then </w:t>
+        </w:r>
+      </w:ins>
+      <w:ins w:id="150" w:author="Benton, Deon" w:date="2023-09-21T20:50:00Z">
+        <w:r>
+          <w:rPr>
+            <w:rFonts w:ascii="Times New Roman" w:eastAsia="Times New Roman" w:hAnsi="Times New Roman" w:cs="Times New Roman"/>
+            <w:sz w:val="24"/>
+            <w:szCs w:val="24"/>
+          </w:rPr>
+          <w:t>the</w:t>
+        </w:r>
+      </w:ins>
+      <w:ins w:id="151" w:author="Benton, Deon" w:date="2023-09-21T20:57:00Z">
+        <w:r>
+          <w:rPr>
+            <w:rFonts w:ascii="Times New Roman" w:eastAsia="Times New Roman" w:hAnsi="Times New Roman" w:cs="Times New Roman"/>
+            <w:sz w:val="24"/>
+            <w:szCs w:val="24"/>
+          </w:rPr>
+          <w:t xml:space="preserve">se </w:t>
+        </w:r>
+      </w:ins>
+      <w:ins w:id="152" w:author="Benton, Deon" w:date="2023-09-21T20:55:00Z">
+        <w:r>
+          <w:rPr>
+            <w:rFonts w:ascii="Times New Roman" w:eastAsia="Times New Roman" w:hAnsi="Times New Roman" w:cs="Times New Roman"/>
+            <w:sz w:val="24"/>
+            <w:szCs w:val="24"/>
+          </w:rPr>
+          <w:t>results</w:t>
+        </w:r>
+      </w:ins>
+      <w:ins w:id="153" w:author="Benton, Deon" w:date="2023-09-21T20:46:00Z">
+        <w:r>
+          <w:rPr>
+            <w:rFonts w:ascii="Times New Roman" w:eastAsia="Times New Roman" w:hAnsi="Times New Roman" w:cs="Times New Roman"/>
+            <w:sz w:val="24"/>
+            <w:szCs w:val="24"/>
+          </w:rPr>
+          <w:t xml:space="preserve"> suggests that </w:t>
+        </w:r>
+      </w:ins>
+      <w:ins w:id="154" w:author="Benton, Deon" w:date="2023-09-21T20:55:00Z">
+        <w:r>
+          <w:rPr>
+            <w:rFonts w:ascii="Times New Roman" w:eastAsia="Times New Roman" w:hAnsi="Times New Roman" w:cs="Times New Roman"/>
+            <w:sz w:val="24"/>
+            <w:szCs w:val="24"/>
+          </w:rPr>
+          <w:t>if younger children are tested in a replication of the cur</w:t>
+        </w:r>
+      </w:ins>
+      <w:ins w:id="155" w:author="Benton, Deon" w:date="2023-09-21T20:56:00Z">
+        <w:r>
+          <w:rPr>
+            <w:rFonts w:ascii="Times New Roman" w:eastAsia="Times New Roman" w:hAnsi="Times New Roman" w:cs="Times New Roman"/>
+            <w:sz w:val="24"/>
+            <w:szCs w:val="24"/>
+          </w:rPr>
+          <w:t>rent stud</w:t>
+        </w:r>
+      </w:ins>
+      <w:ins w:id="156" w:author="Benton, Deon" w:date="2023-09-21T20:58:00Z">
+        <w:r>
+          <w:rPr>
+            <w:rFonts w:ascii="Times New Roman" w:eastAsia="Times New Roman" w:hAnsi="Times New Roman" w:cs="Times New Roman"/>
+            <w:sz w:val="24"/>
+            <w:szCs w:val="24"/>
+          </w:rPr>
+          <w:t xml:space="preserve">y </w:t>
+        </w:r>
+      </w:ins>
+      <w:ins w:id="157" w:author="Benton, Deon" w:date="2023-09-21T20:51:00Z">
+        <w:r>
+          <w:rPr>
+            <w:rFonts w:ascii="Times New Roman" w:eastAsia="Times New Roman" w:hAnsi="Times New Roman" w:cs="Times New Roman"/>
+            <w:sz w:val="24"/>
+            <w:szCs w:val="24"/>
+          </w:rPr>
+          <w:t>their inferences should</w:t>
+        </w:r>
+      </w:ins>
+      <w:ins w:id="158" w:author="Benton, Deon" w:date="2023-09-21T20:46:00Z">
+        <w:r>
+          <w:rPr>
+            <w:rFonts w:ascii="Times New Roman" w:eastAsia="Times New Roman" w:hAnsi="Times New Roman" w:cs="Times New Roman"/>
+            <w:sz w:val="24"/>
+            <w:szCs w:val="24"/>
+          </w:rPr>
+          <w:t xml:space="preserve"> </w:t>
+        </w:r>
+      </w:ins>
+      <w:ins w:id="159" w:author="Benton, Deon" w:date="2023-09-21T20:51:00Z">
+        <w:r>
+          <w:rPr>
+            <w:rFonts w:ascii="Times New Roman" w:eastAsia="Times New Roman" w:hAnsi="Times New Roman" w:cs="Times New Roman"/>
+            <w:sz w:val="24"/>
+            <w:szCs w:val="24"/>
+          </w:rPr>
+          <w:t>be even more associative than the 5- and 6-year-olds tested here.</w:t>
+        </w:r>
+      </w:ins>
+      <w:ins w:id="160" w:author="Benton, Deon" w:date="2023-09-21T20:56:00Z">
+        <w:r>
+          <w:rPr>
+            <w:rFonts w:ascii="Times New Roman" w:eastAsia="Times New Roman" w:hAnsi="Times New Roman" w:cs="Times New Roman"/>
+            <w:sz w:val="24"/>
+            <w:szCs w:val="24"/>
+          </w:rPr>
+          <w:t xml:space="preserve"> This </w:t>
+        </w:r>
+      </w:ins>
+      <w:ins w:id="161" w:author="Benton, Deon" w:date="2023-09-21T20:58:00Z">
+        <w:r>
+          <w:rPr>
+            <w:rFonts w:ascii="Times New Roman" w:eastAsia="Times New Roman" w:hAnsi="Times New Roman" w:cs="Times New Roman"/>
+            <w:sz w:val="24"/>
+            <w:szCs w:val="24"/>
+          </w:rPr>
+          <w:t>is because</w:t>
+        </w:r>
+      </w:ins>
+      <w:ins w:id="162" w:author="Benton, Deon" w:date="2023-09-21T20:56:00Z">
+        <w:r>
+          <w:rPr>
+            <w:rFonts w:ascii="Times New Roman" w:eastAsia="Times New Roman" w:hAnsi="Times New Roman" w:cs="Times New Roman"/>
+            <w:sz w:val="24"/>
+            <w:szCs w:val="24"/>
+          </w:rPr>
+          <w:t xml:space="preserve"> younger children presumably possess less robust information-processing abilities than older children and thus should </w:t>
+        </w:r>
+      </w:ins>
+      <w:ins w:id="163" w:author="Benton, Deon" w:date="2023-09-21T20:57:00Z">
+        <w:r>
+          <w:rPr>
+            <w:rFonts w:ascii="Times New Roman" w:eastAsia="Times New Roman" w:hAnsi="Times New Roman" w:cs="Times New Roman"/>
+            <w:sz w:val="24"/>
+            <w:szCs w:val="24"/>
+          </w:rPr>
+          <w:t>be more affected by the increase in the number of objects</w:t>
+        </w:r>
+      </w:ins>
+      <w:ins w:id="164" w:author="Benton, Deon" w:date="2023-09-21T20:58:00Z">
+        <w:r>
+          <w:rPr>
+            <w:rFonts w:ascii="Times New Roman" w:eastAsia="Times New Roman" w:hAnsi="Times New Roman" w:cs="Times New Roman"/>
+            <w:sz w:val="24"/>
+            <w:szCs w:val="24"/>
+          </w:rPr>
+          <w:t xml:space="preserve"> (relative to past studies on retros</w:t>
+        </w:r>
+      </w:ins>
+      <w:ins w:id="165" w:author="Benton, Deon" w:date="2023-09-21T20:59:00Z">
+        <w:r>
+          <w:rPr>
+            <w:rFonts w:ascii="Times New Roman" w:eastAsia="Times New Roman" w:hAnsi="Times New Roman" w:cs="Times New Roman"/>
+            <w:sz w:val="24"/>
+            <w:szCs w:val="24"/>
+          </w:rPr>
+          <w:t>pective reevaluation)</w:t>
+        </w:r>
+      </w:ins>
+      <w:ins w:id="166" w:author="Benton, Deon" w:date="2023-09-21T20:57:00Z">
+        <w:r>
+          <w:rPr>
+            <w:rFonts w:ascii="Times New Roman" w:eastAsia="Times New Roman" w:hAnsi="Times New Roman" w:cs="Times New Roman"/>
+            <w:sz w:val="24"/>
+            <w:szCs w:val="24"/>
+          </w:rPr>
+          <w:t xml:space="preserve"> than the 5- and 6-year-olds tested here.</w:t>
+        </w:r>
+      </w:ins>
+      <w:ins w:id="167" w:author="Benton, Deon" w:date="2023-09-21T20:52:00Z">
+        <w:r>
+          <w:rPr>
+            <w:rFonts w:ascii="Times New Roman" w:eastAsia="Times New Roman" w:hAnsi="Times New Roman" w:cs="Times New Roman"/>
+            <w:sz w:val="24"/>
+            <w:szCs w:val="24"/>
+          </w:rPr>
+          <w:t xml:space="preserve"> Conversely, if children older </w:t>
+        </w:r>
+      </w:ins>
+      <w:ins w:id="168" w:author="Benton, Deon" w:date="2023-09-21T20:59:00Z">
+        <w:r>
+          <w:rPr>
+            <w:rFonts w:ascii="Times New Roman" w:eastAsia="Times New Roman" w:hAnsi="Times New Roman" w:cs="Times New Roman"/>
+            <w:sz w:val="24"/>
+            <w:szCs w:val="24"/>
+          </w:rPr>
+          <w:t xml:space="preserve">than that tested here </w:t>
+        </w:r>
+      </w:ins>
+      <w:ins w:id="169" w:author="Benton, Deon" w:date="2023-09-21T20:53:00Z">
+        <w:r>
+          <w:rPr>
+            <w:rFonts w:ascii="Times New Roman" w:eastAsia="Times New Roman" w:hAnsi="Times New Roman" w:cs="Times New Roman"/>
+            <w:sz w:val="24"/>
+            <w:szCs w:val="24"/>
+          </w:rPr>
+          <w:t xml:space="preserve">or </w:t>
+        </w:r>
+      </w:ins>
+      <w:ins w:id="170" w:author="Benton, Deon" w:date="2023-09-21T20:59:00Z">
+        <w:r>
+          <w:rPr>
+            <w:rFonts w:ascii="Times New Roman" w:eastAsia="Times New Roman" w:hAnsi="Times New Roman" w:cs="Times New Roman"/>
+            <w:sz w:val="24"/>
+            <w:szCs w:val="24"/>
+          </w:rPr>
+          <w:t xml:space="preserve">even </w:t>
+        </w:r>
+      </w:ins>
+      <w:ins w:id="171" w:author="Benton, Deon" w:date="2023-09-21T20:53:00Z">
+        <w:r>
+          <w:rPr>
+            <w:rFonts w:ascii="Times New Roman" w:eastAsia="Times New Roman" w:hAnsi="Times New Roman" w:cs="Times New Roman"/>
+            <w:sz w:val="24"/>
+            <w:szCs w:val="24"/>
+          </w:rPr>
+          <w:t>adults</w:t>
+        </w:r>
+      </w:ins>
+      <w:ins w:id="172" w:author="Benton, Deon" w:date="2023-09-21T20:52:00Z">
+        <w:r>
+          <w:rPr>
+            <w:rFonts w:ascii="Times New Roman" w:eastAsia="Times New Roman" w:hAnsi="Times New Roman" w:cs="Times New Roman"/>
+            <w:sz w:val="24"/>
+            <w:szCs w:val="24"/>
+          </w:rPr>
+          <w:t xml:space="preserve"> are tested </w:t>
+        </w:r>
+      </w:ins>
+      <w:ins w:id="173" w:author="Benton, Deon" w:date="2023-09-21T20:53:00Z">
+        <w:r>
+          <w:rPr>
+            <w:rFonts w:ascii="Times New Roman" w:eastAsia="Times New Roman" w:hAnsi="Times New Roman" w:cs="Times New Roman"/>
+            <w:sz w:val="24"/>
+            <w:szCs w:val="24"/>
+          </w:rPr>
+          <w:t xml:space="preserve">in </w:t>
+        </w:r>
+      </w:ins>
+      <w:ins w:id="174" w:author="Benton, Deon" w:date="2023-09-21T20:59:00Z">
+        <w:r>
+          <w:rPr>
+            <w:rFonts w:ascii="Times New Roman" w:eastAsia="Times New Roman" w:hAnsi="Times New Roman" w:cs="Times New Roman"/>
+            <w:sz w:val="24"/>
+            <w:szCs w:val="24"/>
+          </w:rPr>
+          <w:t>a replication of the current study</w:t>
+        </w:r>
+      </w:ins>
+      <w:ins w:id="175" w:author="Benton, Deon" w:date="2023-09-21T20:53:00Z">
+        <w:r>
+          <w:rPr>
+            <w:rFonts w:ascii="Times New Roman" w:eastAsia="Times New Roman" w:hAnsi="Times New Roman" w:cs="Times New Roman"/>
+            <w:sz w:val="24"/>
+            <w:szCs w:val="24"/>
+          </w:rPr>
+          <w:t>, then not only should they be less affected by the increase in the number of objects</w:t>
+        </w:r>
+      </w:ins>
+      <w:ins w:id="176" w:author="Benton, Deon" w:date="2023-09-21T20:59:00Z">
+        <w:r>
+          <w:rPr>
+            <w:rFonts w:ascii="Times New Roman" w:eastAsia="Times New Roman" w:hAnsi="Times New Roman" w:cs="Times New Roman"/>
+            <w:sz w:val="24"/>
+            <w:szCs w:val="24"/>
+          </w:rPr>
+          <w:t xml:space="preserve"> presumably because they possess more information-processing abilities than the children tested here,</w:t>
+        </w:r>
+      </w:ins>
+      <w:ins w:id="177" w:author="Benton, Deon" w:date="2023-09-21T20:53:00Z">
+        <w:r>
+          <w:rPr>
+            <w:rFonts w:ascii="Times New Roman" w:eastAsia="Times New Roman" w:hAnsi="Times New Roman" w:cs="Times New Roman"/>
+            <w:sz w:val="24"/>
+            <w:szCs w:val="24"/>
+          </w:rPr>
+          <w:t xml:space="preserve"> but their inferences should </w:t>
+        </w:r>
+      </w:ins>
+      <w:ins w:id="178" w:author="Benton, Deon" w:date="2023-09-21T20:59:00Z">
+        <w:r>
+          <w:rPr>
+            <w:rFonts w:ascii="Times New Roman" w:eastAsia="Times New Roman" w:hAnsi="Times New Roman" w:cs="Times New Roman"/>
+            <w:sz w:val="24"/>
+            <w:szCs w:val="24"/>
+          </w:rPr>
+          <w:t>also bet</w:t>
+        </w:r>
+      </w:ins>
+      <w:ins w:id="179" w:author="Benton, Deon" w:date="2023-09-21T21:00:00Z">
+        <w:r>
+          <w:rPr>
+            <w:rFonts w:ascii="Times New Roman" w:eastAsia="Times New Roman" w:hAnsi="Times New Roman" w:cs="Times New Roman"/>
+            <w:sz w:val="24"/>
+            <w:szCs w:val="24"/>
+          </w:rPr>
+          <w:t>ter align with the predictions of the Bayesian model than the associative model. Although it remains to be seen whether these predictions will be borne out in younger children, recent data by Benton and Rakison (2023) support these predictions: In a study that was</w:t>
+        </w:r>
+      </w:ins>
+      <w:ins w:id="180" w:author="Benton, Deon" w:date="2023-09-21T21:15:00Z">
+        <w:r>
+          <w:rPr>
+            <w:rFonts w:ascii="Times New Roman" w:eastAsia="Times New Roman" w:hAnsi="Times New Roman" w:cs="Times New Roman"/>
+            <w:sz w:val="24"/>
+            <w:szCs w:val="24"/>
+          </w:rPr>
+          <w:t xml:space="preserve"> similar in many ways to</w:t>
+        </w:r>
+      </w:ins>
+      <w:ins w:id="181" w:author="Benton, Deon" w:date="2023-09-21T21:01:00Z">
+        <w:r>
+          <w:rPr>
+            <w:rFonts w:ascii="Times New Roman" w:eastAsia="Times New Roman" w:hAnsi="Times New Roman" w:cs="Times New Roman"/>
+            <w:sz w:val="24"/>
+            <w:szCs w:val="24"/>
+          </w:rPr>
+          <w:t xml:space="preserve"> the current one</w:t>
+        </w:r>
+      </w:ins>
+      <w:ins w:id="182" w:author="Benton, Deon" w:date="2023-09-21T21:15:00Z">
+        <w:r>
+          <w:rPr>
+            <w:rFonts w:ascii="Times New Roman" w:eastAsia="Times New Roman" w:hAnsi="Times New Roman" w:cs="Times New Roman"/>
+            <w:sz w:val="24"/>
+            <w:szCs w:val="24"/>
+          </w:rPr>
+          <w:t xml:space="preserve">—including in the use of three and four objects—adults’ backwards blocking inferences </w:t>
+        </w:r>
+      </w:ins>
+      <w:ins w:id="183" w:author="Benton, Deon" w:date="2023-09-21T21:01:00Z">
+        <w:r>
+          <w:rPr>
+            <w:rFonts w:ascii="Times New Roman" w:eastAsia="Times New Roman" w:hAnsi="Times New Roman" w:cs="Times New Roman"/>
+            <w:sz w:val="24"/>
+            <w:szCs w:val="24"/>
+          </w:rPr>
+          <w:t>better align</w:t>
+        </w:r>
+      </w:ins>
+      <w:ins w:id="184" w:author="Benton, Deon" w:date="2023-09-21T21:15:00Z">
+        <w:r>
+          <w:rPr>
+            <w:rFonts w:ascii="Times New Roman" w:eastAsia="Times New Roman" w:hAnsi="Times New Roman" w:cs="Times New Roman"/>
+            <w:sz w:val="24"/>
+            <w:szCs w:val="24"/>
+          </w:rPr>
+          <w:t>ed</w:t>
+        </w:r>
+      </w:ins>
+      <w:ins w:id="185" w:author="Benton, Deon" w:date="2023-09-21T21:01:00Z">
+        <w:r>
+          <w:rPr>
+            <w:rFonts w:ascii="Times New Roman" w:eastAsia="Times New Roman" w:hAnsi="Times New Roman" w:cs="Times New Roman"/>
+            <w:sz w:val="24"/>
+            <w:szCs w:val="24"/>
+          </w:rPr>
+          <w:t xml:space="preserve"> with Bayesian processes than associative ones. </w:t>
+        </w:r>
+      </w:ins>
+      <w:ins w:id="186" w:author="Benton, Deon" w:date="2023-09-21T21:18:00Z">
+        <w:r>
+          <w:rPr>
+            <w:rFonts w:ascii="Times New Roman" w:eastAsia="Times New Roman" w:hAnsi="Times New Roman" w:cs="Times New Roman"/>
+            <w:sz w:val="24"/>
+            <w:szCs w:val="24"/>
+          </w:rPr>
+          <w:t xml:space="preserve">When one considers </w:t>
+        </w:r>
+      </w:ins>
+      <w:ins w:id="187" w:author="Benton, Deon" w:date="2023-09-21T21:21:00Z">
+        <w:r>
+          <w:rPr>
+            <w:rFonts w:ascii="Times New Roman" w:eastAsia="Times New Roman" w:hAnsi="Times New Roman" w:cs="Times New Roman"/>
+            <w:sz w:val="24"/>
+            <w:szCs w:val="24"/>
+          </w:rPr>
+          <w:t>this finding</w:t>
+        </w:r>
+      </w:ins>
+      <w:ins w:id="188" w:author="Benton, Deon" w:date="2023-09-21T21:18:00Z">
+        <w:r>
+          <w:rPr>
+            <w:rFonts w:ascii="Times New Roman" w:eastAsia="Times New Roman" w:hAnsi="Times New Roman" w:cs="Times New Roman"/>
+            <w:sz w:val="24"/>
+            <w:szCs w:val="24"/>
+          </w:rPr>
+          <w:t xml:space="preserve"> </w:t>
+        </w:r>
+      </w:ins>
+      <w:ins w:id="189" w:author="Benton, Deon" w:date="2023-09-21T21:21:00Z">
+        <w:r>
+          <w:rPr>
+            <w:rFonts w:ascii="Times New Roman" w:eastAsia="Times New Roman" w:hAnsi="Times New Roman" w:cs="Times New Roman"/>
+            <w:sz w:val="24"/>
+            <w:szCs w:val="24"/>
+          </w:rPr>
+          <w:t>in light</w:t>
+        </w:r>
+      </w:ins>
+      <w:ins w:id="190" w:author="Benton, Deon" w:date="2023-09-21T21:18:00Z">
+        <w:r>
+          <w:rPr>
+            <w:rFonts w:ascii="Times New Roman" w:eastAsia="Times New Roman" w:hAnsi="Times New Roman" w:cs="Times New Roman"/>
+            <w:sz w:val="24"/>
+            <w:szCs w:val="24"/>
+          </w:rPr>
+          <w:t xml:space="preserve"> of the current results</w:t>
+        </w:r>
+      </w:ins>
+      <w:ins w:id="191" w:author="Benton, Deon" w:date="2023-09-21T21:16:00Z">
+        <w:r>
+          <w:rPr>
+            <w:rFonts w:ascii="Times New Roman" w:eastAsia="Times New Roman" w:hAnsi="Times New Roman" w:cs="Times New Roman"/>
+            <w:sz w:val="24"/>
+            <w:szCs w:val="24"/>
+          </w:rPr>
+          <w:t xml:space="preserve">, </w:t>
+        </w:r>
+      </w:ins>
+      <w:ins w:id="192" w:author="Benton, Deon" w:date="2023-09-21T21:21:00Z">
+        <w:r>
+          <w:rPr>
+            <w:rFonts w:ascii="Times New Roman" w:eastAsia="Times New Roman" w:hAnsi="Times New Roman" w:cs="Times New Roman"/>
+            <w:sz w:val="24"/>
+            <w:szCs w:val="24"/>
+          </w:rPr>
+          <w:t>a clearer developmental picture emerges</w:t>
+        </w:r>
+      </w:ins>
+      <w:ins w:id="193" w:author="Benton, Deon" w:date="2023-09-21T21:16:00Z">
+        <w:r>
+          <w:rPr>
+            <w:rFonts w:ascii="Times New Roman" w:eastAsia="Times New Roman" w:hAnsi="Times New Roman" w:cs="Times New Roman"/>
+            <w:sz w:val="24"/>
+            <w:szCs w:val="24"/>
+          </w:rPr>
+          <w:t>.</w:t>
+        </w:r>
+      </w:ins>
+      <w:ins w:id="194" w:author="Benton, Deon" w:date="2023-09-21T21:20:00Z">
+        <w:r>
+          <w:rPr>
+            <w:rFonts w:ascii="Times New Roman" w:eastAsia="Times New Roman" w:hAnsi="Times New Roman" w:cs="Times New Roman"/>
+            <w:sz w:val="24"/>
+            <w:szCs w:val="24"/>
+          </w:rPr>
+          <w:t xml:space="preserve"> </w:t>
+        </w:r>
+      </w:ins>
+      <w:ins w:id="195" w:author="Benton, Deon" w:date="2023-09-21T21:29:00Z">
+        <w:r>
+          <w:rPr>
+            <w:rFonts w:ascii="Times New Roman" w:eastAsia="Times New Roman" w:hAnsi="Times New Roman" w:cs="Times New Roman"/>
+            <w:sz w:val="24"/>
+            <w:szCs w:val="24"/>
+          </w:rPr>
+          <w:t xml:space="preserve">Together, they </w:t>
+        </w:r>
+      </w:ins>
+      <w:ins w:id="196" w:author="Benton, Deon" w:date="2023-09-21T21:22:00Z">
+        <w:r>
+          <w:rPr>
+            <w:rFonts w:ascii="Times New Roman" w:eastAsia="Times New Roman" w:hAnsi="Times New Roman" w:cs="Times New Roman"/>
+            <w:sz w:val="24"/>
+            <w:szCs w:val="24"/>
+          </w:rPr>
+          <w:t>not only</w:t>
+        </w:r>
+      </w:ins>
+      <w:ins w:id="197" w:author="Benton, Deon" w:date="2023-09-21T21:20:00Z">
+        <w:r>
+          <w:rPr>
+            <w:rFonts w:ascii="Times New Roman" w:eastAsia="Times New Roman" w:hAnsi="Times New Roman" w:cs="Times New Roman"/>
+            <w:sz w:val="24"/>
+            <w:szCs w:val="24"/>
+          </w:rPr>
+          <w:t xml:space="preserve"> suggest that cognitive processing </w:t>
+        </w:r>
+        <w:r>
+          <w:rPr>
+            <w:rFonts w:ascii="Times New Roman" w:eastAsia="Times New Roman" w:hAnsi="Times New Roman" w:cs="Times New Roman"/>
+            <w:sz w:val="24"/>
+            <w:szCs w:val="24"/>
+          </w:rPr>
+          <w:lastRenderedPageBreak/>
+          <w:t>evolves from a more associative approach in younger children to a more Bayesian-oriented strategy in adults</w:t>
+        </w:r>
+      </w:ins>
+      <w:ins w:id="198" w:author="Benton, Deon" w:date="2023-09-21T21:22:00Z">
+        <w:r>
+          <w:rPr>
+            <w:rFonts w:ascii="Times New Roman" w:eastAsia="Times New Roman" w:hAnsi="Times New Roman" w:cs="Times New Roman"/>
+            <w:sz w:val="24"/>
+            <w:szCs w:val="24"/>
+          </w:rPr>
+          <w:t xml:space="preserve"> but that this developmental</w:t>
+        </w:r>
+      </w:ins>
+      <w:ins w:id="199" w:author="Benton, Deon" w:date="2023-09-21T21:21:00Z">
+        <w:r>
+          <w:rPr>
+            <w:rFonts w:ascii="Times New Roman" w:eastAsia="Times New Roman" w:hAnsi="Times New Roman" w:cs="Times New Roman"/>
+            <w:sz w:val="24"/>
+            <w:szCs w:val="24"/>
+          </w:rPr>
+          <w:t xml:space="preserve"> shift may be supported by increases in underlying information-processing</w:t>
+        </w:r>
+      </w:ins>
+      <w:ins w:id="200" w:author="Benton, Deon" w:date="2023-09-21T21:20:00Z">
+        <w:r>
+          <w:rPr>
+            <w:rFonts w:ascii="Times New Roman" w:eastAsia="Times New Roman" w:hAnsi="Times New Roman" w:cs="Times New Roman"/>
+            <w:sz w:val="24"/>
+            <w:szCs w:val="24"/>
+          </w:rPr>
+          <w:t>.</w:t>
+        </w:r>
+      </w:ins>
+      <w:ins w:id="201" w:author="Benton, Deon" w:date="2023-09-21T21:22:00Z">
+        <w:r>
+          <w:rPr>
+            <w:rFonts w:ascii="Times New Roman" w:eastAsia="Times New Roman" w:hAnsi="Times New Roman" w:cs="Times New Roman"/>
+            <w:sz w:val="24"/>
+            <w:szCs w:val="24"/>
+          </w:rPr>
+          <w:t xml:space="preserve"> Nonetheless, </w:t>
+        </w:r>
+      </w:ins>
+      <w:ins w:id="202" w:author="Benton, Deon" w:date="2023-09-21T21:30:00Z">
+        <w:r>
+          <w:rPr>
+            <w:rFonts w:ascii="Times New Roman" w:eastAsia="Times New Roman" w:hAnsi="Times New Roman" w:cs="Times New Roman"/>
+            <w:sz w:val="24"/>
+            <w:szCs w:val="24"/>
+          </w:rPr>
+          <w:t>future research will want to</w:t>
+        </w:r>
+      </w:ins>
+      <w:ins w:id="203" w:author="Benton, Deon" w:date="2023-09-21T21:23:00Z">
+        <w:r>
+          <w:rPr>
+            <w:rFonts w:ascii="Times New Roman" w:eastAsia="Times New Roman" w:hAnsi="Times New Roman" w:cs="Times New Roman"/>
+            <w:sz w:val="24"/>
+            <w:szCs w:val="24"/>
+          </w:rPr>
+          <w:t xml:space="preserve"> test younger children than that tested here</w:t>
+        </w:r>
+        <w:r>
+          <w:rPr>
+            <w:rFonts w:ascii="Times New Roman" w:eastAsia="Times New Roman" w:hAnsi="Times New Roman" w:cs="Times New Roman"/>
+            <w:sz w:val="24"/>
+            <w:szCs w:val="24"/>
+          </w:rPr>
+          <w:t xml:space="preserve"> </w:t>
+        </w:r>
+        <w:r>
+          <w:rPr>
+            <w:rFonts w:ascii="Times New Roman" w:eastAsia="Times New Roman" w:hAnsi="Times New Roman" w:cs="Times New Roman"/>
+            <w:sz w:val="24"/>
+            <w:szCs w:val="24"/>
+          </w:rPr>
+          <w:t>to better assess the viability of the current</w:t>
+        </w:r>
+      </w:ins>
+      <w:ins w:id="204" w:author="Benton, Deon" w:date="2023-09-21T21:30:00Z">
+        <w:r>
+          <w:rPr>
+            <w:rFonts w:ascii="Times New Roman" w:eastAsia="Times New Roman" w:hAnsi="Times New Roman" w:cs="Times New Roman"/>
+            <w:sz w:val="24"/>
+            <w:szCs w:val="24"/>
+          </w:rPr>
+          <w:t xml:space="preserve"> information-processing</w:t>
+        </w:r>
+      </w:ins>
+      <w:ins w:id="205" w:author="Benton, Deon" w:date="2023-09-21T21:23:00Z">
+        <w:r>
+          <w:rPr>
+            <w:rFonts w:ascii="Times New Roman" w:eastAsia="Times New Roman" w:hAnsi="Times New Roman" w:cs="Times New Roman"/>
+            <w:sz w:val="24"/>
+            <w:szCs w:val="24"/>
+          </w:rPr>
+          <w:t xml:space="preserve"> account.</w:t>
+        </w:r>
+      </w:ins>
+    </w:p>
+    <w:p>
+      <w:pPr>
+        <w:spacing w:after="0" w:line="480" w:lineRule="auto"/>
+        <w:rPr>
+          <w:rFonts w:ascii="Times New Roman" w:eastAsia="Times New Roman" w:hAnsi="Times New Roman" w:cs="Times New Roman"/>
+          <w:b/>
+          <w:color w:val="000000"/>
+          <w:sz w:val="24"/>
+          <w:szCs w:val="24"/>
+        </w:rPr>
+      </w:pPr>
+      <w:r>
+        <w:rPr>
+          <w:rFonts w:ascii="Times New Roman" w:eastAsia="Times New Roman" w:hAnsi="Times New Roman" w:cs="Times New Roman"/>
+          <w:b/>
+          <w:color w:val="000000"/>
+          <w:sz w:val="24"/>
+          <w:szCs w:val="24"/>
+        </w:rPr>
+        <w:t>Conclusion</w:t>
+      </w:r>
     </w:p>
     <w:p>
       <w:pPr>
@@ -14506,49 +14702,6 @@
         <w:ind w:firstLine="720"/>
         <w:rPr>
           <w:rFonts w:ascii="Times New Roman" w:eastAsia="Times New Roman" w:hAnsi="Times New Roman" w:cs="Times New Roman"/>
-          <w:sz w:val="24"/>
-          <w:szCs w:val="24"/>
-        </w:rPr>
-      </w:pPr>
-      <w:ins w:id="141" w:author="Benton, Deon" w:date="2023-09-21T12:58:00Z">
-        <w:r>
-          <w:rPr>
-            <w:rFonts w:ascii="Times New Roman" w:eastAsia="Times New Roman" w:hAnsi="Times New Roman" w:cs="Times New Roman"/>
-            <w:sz w:val="24"/>
-            <w:szCs w:val="24"/>
-          </w:rPr>
-          <w:t xml:space="preserve"> is that</w:t>
-        </w:r>
-      </w:ins>
-      <w:ins w:id="142" w:author="Benton, Deon" w:date="2023-09-21T12:59:00Z">
-        <w:r>
-          <w:rPr>
-            <w:rFonts w:ascii="Times New Roman" w:eastAsia="Times New Roman" w:hAnsi="Times New Roman" w:cs="Times New Roman"/>
-            <w:sz w:val="24"/>
-            <w:szCs w:val="24"/>
-          </w:rPr>
-          <w:t xml:space="preserve"> despite evidence that children will fall back to simpler modes of processing </w:t>
-        </w:r>
-        <w:proofErr w:type="spellStart"/>
-        <w:proofErr w:type="gramStart"/>
-        <w:r>
-          <w:rPr>
-            <w:rFonts w:ascii="Times New Roman" w:eastAsia="Times New Roman" w:hAnsi="Times New Roman" w:cs="Times New Roman"/>
-            <w:sz w:val="24"/>
-            <w:szCs w:val="24"/>
-          </w:rPr>
-          <w:t>whethe</w:t>
-        </w:r>
-      </w:ins>
-      <w:proofErr w:type="spellEnd"/>
-      <w:proofErr w:type="gramEnd"/>
-    </w:p>
-    <w:p>
-      <w:pPr>
-        <w:spacing w:after="0" w:line="480" w:lineRule="auto"/>
-        <w:rPr>
-          <w:rFonts w:ascii="Times New Roman" w:eastAsia="Times New Roman" w:hAnsi="Times New Roman" w:cs="Times New Roman"/>
-          <w:b/>
           <w:color w:val="000000"/>
           <w:sz w:val="24"/>
           <w:szCs w:val="24"/>
@@ -14557,25 +14710,21 @@
       <w:r>
         <w:rPr>
           <w:rFonts w:ascii="Times New Roman" w:eastAsia="Times New Roman" w:hAnsi="Times New Roman" w:cs="Times New Roman"/>
-          <w:b/>
           <w:color w:val="000000"/>
           <w:sz w:val="24"/>
           <w:szCs w:val="24"/>
         </w:rPr>
-        <w:t>Conclusion</w:t>
-      </w:r>
-    </w:p>
-    <w:p>
-      <w:pPr>
-        <w:spacing w:after="0" w:line="480" w:lineRule="auto"/>
-        <w:ind w:firstLine="720"/>
+        <w:t xml:space="preserve">This study constitutes one of the first systematic attempts to examine </w:t>
+      </w:r>
+      <w:r>
         <w:rPr>
           <w:rFonts w:ascii="Times New Roman" w:eastAsia="Times New Roman" w:hAnsi="Times New Roman" w:cs="Times New Roman"/>
           <w:color w:val="000000"/>
           <w:sz w:val="24"/>
           <w:szCs w:val="24"/>
         </w:rPr>
-      </w:pPr>
+        <w:t>retrospective</w:t>
+      </w:r>
       <w:r>
         <w:rPr>
           <w:rFonts w:ascii="Times New Roman" w:eastAsia="Times New Roman" w:hAnsi="Times New Roman" w:cs="Times New Roman"/>
@@ -14583,7 +14732,7 @@
           <w:sz w:val="24"/>
           <w:szCs w:val="24"/>
         </w:rPr>
-        <w:t xml:space="preserve">This study constitutes one of the first systematic attempts to examine </w:t>
+        <w:t xml:space="preserve"> reasoning in human children in the context of multiple candidate causes. A longstanding view has been that the cognitive mechanism by which people reason about causal events is Bayesian inference rather than associative processes.  The experiments reported here support a different conclusion: children </w:t>
       </w:r>
       <w:r>
         <w:rPr>
@@ -14592,7 +14741,7 @@
           <w:sz w:val="24"/>
           <w:szCs w:val="24"/>
         </w:rPr>
-        <w:t>retrospective</w:t>
+        <w:t xml:space="preserve">might be relying on both </w:t>
       </w:r>
       <w:r>
         <w:rPr>
@@ -14601,65 +14750,7 @@
           <w:sz w:val="24"/>
           <w:szCs w:val="24"/>
         </w:rPr>
-        <w:t xml:space="preserve"> reasoning in human children in the context of multiple </w:t>
-      </w:r>
-      <w:proofErr w:type="gramStart"/>
-      <w:r>
-        <w:rPr>
-          <w:rFonts w:ascii="Times New Roman" w:eastAsia="Times New Roman" w:hAnsi="Times New Roman" w:cs="Times New Roman"/>
-          <w:color w:val="000000"/>
-          <w:sz w:val="24"/>
-          <w:szCs w:val="24"/>
-        </w:rPr>
-        <w:t>candidate</w:t>
-      </w:r>
-      <w:proofErr w:type="gramEnd"/>
-      <w:r>
-        <w:rPr>
-          <w:rFonts w:ascii="Times New Roman" w:eastAsia="Times New Roman" w:hAnsi="Times New Roman" w:cs="Times New Roman"/>
-          <w:color w:val="000000"/>
-          <w:sz w:val="24"/>
-          <w:szCs w:val="24"/>
-        </w:rPr>
-        <w:t xml:space="preserve"> causes. A longstanding view has been that the cognitive mechanism by which people reason about causal events is Bayesian inference rather than associative processes.  The experiments reported here support a different conclusion: children </w:t>
-      </w:r>
-      <w:r>
-        <w:rPr>
-          <w:rFonts w:ascii="Times New Roman" w:eastAsia="Times New Roman" w:hAnsi="Times New Roman" w:cs="Times New Roman"/>
-          <w:color w:val="000000"/>
-          <w:sz w:val="24"/>
-          <w:szCs w:val="24"/>
-        </w:rPr>
-        <w:t xml:space="preserve">might be relying on </w:t>
-      </w:r>
-      <w:proofErr w:type="gramStart"/>
-      <w:r>
-        <w:rPr>
-          <w:rFonts w:ascii="Times New Roman" w:eastAsia="Times New Roman" w:hAnsi="Times New Roman" w:cs="Times New Roman"/>
-          <w:color w:val="000000"/>
-          <w:sz w:val="24"/>
-          <w:szCs w:val="24"/>
-        </w:rPr>
-        <w:t xml:space="preserve">both </w:t>
-      </w:r>
-      <w:r>
-        <w:rPr>
-          <w:rFonts w:ascii="Times New Roman" w:eastAsia="Times New Roman" w:hAnsi="Times New Roman" w:cs="Times New Roman"/>
-          <w:color w:val="000000"/>
-          <w:sz w:val="24"/>
-          <w:szCs w:val="24"/>
-        </w:rPr>
-        <w:t xml:space="preserve"> associative</w:t>
-      </w:r>
-      <w:proofErr w:type="gramEnd"/>
-      <w:r>
-        <w:rPr>
-          <w:rFonts w:ascii="Times New Roman" w:eastAsia="Times New Roman" w:hAnsi="Times New Roman" w:cs="Times New Roman"/>
-          <w:color w:val="000000"/>
-          <w:sz w:val="24"/>
-          <w:szCs w:val="24"/>
-        </w:rPr>
-        <w:t xml:space="preserve"> learning </w:t>
+        <w:t xml:space="preserve"> associative learning </w:t>
       </w:r>
       <w:r>
         <w:rPr>
@@ -14737,73 +14828,7 @@
           <w:szCs w:val="24"/>
           <w:highlight w:val="white"/>
         </w:rPr>
-        <w:t xml:space="preserve">Beckers, T., Vandorpe, S., </w:t>
-      </w:r>
-      <w:proofErr w:type="spellStart"/>
-      <w:r>
-        <w:rPr>
-          <w:rFonts w:ascii="Times New Roman" w:eastAsia="Times New Roman" w:hAnsi="Times New Roman" w:cs="Times New Roman"/>
-          <w:color w:val="222222"/>
-          <w:sz w:val="24"/>
-          <w:szCs w:val="24"/>
-          <w:highlight w:val="white"/>
-        </w:rPr>
-        <w:t>Debeys</w:t>
-      </w:r>
-      <w:proofErr w:type="spellEnd"/>
-      <w:r>
-        <w:rPr>
-          <w:rFonts w:ascii="Times New Roman" w:eastAsia="Times New Roman" w:hAnsi="Times New Roman" w:cs="Times New Roman"/>
-          <w:color w:val="222222"/>
-          <w:sz w:val="24"/>
-          <w:szCs w:val="24"/>
-          <w:highlight w:val="white"/>
-        </w:rPr>
-        <w:t xml:space="preserve">, I., &amp; De </w:t>
-      </w:r>
-      <w:proofErr w:type="spellStart"/>
-      <w:r>
-        <w:rPr>
-          <w:rFonts w:ascii="Times New Roman" w:eastAsia="Times New Roman" w:hAnsi="Times New Roman" w:cs="Times New Roman"/>
-          <w:color w:val="222222"/>
-          <w:sz w:val="24"/>
-          <w:szCs w:val="24"/>
-          <w:highlight w:val="white"/>
-        </w:rPr>
-        <w:t>Houwer</w:t>
-      </w:r>
-      <w:proofErr w:type="spellEnd"/>
-      <w:r>
-        <w:rPr>
-          <w:rFonts w:ascii="Times New Roman" w:eastAsia="Times New Roman" w:hAnsi="Times New Roman" w:cs="Times New Roman"/>
-          <w:color w:val="222222"/>
-          <w:sz w:val="24"/>
-          <w:szCs w:val="24"/>
-          <w:highlight w:val="white"/>
-        </w:rPr>
-        <w:t xml:space="preserve">, J. (2009). Three-year-olds’ retrospective revaluation in the blicket detector task: Backward blocking or recovery from </w:t>
-      </w:r>
-      <w:proofErr w:type="gramStart"/>
-      <w:r>
-        <w:rPr>
-          <w:rFonts w:ascii="Times New Roman" w:eastAsia="Times New Roman" w:hAnsi="Times New Roman" w:cs="Times New Roman"/>
-          <w:color w:val="222222"/>
-          <w:sz w:val="24"/>
-          <w:szCs w:val="24"/>
-          <w:highlight w:val="white"/>
-        </w:rPr>
-        <w:t>overshadowing?.</w:t>
-      </w:r>
-      <w:proofErr w:type="gramEnd"/>
-      <w:r>
-        <w:rPr>
-          <w:rFonts w:ascii="Times New Roman" w:eastAsia="Times New Roman" w:hAnsi="Times New Roman" w:cs="Times New Roman"/>
-          <w:color w:val="222222"/>
-          <w:sz w:val="24"/>
-          <w:szCs w:val="24"/>
-          <w:highlight w:val="white"/>
-        </w:rPr>
-        <w:t> </w:t>
+        <w:t>Beckers, T., Vandorpe, S., Debeys, I., &amp; De Houwer, J. (2009). Three-year-olds’ retrospective revaluation in the blicket detector task: Backward blocking or recovery from overshadowing?. </w:t>
       </w:r>
       <w:r>
         <w:rPr>
@@ -14868,29 +14893,7 @@
           <w:szCs w:val="24"/>
           <w:highlight w:val="white"/>
         </w:rPr>
-        <w:t xml:space="preserve">Benton, D. T., </w:t>
-      </w:r>
-      <w:proofErr w:type="spellStart"/>
-      <w:r>
-        <w:rPr>
-          <w:rFonts w:ascii="Times New Roman" w:eastAsia="Times New Roman" w:hAnsi="Times New Roman" w:cs="Times New Roman"/>
-          <w:color w:val="222222"/>
-          <w:sz w:val="24"/>
-          <w:szCs w:val="24"/>
-          <w:highlight w:val="white"/>
-        </w:rPr>
-        <w:t>Rakison</w:t>
-      </w:r>
-      <w:proofErr w:type="spellEnd"/>
-      <w:r>
-        <w:rPr>
-          <w:rFonts w:ascii="Times New Roman" w:eastAsia="Times New Roman" w:hAnsi="Times New Roman" w:cs="Times New Roman"/>
-          <w:color w:val="222222"/>
-          <w:sz w:val="24"/>
-          <w:szCs w:val="24"/>
-          <w:highlight w:val="white"/>
-        </w:rPr>
-        <w:t>, D. H., &amp; Sobel, D. M. (2021). When correlation equals causation: A behavioral and computational account of second-order correlation learning in children. Journal of Experimental Child Psychology, 202, 105008.</w:t>
+        <w:t xml:space="preserve">Benton, D.T., &amp; Rakison, D.H. (in press). Associative learning or Bayesian inference: Revisiting backwards blocking reasoning in human adults. Cognition. </w:t>
       </w:r>
     </w:p>
     <w:p>
@@ -14913,7 +14916,7 @@
           <w:szCs w:val="24"/>
           <w:highlight w:val="white"/>
         </w:rPr>
-        <w:t>Bhat, A. A., Spencer, J. P., &amp; Samuelson, L. K. (2022). Word-Object Learning via Visual Exploration in Space (WOLVES): A neural process model of cross-situational word learning. Psychological Review, 129(4), 640.</w:t>
+        <w:t>Benton, D. T., Rakison, D. H., &amp; Sobel, D. M. (2021). When correlation equals causation: A behavioral and computational account of second-order correlation learning in children. Journal of Experimental Child Psychology, 202, 105008.</w:t>
       </w:r>
     </w:p>
     <w:p>
@@ -14936,7 +14939,7 @@
           <w:szCs w:val="24"/>
           <w:highlight w:val="white"/>
         </w:rPr>
-        <w:t>Bonawitz, E., Denison, S., Gopnik, A., &amp; Griffiths, T. L. (2014). Win-Stay, Lose-Sample: A simple sequential algorithm for approximating Bayesian inference. Cognitive psychology, 74, 35-65.</w:t>
+        <w:t>Bhat, A. A., Spencer, J. P., &amp; Samuelson, L. K. (2022). Word-Object Learning via Visual Exploration in Space (WOLVES): A neural process model of cross-situational word learning. Psychological Review, 129(4), 640.</w:t>
       </w:r>
     </w:p>
     <w:p>
@@ -14959,29 +14962,7 @@
           <w:szCs w:val="24"/>
           <w:highlight w:val="white"/>
         </w:rPr>
-        <w:t xml:space="preserve">Bonawitz, E. B., &amp; </w:t>
-      </w:r>
-      <w:proofErr w:type="spellStart"/>
-      <w:r>
-        <w:rPr>
-          <w:rFonts w:ascii="Times New Roman" w:eastAsia="Times New Roman" w:hAnsi="Times New Roman" w:cs="Times New Roman"/>
-          <w:color w:val="222222"/>
-          <w:sz w:val="24"/>
-          <w:szCs w:val="24"/>
-          <w:highlight w:val="white"/>
-        </w:rPr>
-        <w:t>Lombrozo</w:t>
-      </w:r>
-      <w:proofErr w:type="spellEnd"/>
-      <w:r>
-        <w:rPr>
-          <w:rFonts w:ascii="Times New Roman" w:eastAsia="Times New Roman" w:hAnsi="Times New Roman" w:cs="Times New Roman"/>
-          <w:color w:val="222222"/>
-          <w:sz w:val="24"/>
-          <w:szCs w:val="24"/>
-          <w:highlight w:val="white"/>
-        </w:rPr>
-        <w:t>, T. (2012). Occam's rattle: children's use of simplicity and probability to constrain inference. Developmental psychology, 48(4), 1156.</w:t>
+        <w:t>Bonawitz, E., Denison, S., Gopnik, A., &amp; Griffiths, T. L. (2014). Win-Stay, Lose-Sample: A simple sequential algorithm for approximating Bayesian inference. Cognitive psychology, 74, 35-65.</w:t>
       </w:r>
     </w:p>
     <w:p>
@@ -15004,7 +14985,7 @@
           <w:szCs w:val="24"/>
           <w:highlight w:val="white"/>
         </w:rPr>
-        <w:t>Bullock, M., Gelman, R., &amp; Baillargeon, R. (1982). The development of causal reasoning. The developmental psychology of time, 209-254.</w:t>
+        <w:t>Bonawitz, E. B., &amp; Lombrozo, T. (2012). Occam's rattle: children's use of simplicity and probability to constrain inference. Developmental psychology, 48(4), 1156.</w:t>
       </w:r>
     </w:p>
     <w:p>
@@ -15027,7 +15008,7 @@
           <w:szCs w:val="24"/>
           <w:highlight w:val="white"/>
         </w:rPr>
-        <w:t>Buss, A. T., &amp; Spencer, J. P. (2014). The emergent executive: A dynamic field theory of the development of executive function. Monographs of the Society for Research in Child Development, 79(2), vii.</w:t>
+        <w:t>Bullock, M., Gelman, R., &amp; Baillargeon, R. (1982). The development of causal reasoning. The developmental psychology of time, 209-254.</w:t>
       </w:r>
     </w:p>
     <w:p>
@@ -15050,29 +15031,7 @@
           <w:szCs w:val="24"/>
           <w:highlight w:val="white"/>
         </w:rPr>
-        <w:t xml:space="preserve">Butler, L. P., Gibbs, H. M., &amp; </w:t>
-      </w:r>
-      <w:proofErr w:type="spellStart"/>
-      <w:r>
-        <w:rPr>
-          <w:rFonts w:ascii="Times New Roman" w:eastAsia="Times New Roman" w:hAnsi="Times New Roman" w:cs="Times New Roman"/>
-          <w:color w:val="222222"/>
-          <w:sz w:val="24"/>
-          <w:szCs w:val="24"/>
-          <w:highlight w:val="white"/>
-        </w:rPr>
-        <w:t>Tavassolie</w:t>
-      </w:r>
-      <w:proofErr w:type="spellEnd"/>
-      <w:r>
-        <w:rPr>
-          <w:rFonts w:ascii="Times New Roman" w:eastAsia="Times New Roman" w:hAnsi="Times New Roman" w:cs="Times New Roman"/>
-          <w:color w:val="222222"/>
-          <w:sz w:val="24"/>
-          <w:szCs w:val="24"/>
-          <w:highlight w:val="white"/>
-        </w:rPr>
-        <w:t>, N. S. (2020). Children’s developing understanding that even reliable sources need to verify their claims. Cognitive Development, 54, 100871.</w:t>
+        <w:t>Buss, A. T., &amp; Spencer, J. P. (2014). The emergent executive: A dynamic field theory of the development of executive function. Monographs of the Society for Research in Child Development, 79(2), vii.</w:t>
       </w:r>
     </w:p>
     <w:p>
@@ -15096,71 +15055,7 @@
           <w:highlight w:val="white"/>
         </w:rPr>
         <w:lastRenderedPageBreak/>
-        <w:t xml:space="preserve">Caporaso, J. S., &amp; </w:t>
-      </w:r>
-      <w:proofErr w:type="spellStart"/>
-      <w:r>
-        <w:rPr>
-          <w:rFonts w:ascii="Times New Roman" w:eastAsia="Times New Roman" w:hAnsi="Times New Roman" w:cs="Times New Roman"/>
-          <w:color w:val="222222"/>
-          <w:sz w:val="24"/>
-          <w:szCs w:val="24"/>
-          <w:highlight w:val="white"/>
-        </w:rPr>
-        <w:t>Marcovitch</w:t>
-      </w:r>
-      <w:proofErr w:type="spellEnd"/>
-      <w:r>
-        <w:rPr>
-          <w:rFonts w:ascii="Times New Roman" w:eastAsia="Times New Roman" w:hAnsi="Times New Roman" w:cs="Times New Roman"/>
-          <w:color w:val="222222"/>
-          <w:sz w:val="24"/>
-          <w:szCs w:val="24"/>
-          <w:highlight w:val="white"/>
-        </w:rPr>
-        <w:t>, S. (2021). The effect of taxing situations on preschool children’s responses to peer conflict. </w:t>
-      </w:r>
-      <w:r>
-        <w:rPr>
-          <w:rFonts w:ascii="Times New Roman" w:eastAsia="Times New Roman" w:hAnsi="Times New Roman" w:cs="Times New Roman"/>
-          <w:i/>
-          <w:color w:val="222222"/>
-          <w:sz w:val="24"/>
-          <w:szCs w:val="24"/>
-          <w:highlight w:val="white"/>
-        </w:rPr>
-        <w:t>Cognitive Development</w:t>
-      </w:r>
-      <w:r>
-        <w:rPr>
-          <w:rFonts w:ascii="Times New Roman" w:eastAsia="Times New Roman" w:hAnsi="Times New Roman" w:cs="Times New Roman"/>
-          <w:color w:val="222222"/>
-          <w:sz w:val="24"/>
-          <w:szCs w:val="24"/>
-          <w:highlight w:val="white"/>
-        </w:rPr>
-        <w:t>, </w:t>
-      </w:r>
-      <w:r>
-        <w:rPr>
-          <w:rFonts w:ascii="Times New Roman" w:eastAsia="Times New Roman" w:hAnsi="Times New Roman" w:cs="Times New Roman"/>
-          <w:i/>
-          <w:color w:val="222222"/>
-          <w:sz w:val="24"/>
-          <w:szCs w:val="24"/>
-          <w:highlight w:val="white"/>
-        </w:rPr>
-        <w:t>57</w:t>
-      </w:r>
-      <w:r>
-        <w:rPr>
-          <w:rFonts w:ascii="Times New Roman" w:eastAsia="Times New Roman" w:hAnsi="Times New Roman" w:cs="Times New Roman"/>
-          <w:color w:val="222222"/>
-          <w:sz w:val="24"/>
-          <w:szCs w:val="24"/>
-          <w:highlight w:val="white"/>
-        </w:rPr>
-        <w:t>, 100989.</w:t>
+        <w:t>Butler, L. P., Gibbs, H. M., &amp; Tavassolie, N. S. (2020). Children’s developing understanding that even reliable sources need to verify their claims. Cognitive Development, 54, 100871.</w:t>
       </w:r>
     </w:p>
     <w:p>
@@ -15183,29 +15078,49 @@
           <w:szCs w:val="24"/>
           <w:highlight w:val="white"/>
         </w:rPr>
-        <w:t xml:space="preserve">Cohen, L.B. (1988). An information processing approach to infant cognitive development. In L. </w:t>
-      </w:r>
-      <w:proofErr w:type="spellStart"/>
-      <w:r>
-        <w:rPr>
-          <w:rFonts w:ascii="Times New Roman" w:eastAsia="Times New Roman" w:hAnsi="Times New Roman" w:cs="Times New Roman"/>
-          <w:color w:val="222222"/>
-          <w:sz w:val="24"/>
-          <w:szCs w:val="24"/>
-          <w:highlight w:val="white"/>
-        </w:rPr>
-        <w:t>Weiskrantz</w:t>
-      </w:r>
-      <w:proofErr w:type="spellEnd"/>
-      <w:r>
-        <w:rPr>
-          <w:rFonts w:ascii="Times New Roman" w:eastAsia="Times New Roman" w:hAnsi="Times New Roman" w:cs="Times New Roman"/>
-          <w:color w:val="222222"/>
-          <w:sz w:val="24"/>
-          <w:szCs w:val="24"/>
-          <w:highlight w:val="white"/>
-        </w:rPr>
-        <w:t xml:space="preserve"> (Ed.), Thought without language, (pp. 211-228). Oxford: Oxford University Press.</w:t>
+        <w:t>Caporaso, J. S., &amp; Marcovitch, S. (2021). The effect of taxing situations on preschool children’s responses to peer conflict. </w:t>
+      </w:r>
+      <w:r>
+        <w:rPr>
+          <w:rFonts w:ascii="Times New Roman" w:eastAsia="Times New Roman" w:hAnsi="Times New Roman" w:cs="Times New Roman"/>
+          <w:i/>
+          <w:color w:val="222222"/>
+          <w:sz w:val="24"/>
+          <w:szCs w:val="24"/>
+          <w:highlight w:val="white"/>
+        </w:rPr>
+        <w:t>Cognitive Development</w:t>
+      </w:r>
+      <w:r>
+        <w:rPr>
+          <w:rFonts w:ascii="Times New Roman" w:eastAsia="Times New Roman" w:hAnsi="Times New Roman" w:cs="Times New Roman"/>
+          <w:color w:val="222222"/>
+          <w:sz w:val="24"/>
+          <w:szCs w:val="24"/>
+          <w:highlight w:val="white"/>
+        </w:rPr>
+        <w:t>, </w:t>
+      </w:r>
+      <w:r>
+        <w:rPr>
+          <w:rFonts w:ascii="Times New Roman" w:eastAsia="Times New Roman" w:hAnsi="Times New Roman" w:cs="Times New Roman"/>
+          <w:i/>
+          <w:color w:val="222222"/>
+          <w:sz w:val="24"/>
+          <w:szCs w:val="24"/>
+          <w:highlight w:val="white"/>
+        </w:rPr>
+        <w:t>57</w:t>
+      </w:r>
+      <w:r>
+        <w:rPr>
+          <w:rFonts w:ascii="Times New Roman" w:eastAsia="Times New Roman" w:hAnsi="Times New Roman" w:cs="Times New Roman"/>
+          <w:color w:val="222222"/>
+          <w:sz w:val="24"/>
+          <w:szCs w:val="24"/>
+          <w:highlight w:val="white"/>
+        </w:rPr>
+        <w:t>, 100989.</w:t>
       </w:r>
     </w:p>
     <w:p>
@@ -15213,26 +15128,23 @@
         <w:spacing w:after="0" w:line="480" w:lineRule="auto"/>
         <w:ind w:left="720" w:hanging="720"/>
         <w:rPr>
-          <w:del w:id="143" w:author="Benton, Deon" w:date="2023-09-20T19:07:00Z"/>
-          <w:rFonts w:ascii="Times New Roman" w:eastAsia="Times New Roman" w:hAnsi="Times New Roman" w:cs="Times New Roman"/>
-          <w:color w:val="222222"/>
-          <w:sz w:val="24"/>
-          <w:szCs w:val="24"/>
-          <w:highlight w:val="white"/>
-        </w:rPr>
-      </w:pPr>
-      <w:del w:id="144" w:author="Benton, Deon" w:date="2023-09-20T19:07:00Z">
-        <w:r>
-          <w:rPr>
-            <w:rFonts w:ascii="Times New Roman" w:eastAsia="Times New Roman" w:hAnsi="Times New Roman" w:cs="Times New Roman"/>
-            <w:color w:val="222222"/>
-            <w:sz w:val="24"/>
-            <w:szCs w:val="24"/>
-            <w:highlight w:val="white"/>
-          </w:rPr>
-          <w:delText>Cohen, L. B. (1991). Infant attention: An information processing approach. In M.J. Weiss and P. R. Zelazo (Eds.), Newborn attention: Biological constraints and the influence of experience, (pp. 1-21). Norwood, N.J.: Ablex</w:delText>
-        </w:r>
-      </w:del>
+          <w:rFonts w:ascii="Times New Roman" w:eastAsia="Times New Roman" w:hAnsi="Times New Roman" w:cs="Times New Roman"/>
+          <w:color w:val="222222"/>
+          <w:sz w:val="24"/>
+          <w:szCs w:val="24"/>
+          <w:highlight w:val="white"/>
+        </w:rPr>
+      </w:pPr>
+      <w:r>
+        <w:rPr>
+          <w:rFonts w:ascii="Times New Roman" w:eastAsia="Times New Roman" w:hAnsi="Times New Roman" w:cs="Times New Roman"/>
+          <w:color w:val="222222"/>
+          <w:sz w:val="24"/>
+          <w:szCs w:val="24"/>
+          <w:highlight w:val="white"/>
+        </w:rPr>
+        <w:t>Cohen, L.B. (1988). An information processing approach to infant cognitive development. In L. Weiskrantz (Ed.), Thought without language, (pp. 211-228). Oxford: Oxford University Press.</w:t>
+      </w:r>
     </w:p>
     <w:p>
       <w:pPr>
@@ -15350,57 +15262,23 @@
         <w:spacing w:after="0" w:line="480" w:lineRule="auto"/>
         <w:ind w:left="720" w:hanging="720"/>
         <w:rPr>
-          <w:ins w:id="145" w:author="Benton, Deon" w:date="2023-09-20T19:08:00Z"/>
-          <w:rFonts w:ascii="Times New Roman" w:eastAsia="Times New Roman" w:hAnsi="Times New Roman" w:cs="Times New Roman"/>
-          <w:color w:val="222222"/>
-          <w:sz w:val="24"/>
-          <w:szCs w:val="24"/>
-          <w:highlight w:val="white"/>
-        </w:rPr>
-      </w:pPr>
-      <w:proofErr w:type="spellStart"/>
-      <w:r>
-        <w:rPr>
-          <w:rFonts w:ascii="Times New Roman" w:eastAsia="Times New Roman" w:hAnsi="Times New Roman" w:cs="Times New Roman"/>
-          <w:color w:val="222222"/>
-          <w:sz w:val="24"/>
-          <w:szCs w:val="24"/>
-          <w:highlight w:val="white"/>
-        </w:rPr>
-        <w:t>Erb</w:t>
-      </w:r>
-      <w:proofErr w:type="spellEnd"/>
-      <w:r>
-        <w:rPr>
-          <w:rFonts w:ascii="Times New Roman" w:eastAsia="Times New Roman" w:hAnsi="Times New Roman" w:cs="Times New Roman"/>
-          <w:color w:val="222222"/>
-          <w:sz w:val="24"/>
-          <w:szCs w:val="24"/>
-          <w:highlight w:val="white"/>
-        </w:rPr>
-        <w:t xml:space="preserve">, C. D., &amp; Sobel, D. M. (2014). The development of diagnostic reasoning about uncertain events between ages 4–7. </w:t>
-      </w:r>
-      <w:proofErr w:type="spellStart"/>
-      <w:r>
-        <w:rPr>
-          <w:rFonts w:ascii="Times New Roman" w:eastAsia="Times New Roman" w:hAnsi="Times New Roman" w:cs="Times New Roman"/>
-          <w:color w:val="222222"/>
-          <w:sz w:val="24"/>
-          <w:szCs w:val="24"/>
-          <w:highlight w:val="white"/>
-        </w:rPr>
-        <w:t>PloS</w:t>
-      </w:r>
-      <w:proofErr w:type="spellEnd"/>
-      <w:r>
-        <w:rPr>
-          <w:rFonts w:ascii="Times New Roman" w:eastAsia="Times New Roman" w:hAnsi="Times New Roman" w:cs="Times New Roman"/>
-          <w:color w:val="222222"/>
-          <w:sz w:val="24"/>
-          <w:szCs w:val="24"/>
-          <w:highlight w:val="white"/>
-        </w:rPr>
-        <w:t xml:space="preserve"> one, 9(3), e92285.</w:t>
+          <w:ins w:id="206" w:author="Benton, Deon" w:date="2023-09-20T19:08:00Z"/>
+          <w:rFonts w:ascii="Times New Roman" w:eastAsia="Times New Roman" w:hAnsi="Times New Roman" w:cs="Times New Roman"/>
+          <w:color w:val="222222"/>
+          <w:sz w:val="24"/>
+          <w:szCs w:val="24"/>
+          <w:highlight w:val="white"/>
+        </w:rPr>
+      </w:pPr>
+      <w:r>
+        <w:rPr>
+          <w:rFonts w:ascii="Times New Roman" w:eastAsia="Times New Roman" w:hAnsi="Times New Roman" w:cs="Times New Roman"/>
+          <w:color w:val="222222"/>
+          <w:sz w:val="24"/>
+          <w:szCs w:val="24"/>
+          <w:highlight w:val="white"/>
+        </w:rPr>
+        <w:t>Erb, C. D., &amp; Sobel, D. M. (2014). The development of diagnostic reasoning about uncertain events between ages 4–7. PloS one, 9(3), e92285.</w:t>
       </w:r>
     </w:p>
     <w:p>
@@ -15415,7 +15293,7 @@
           <w:highlight w:val="white"/>
         </w:rPr>
       </w:pPr>
-      <w:ins w:id="146" w:author="Benton, Deon" w:date="2023-09-20T19:08:00Z">
+      <w:ins w:id="207" w:author="Benton, Deon" w:date="2023-09-20T19:08:00Z">
         <w:r>
           <w:rPr>
             <w:rFonts w:ascii="Times New Roman" w:eastAsia="Times New Roman" w:hAnsi="Times New Roman" w:cs="Times New Roman"/>
@@ -15447,29 +15325,7 @@
           <w:szCs w:val="24"/>
           <w:highlight w:val="white"/>
         </w:rPr>
-        <w:t xml:space="preserve">Frye, D., Zelazo, P. D., &amp; </w:t>
-      </w:r>
-      <w:proofErr w:type="spellStart"/>
-      <w:r>
-        <w:rPr>
-          <w:rFonts w:ascii="Times New Roman" w:eastAsia="Times New Roman" w:hAnsi="Times New Roman" w:cs="Times New Roman"/>
-          <w:color w:val="222222"/>
-          <w:sz w:val="24"/>
-          <w:szCs w:val="24"/>
-          <w:highlight w:val="white"/>
-        </w:rPr>
-        <w:t>Palfai</w:t>
-      </w:r>
-      <w:proofErr w:type="spellEnd"/>
-      <w:r>
-        <w:rPr>
-          <w:rFonts w:ascii="Times New Roman" w:eastAsia="Times New Roman" w:hAnsi="Times New Roman" w:cs="Times New Roman"/>
-          <w:color w:val="222222"/>
-          <w:sz w:val="24"/>
-          <w:szCs w:val="24"/>
-          <w:highlight w:val="white"/>
-        </w:rPr>
-        <w:t>, T. (1995). Theory of mind and rule-based reasoning. </w:t>
+        <w:t>Frye, D., Zelazo, P. D., &amp; Palfai, T. (1995). Theory of mind and rule-based reasoning. </w:t>
       </w:r>
       <w:r>
         <w:rPr>
@@ -15566,26 +15422,65 @@
         <w:spacing w:after="0" w:line="480" w:lineRule="auto"/>
         <w:ind w:left="720" w:hanging="720"/>
         <w:rPr>
-          <w:del w:id="147" w:author="Benton, Deon" w:date="2023-09-20T19:09:00Z"/>
-          <w:rFonts w:ascii="Times New Roman" w:eastAsia="Times New Roman" w:hAnsi="Times New Roman" w:cs="Times New Roman"/>
-          <w:color w:val="222222"/>
-          <w:sz w:val="24"/>
-          <w:szCs w:val="24"/>
-          <w:highlight w:val="white"/>
-        </w:rPr>
-      </w:pPr>
-      <w:del w:id="148" w:author="Benton, Deon" w:date="2023-09-20T19:09:00Z">
-        <w:r>
-          <w:rPr>
-            <w:rFonts w:ascii="Times New Roman" w:eastAsia="Times New Roman" w:hAnsi="Times New Roman" w:cs="Times New Roman"/>
-            <w:color w:val="222222"/>
-            <w:sz w:val="24"/>
-            <w:szCs w:val="24"/>
-            <w:highlight w:val="white"/>
-          </w:rPr>
-          <w:delText>Gopnik, A., Griffiths, T. L., &amp; Lucas, C. G. (2015). When younger learners can be better (or at least more open-minded) than older ones. Current Directions in Psychological Science, 24(2), 87-92.</w:delText>
-        </w:r>
-      </w:del>
+          <w:rFonts w:ascii="Times New Roman" w:eastAsia="Times New Roman" w:hAnsi="Times New Roman" w:cs="Times New Roman"/>
+          <w:color w:val="222222"/>
+          <w:sz w:val="24"/>
+          <w:szCs w:val="24"/>
+          <w:highlight w:val="white"/>
+        </w:rPr>
+      </w:pPr>
+      <w:r>
+        <w:rPr>
+          <w:rFonts w:ascii="Times New Roman" w:eastAsia="Times New Roman" w:hAnsi="Times New Roman" w:cs="Times New Roman"/>
+          <w:color w:val="222222"/>
+          <w:sz w:val="24"/>
+          <w:szCs w:val="24"/>
+          <w:highlight w:val="white"/>
+        </w:rPr>
+        <w:t>Gopnik, A., &amp; Sobel, D. M. (2000). Detecting blickets: How young children use information about novel causal powers in categorization and induction. </w:t>
+      </w:r>
+      <w:r>
+        <w:rPr>
+          <w:rFonts w:ascii="Times New Roman" w:eastAsia="Times New Roman" w:hAnsi="Times New Roman" w:cs="Times New Roman"/>
+          <w:i/>
+          <w:color w:val="222222"/>
+          <w:sz w:val="24"/>
+          <w:szCs w:val="24"/>
+          <w:highlight w:val="white"/>
+        </w:rPr>
+        <w:t>Child development</w:t>
+      </w:r>
+      <w:r>
+        <w:rPr>
+          <w:rFonts w:ascii="Times New Roman" w:eastAsia="Times New Roman" w:hAnsi="Times New Roman" w:cs="Times New Roman"/>
+          <w:color w:val="222222"/>
+          <w:sz w:val="24"/>
+          <w:szCs w:val="24"/>
+          <w:highlight w:val="white"/>
+        </w:rPr>
+        <w:t>, </w:t>
+      </w:r>
+      <w:r>
+        <w:rPr>
+          <w:rFonts w:ascii="Times New Roman" w:eastAsia="Times New Roman" w:hAnsi="Times New Roman" w:cs="Times New Roman"/>
+          <w:i/>
+          <w:color w:val="222222"/>
+          <w:sz w:val="24"/>
+          <w:szCs w:val="24"/>
+          <w:highlight w:val="white"/>
+        </w:rPr>
+        <w:t>71</w:t>
+      </w:r>
+      <w:r>
+        <w:rPr>
+          <w:rFonts w:ascii="Times New Roman" w:eastAsia="Times New Roman" w:hAnsi="Times New Roman" w:cs="Times New Roman"/>
+          <w:color w:val="222222"/>
+          <w:sz w:val="24"/>
+          <w:szCs w:val="24"/>
+          <w:highlight w:val="white"/>
+        </w:rPr>
+        <w:t>(5), 1205-1222.</w:t>
+      </w:r>
     </w:p>
     <w:p>
       <w:pPr>
@@ -15607,18 +15502,18 @@
           <w:szCs w:val="24"/>
           <w:highlight w:val="white"/>
         </w:rPr>
-        <w:t>Gopnik, A., &amp; Sobel, D. M. (2000). Detecting blickets: How young children use information about novel causal powers in categorization and induction. </w:t>
-      </w:r>
-      <w:r>
-        <w:rPr>
-          <w:rFonts w:ascii="Times New Roman" w:eastAsia="Times New Roman" w:hAnsi="Times New Roman" w:cs="Times New Roman"/>
-          <w:i/>
-          <w:color w:val="222222"/>
-          <w:sz w:val="24"/>
-          <w:szCs w:val="24"/>
-          <w:highlight w:val="white"/>
-        </w:rPr>
-        <w:t>Child development</w:t>
+        <w:t>Gopnik, A., Sobel, D. M., Schulz, L. E., &amp; Glymour, C. (2001). Causal learning mechanisms in very young children: two-, three-, and four-year-olds infer causal relations from patterns of variation and covariation. </w:t>
+      </w:r>
+      <w:r>
+        <w:rPr>
+          <w:rFonts w:ascii="Times New Roman" w:eastAsia="Times New Roman" w:hAnsi="Times New Roman" w:cs="Times New Roman"/>
+          <w:i/>
+          <w:color w:val="222222"/>
+          <w:sz w:val="24"/>
+          <w:szCs w:val="24"/>
+          <w:highlight w:val="white"/>
+        </w:rPr>
+        <w:t>Developmental psychology</w:t>
       </w:r>
       <w:r>
         <w:rPr>
@@ -15639,17 +15534,17 @@
           <w:szCs w:val="24"/>
           <w:highlight w:val="white"/>
         </w:rPr>
-        <w:t>71</w:t>
-      </w:r>
-      <w:r>
-        <w:rPr>
-          <w:rFonts w:ascii="Times New Roman" w:eastAsia="Times New Roman" w:hAnsi="Times New Roman" w:cs="Times New Roman"/>
-          <w:color w:val="222222"/>
-          <w:sz w:val="24"/>
-          <w:szCs w:val="24"/>
-          <w:highlight w:val="white"/>
-        </w:rPr>
-        <w:t>(5), 1205-1222.</w:t>
+        <w:t>37</w:t>
+      </w:r>
+      <w:r>
+        <w:rPr>
+          <w:rFonts w:ascii="Times New Roman" w:eastAsia="Times New Roman" w:hAnsi="Times New Roman" w:cs="Times New Roman"/>
+          <w:color w:val="222222"/>
+          <w:sz w:val="24"/>
+          <w:szCs w:val="24"/>
+          <w:highlight w:val="white"/>
+        </w:rPr>
+        <w:t>(5), 620.</w:t>
       </w:r>
     </w:p>
     <w:p>
@@ -15672,40 +15567,18 @@
           <w:szCs w:val="24"/>
           <w:highlight w:val="white"/>
         </w:rPr>
-        <w:t xml:space="preserve">Gopnik, A., Sobel, D. M., Schulz, L. E., &amp; </w:t>
-      </w:r>
-      <w:proofErr w:type="spellStart"/>
-      <w:r>
-        <w:rPr>
-          <w:rFonts w:ascii="Times New Roman" w:eastAsia="Times New Roman" w:hAnsi="Times New Roman" w:cs="Times New Roman"/>
-          <w:color w:val="222222"/>
-          <w:sz w:val="24"/>
-          <w:szCs w:val="24"/>
-          <w:highlight w:val="white"/>
-        </w:rPr>
-        <w:t>Glymour</w:t>
-      </w:r>
-      <w:proofErr w:type="spellEnd"/>
-      <w:r>
-        <w:rPr>
-          <w:rFonts w:ascii="Times New Roman" w:eastAsia="Times New Roman" w:hAnsi="Times New Roman" w:cs="Times New Roman"/>
-          <w:color w:val="222222"/>
-          <w:sz w:val="24"/>
-          <w:szCs w:val="24"/>
-          <w:highlight w:val="white"/>
-        </w:rPr>
-        <w:t>, C. (2001). Causal learning mechanisms in very young children: two-, three-, and four-year-olds infer causal relations from patterns of variation and covariation. </w:t>
-      </w:r>
-      <w:r>
-        <w:rPr>
-          <w:rFonts w:ascii="Times New Roman" w:eastAsia="Times New Roman" w:hAnsi="Times New Roman" w:cs="Times New Roman"/>
-          <w:i/>
-          <w:color w:val="222222"/>
-          <w:sz w:val="24"/>
-          <w:szCs w:val="24"/>
-          <w:highlight w:val="white"/>
-        </w:rPr>
-        <w:t>Developmental psychology</w:t>
+        <w:t>Gopnik, A., &amp; Wellman, H. M. (2012). Reconstructing constructivism: causal models, Bayesian learning mechanisms, and the theory theory. </w:t>
+      </w:r>
+      <w:r>
+        <w:rPr>
+          <w:rFonts w:ascii="Times New Roman" w:eastAsia="Times New Roman" w:hAnsi="Times New Roman" w:cs="Times New Roman"/>
+          <w:i/>
+          <w:color w:val="222222"/>
+          <w:sz w:val="24"/>
+          <w:szCs w:val="24"/>
+          <w:highlight w:val="white"/>
+        </w:rPr>
+        <w:t>Psychological bulletin</w:t>
       </w:r>
       <w:r>
         <w:rPr>
@@ -15726,17 +15599,17 @@
           <w:szCs w:val="24"/>
           <w:highlight w:val="white"/>
         </w:rPr>
-        <w:t>37</w:t>
-      </w:r>
-      <w:r>
-        <w:rPr>
-          <w:rFonts w:ascii="Times New Roman" w:eastAsia="Times New Roman" w:hAnsi="Times New Roman" w:cs="Times New Roman"/>
-          <w:color w:val="222222"/>
-          <w:sz w:val="24"/>
-          <w:szCs w:val="24"/>
-          <w:highlight w:val="white"/>
-        </w:rPr>
-        <w:t>(5), 620.</w:t>
+        <w:t>138</w:t>
+      </w:r>
+      <w:r>
+        <w:rPr>
+          <w:rFonts w:ascii="Times New Roman" w:eastAsia="Times New Roman" w:hAnsi="Times New Roman" w:cs="Times New Roman"/>
+          <w:color w:val="222222"/>
+          <w:sz w:val="24"/>
+          <w:szCs w:val="24"/>
+          <w:highlight w:val="white"/>
+        </w:rPr>
+        <w:t>(6), 1085.</w:t>
       </w:r>
     </w:p>
     <w:p>
@@ -15759,71 +15632,7 @@
           <w:szCs w:val="24"/>
           <w:highlight w:val="white"/>
         </w:rPr>
-        <w:t xml:space="preserve">Gopnik, A., &amp; Wellman, H. M. (2012). Reconstructing constructivism: causal models, Bayesian learning mechanisms, and the theory </w:t>
-      </w:r>
-      <w:proofErr w:type="spellStart"/>
-      <w:r>
-        <w:rPr>
-          <w:rFonts w:ascii="Times New Roman" w:eastAsia="Times New Roman" w:hAnsi="Times New Roman" w:cs="Times New Roman"/>
-          <w:color w:val="222222"/>
-          <w:sz w:val="24"/>
-          <w:szCs w:val="24"/>
-          <w:highlight w:val="white"/>
-        </w:rPr>
-        <w:t>theory</w:t>
-      </w:r>
-      <w:proofErr w:type="spellEnd"/>
-      <w:r>
-        <w:rPr>
-          <w:rFonts w:ascii="Times New Roman" w:eastAsia="Times New Roman" w:hAnsi="Times New Roman" w:cs="Times New Roman"/>
-          <w:color w:val="222222"/>
-          <w:sz w:val="24"/>
-          <w:szCs w:val="24"/>
-          <w:highlight w:val="white"/>
-        </w:rPr>
-        <w:t>. </w:t>
-      </w:r>
-      <w:r>
-        <w:rPr>
-          <w:rFonts w:ascii="Times New Roman" w:eastAsia="Times New Roman" w:hAnsi="Times New Roman" w:cs="Times New Roman"/>
-          <w:i/>
-          <w:color w:val="222222"/>
-          <w:sz w:val="24"/>
-          <w:szCs w:val="24"/>
-          <w:highlight w:val="white"/>
-        </w:rPr>
-        <w:t>Psychological bulletin</w:t>
-      </w:r>
-      <w:r>
-        <w:rPr>
-          <w:rFonts w:ascii="Times New Roman" w:eastAsia="Times New Roman" w:hAnsi="Times New Roman" w:cs="Times New Roman"/>
-          <w:color w:val="222222"/>
-          <w:sz w:val="24"/>
-          <w:szCs w:val="24"/>
-          <w:highlight w:val="white"/>
-        </w:rPr>
-        <w:t>, </w:t>
-      </w:r>
-      <w:r>
-        <w:rPr>
-          <w:rFonts w:ascii="Times New Roman" w:eastAsia="Times New Roman" w:hAnsi="Times New Roman" w:cs="Times New Roman"/>
-          <w:i/>
-          <w:color w:val="222222"/>
-          <w:sz w:val="24"/>
-          <w:szCs w:val="24"/>
-          <w:highlight w:val="white"/>
-        </w:rPr>
-        <w:t>138</w:t>
-      </w:r>
-      <w:r>
-        <w:rPr>
-          <w:rFonts w:ascii="Times New Roman" w:eastAsia="Times New Roman" w:hAnsi="Times New Roman" w:cs="Times New Roman"/>
-          <w:color w:val="222222"/>
-          <w:sz w:val="24"/>
-          <w:szCs w:val="24"/>
-          <w:highlight w:val="white"/>
-        </w:rPr>
-        <w:t>(6), 1085.</w:t>
+        <w:t>Greco, C., Hayne, H., &amp; Rovee-Collier, C. (1990). Roles of function, reminding, and variability in categorization by 3-month-old infants. Journal of Experimental Psychology: Learning, memory, and cognition, 16(4), 617.</w:t>
       </w:r>
     </w:p>
     <w:p>
@@ -15844,31 +15653,8 @@
           <w:color w:val="222222"/>
           <w:sz w:val="24"/>
           <w:szCs w:val="24"/>
-          <w:highlight w:val="white"/>
-        </w:rPr>
-        <w:t xml:space="preserve">Greco, C., Hayne, H., &amp; </w:t>
-      </w:r>
-      <w:proofErr w:type="spellStart"/>
-      <w:r>
-        <w:rPr>
-          <w:rFonts w:ascii="Times New Roman" w:eastAsia="Times New Roman" w:hAnsi="Times New Roman" w:cs="Times New Roman"/>
-          <w:color w:val="222222"/>
-          <w:sz w:val="24"/>
-          <w:szCs w:val="24"/>
-          <w:highlight w:val="white"/>
-        </w:rPr>
-        <w:t>Rovee</w:t>
-      </w:r>
-      <w:proofErr w:type="spellEnd"/>
-      <w:r>
-        <w:rPr>
-          <w:rFonts w:ascii="Times New Roman" w:eastAsia="Times New Roman" w:hAnsi="Times New Roman" w:cs="Times New Roman"/>
-          <w:color w:val="222222"/>
-          <w:sz w:val="24"/>
-          <w:szCs w:val="24"/>
-          <w:highlight w:val="white"/>
-        </w:rPr>
-        <w:t>-Collier, C. (1990). Roles of function, reminding, and variability in categorization by 3-month-old infants. Journal of Experimental Psychology: Learning, memory, and cognition, 16(4), 617.</w:t>
+        </w:rPr>
+        <w:t>Griffiths, T. L., Lieder, F., &amp; Goodman, N. D. (2015). Rational use of cognitive resources: Levels of analysis between the computational and the algorithmic. Topics in Cognitive Science, 7, 217–229.</w:t>
       </w:r>
     </w:p>
     <w:p>
@@ -15889,8 +15675,51 @@
           <w:color w:val="222222"/>
           <w:sz w:val="24"/>
           <w:szCs w:val="24"/>
-        </w:rPr>
-        <w:t>Griffiths, T. L., Lieder, F., &amp; Goodman, N. D. (2015). Rational use of cognitive resources: Levels of analysis between the computational and the algorithmic. Topics in Cognitive Science, 7, 217–229.</w:t>
+          <w:highlight w:val="white"/>
+        </w:rPr>
+        <w:t>Griffiths, T. L., Sobel, D. M., Tenenbaum, J. B., &amp; Gopnik, A. (2011). Bayes and blickets: Effects of knowledge on causal induction in children and adults. </w:t>
+      </w:r>
+      <w:r>
+        <w:rPr>
+          <w:rFonts w:ascii="Times New Roman" w:eastAsia="Times New Roman" w:hAnsi="Times New Roman" w:cs="Times New Roman"/>
+          <w:i/>
+          <w:color w:val="222222"/>
+          <w:sz w:val="24"/>
+          <w:szCs w:val="24"/>
+          <w:highlight w:val="white"/>
+        </w:rPr>
+        <w:t>Cognitive science</w:t>
+      </w:r>
+      <w:r>
+        <w:rPr>
+          <w:rFonts w:ascii="Times New Roman" w:eastAsia="Times New Roman" w:hAnsi="Times New Roman" w:cs="Times New Roman"/>
+          <w:color w:val="222222"/>
+          <w:sz w:val="24"/>
+          <w:szCs w:val="24"/>
+          <w:highlight w:val="white"/>
+        </w:rPr>
+        <w:t>, </w:t>
+      </w:r>
+      <w:r>
+        <w:rPr>
+          <w:rFonts w:ascii="Times New Roman" w:eastAsia="Times New Roman" w:hAnsi="Times New Roman" w:cs="Times New Roman"/>
+          <w:i/>
+          <w:color w:val="222222"/>
+          <w:sz w:val="24"/>
+          <w:szCs w:val="24"/>
+          <w:highlight w:val="white"/>
+        </w:rPr>
+        <w:t>35</w:t>
+      </w:r>
+      <w:r>
+        <w:rPr>
+          <w:rFonts w:ascii="Times New Roman" w:eastAsia="Times New Roman" w:hAnsi="Times New Roman" w:cs="Times New Roman"/>
+          <w:color w:val="222222"/>
+          <w:sz w:val="24"/>
+          <w:szCs w:val="24"/>
+          <w:highlight w:val="white"/>
+        </w:rPr>
+        <w:t>(8), 1407-1455.</w:t>
       </w:r>
     </w:p>
     <w:p>
@@ -15913,49 +15742,7 @@
           <w:szCs w:val="24"/>
           <w:highlight w:val="white"/>
         </w:rPr>
-        <w:t>Griffiths, T. L., Sobel, D. M., Tenenbaum, J. B., &amp; Gopnik, A. (2011). Bayes and blickets: Effects of knowledge on causal induction in children and adults. </w:t>
-      </w:r>
-      <w:r>
-        <w:rPr>
-          <w:rFonts w:ascii="Times New Roman" w:eastAsia="Times New Roman" w:hAnsi="Times New Roman" w:cs="Times New Roman"/>
-          <w:i/>
-          <w:color w:val="222222"/>
-          <w:sz w:val="24"/>
-          <w:szCs w:val="24"/>
-          <w:highlight w:val="white"/>
-        </w:rPr>
-        <w:t>Cognitive science</w:t>
-      </w:r>
-      <w:r>
-        <w:rPr>
-          <w:rFonts w:ascii="Times New Roman" w:eastAsia="Times New Roman" w:hAnsi="Times New Roman" w:cs="Times New Roman"/>
-          <w:color w:val="222222"/>
-          <w:sz w:val="24"/>
-          <w:szCs w:val="24"/>
-          <w:highlight w:val="white"/>
-        </w:rPr>
-        <w:t>, </w:t>
-      </w:r>
-      <w:r>
-        <w:rPr>
-          <w:rFonts w:ascii="Times New Roman" w:eastAsia="Times New Roman" w:hAnsi="Times New Roman" w:cs="Times New Roman"/>
-          <w:i/>
-          <w:color w:val="222222"/>
-          <w:sz w:val="24"/>
-          <w:szCs w:val="24"/>
-          <w:highlight w:val="white"/>
-        </w:rPr>
-        <w:t>35</w:t>
-      </w:r>
-      <w:r>
-        <w:rPr>
-          <w:rFonts w:ascii="Times New Roman" w:eastAsia="Times New Roman" w:hAnsi="Times New Roman" w:cs="Times New Roman"/>
-          <w:color w:val="222222"/>
-          <w:sz w:val="24"/>
-          <w:szCs w:val="24"/>
-          <w:highlight w:val="white"/>
-        </w:rPr>
-        <w:t>(8), 1407-1455.</w:t>
+        <w:t>Griffiths, T. L., &amp; Tenenbaum, J. B. (2005). Structure and strength in causal induction. Cognitive psychology, 51(4), 334-384.</w:t>
       </w:r>
     </w:p>
     <w:p>
@@ -15978,8 +15765,7 @@
           <w:szCs w:val="24"/>
           <w:highlight w:val="white"/>
         </w:rPr>
-        <w:lastRenderedPageBreak/>
-        <w:t>Griffiths, T. L., &amp; Tenenbaum, J. B. (2005). Structure and strength in causal induction. Cognitive psychology, 51(4), 334-384.</w:t>
+        <w:t>Griffiths, T. L., &amp; Tenenbaum, J. B. (2007). From mere coincidences to meaningful discoveries. Cognition, 103(2), 180-226.</w:t>
       </w:r>
     </w:p>
     <w:p>
@@ -15987,22 +15773,66 @@
         <w:spacing w:after="0" w:line="480" w:lineRule="auto"/>
         <w:ind w:left="720" w:hanging="720"/>
         <w:rPr>
-          <w:rFonts w:ascii="Times New Roman" w:eastAsia="Times New Roman" w:hAnsi="Times New Roman" w:cs="Times New Roman"/>
-          <w:color w:val="222222"/>
-          <w:sz w:val="24"/>
-          <w:szCs w:val="24"/>
-          <w:highlight w:val="white"/>
-        </w:rPr>
-      </w:pPr>
-      <w:r>
-        <w:rPr>
-          <w:rFonts w:ascii="Times New Roman" w:eastAsia="Times New Roman" w:hAnsi="Times New Roman" w:cs="Times New Roman"/>
-          <w:color w:val="222222"/>
-          <w:sz w:val="24"/>
-          <w:szCs w:val="24"/>
-          <w:highlight w:val="white"/>
-        </w:rPr>
-        <w:t>Griffiths, T. L., &amp; Tenenbaum, J. B. (2007). From mere coincidences to meaningful discoveries. Cognition, 103(2), 180-226.</w:t>
+          <w:ins w:id="208" w:author="Benton, Deon" w:date="2023-09-20T19:10:00Z"/>
+          <w:rFonts w:ascii="Times New Roman" w:eastAsia="Times New Roman" w:hAnsi="Times New Roman" w:cs="Times New Roman"/>
+          <w:color w:val="222222"/>
+          <w:sz w:val="24"/>
+          <w:szCs w:val="24"/>
+          <w:highlight w:val="white"/>
+        </w:rPr>
+      </w:pPr>
+      <w:r>
+        <w:rPr>
+          <w:rFonts w:ascii="Times New Roman" w:eastAsia="Times New Roman" w:hAnsi="Times New Roman" w:cs="Times New Roman"/>
+          <w:color w:val="222222"/>
+          <w:sz w:val="24"/>
+          <w:szCs w:val="24"/>
+          <w:highlight w:val="white"/>
+        </w:rPr>
+        <w:lastRenderedPageBreak/>
+        <w:t>Harris, P. L., German, T., &amp; Mills, P. (1996). Children's use of counterfactual thinking in causal reasoning. </w:t>
+      </w:r>
+      <w:r>
+        <w:rPr>
+          <w:rFonts w:ascii="Times New Roman" w:eastAsia="Times New Roman" w:hAnsi="Times New Roman" w:cs="Times New Roman"/>
+          <w:i/>
+          <w:color w:val="222222"/>
+          <w:sz w:val="24"/>
+          <w:szCs w:val="24"/>
+          <w:highlight w:val="white"/>
+        </w:rPr>
+        <w:t>Cognition</w:t>
+      </w:r>
+      <w:r>
+        <w:rPr>
+          <w:rFonts w:ascii="Times New Roman" w:eastAsia="Times New Roman" w:hAnsi="Times New Roman" w:cs="Times New Roman"/>
+          <w:color w:val="222222"/>
+          <w:sz w:val="24"/>
+          <w:szCs w:val="24"/>
+          <w:highlight w:val="white"/>
+        </w:rPr>
+        <w:t>, </w:t>
+      </w:r>
+      <w:r>
+        <w:rPr>
+          <w:rFonts w:ascii="Times New Roman" w:eastAsia="Times New Roman" w:hAnsi="Times New Roman" w:cs="Times New Roman"/>
+          <w:i/>
+          <w:color w:val="222222"/>
+          <w:sz w:val="24"/>
+          <w:szCs w:val="24"/>
+          <w:highlight w:val="white"/>
+        </w:rPr>
+        <w:t>61</w:t>
+      </w:r>
+      <w:r>
+        <w:rPr>
+          <w:rFonts w:ascii="Times New Roman" w:eastAsia="Times New Roman" w:hAnsi="Times New Roman" w:cs="Times New Roman"/>
+          <w:color w:val="222222"/>
+          <w:sz w:val="24"/>
+          <w:szCs w:val="24"/>
+          <w:highlight w:val="white"/>
+        </w:rPr>
+        <w:t>(3), 233-259.</w:t>
       </w:r>
     </w:p>
     <w:p>
@@ -16010,66 +15840,24 @@
         <w:spacing w:after="0" w:line="480" w:lineRule="auto"/>
         <w:ind w:left="720" w:hanging="720"/>
         <w:rPr>
-          <w:ins w:id="149" w:author="Benton, Deon" w:date="2023-09-20T19:10:00Z"/>
-          <w:rFonts w:ascii="Times New Roman" w:eastAsia="Times New Roman" w:hAnsi="Times New Roman" w:cs="Times New Roman"/>
-          <w:color w:val="222222"/>
-          <w:sz w:val="24"/>
-          <w:szCs w:val="24"/>
-          <w:highlight w:val="white"/>
-        </w:rPr>
-      </w:pPr>
-      <w:r>
-        <w:rPr>
-          <w:rFonts w:ascii="Times New Roman" w:eastAsia="Times New Roman" w:hAnsi="Times New Roman" w:cs="Times New Roman"/>
-          <w:color w:val="222222"/>
-          <w:sz w:val="24"/>
-          <w:szCs w:val="24"/>
-          <w:highlight w:val="white"/>
-        </w:rPr>
-        <w:t>Harris, P. L., German, T., &amp; Mills, P. (1996). Children's use of counterfactual thinking in causal reasoning. </w:t>
-      </w:r>
-      <w:r>
-        <w:rPr>
-          <w:rFonts w:ascii="Times New Roman" w:eastAsia="Times New Roman" w:hAnsi="Times New Roman" w:cs="Times New Roman"/>
-          <w:i/>
-          <w:color w:val="222222"/>
-          <w:sz w:val="24"/>
-          <w:szCs w:val="24"/>
-          <w:highlight w:val="white"/>
-        </w:rPr>
-        <w:t>Cognition</w:t>
-      </w:r>
-      <w:r>
-        <w:rPr>
-          <w:rFonts w:ascii="Times New Roman" w:eastAsia="Times New Roman" w:hAnsi="Times New Roman" w:cs="Times New Roman"/>
-          <w:color w:val="222222"/>
-          <w:sz w:val="24"/>
-          <w:szCs w:val="24"/>
-          <w:highlight w:val="white"/>
-        </w:rPr>
-        <w:t>, </w:t>
-      </w:r>
-      <w:r>
-        <w:rPr>
-          <w:rFonts w:ascii="Times New Roman" w:eastAsia="Times New Roman" w:hAnsi="Times New Roman" w:cs="Times New Roman"/>
-          <w:i/>
-          <w:color w:val="222222"/>
-          <w:sz w:val="24"/>
-          <w:szCs w:val="24"/>
-          <w:highlight w:val="white"/>
-        </w:rPr>
-        <w:t>61</w:t>
-      </w:r>
-      <w:r>
-        <w:rPr>
-          <w:rFonts w:ascii="Times New Roman" w:eastAsia="Times New Roman" w:hAnsi="Times New Roman" w:cs="Times New Roman"/>
-          <w:color w:val="222222"/>
-          <w:sz w:val="24"/>
-          <w:szCs w:val="24"/>
-          <w:highlight w:val="white"/>
-        </w:rPr>
-        <w:t>(3), 233-259.</w:t>
-      </w:r>
+          <w:rFonts w:ascii="Times New Roman" w:eastAsia="Times New Roman" w:hAnsi="Times New Roman" w:cs="Times New Roman"/>
+          <w:color w:val="222222"/>
+          <w:sz w:val="24"/>
+          <w:szCs w:val="24"/>
+          <w:highlight w:val="white"/>
+        </w:rPr>
+      </w:pPr>
+      <w:ins w:id="209" w:author="Benton, Deon" w:date="2023-09-20T19:10:00Z">
+        <w:r>
+          <w:rPr>
+            <w:rFonts w:ascii="Times New Roman" w:eastAsia="Times New Roman" w:hAnsi="Times New Roman" w:cs="Times New Roman"/>
+            <w:color w:val="222222"/>
+            <w:sz w:val="24"/>
+            <w:szCs w:val="24"/>
+          </w:rPr>
+          <w:t>Hermes, J., Behne, T., Bich, A. E., Thielert, C., &amp; Rakoczy, H. (2018). Children's selective trust decisions: Rational competence and limiting performance factors. Developmental science, 21(2), e12527.</w:t>
+        </w:r>
+      </w:ins>
     </w:p>
     <w:p>
       <w:pPr>
@@ -16083,37 +15871,16 @@
           <w:highlight w:val="white"/>
         </w:rPr>
       </w:pPr>
-      <w:ins w:id="150" w:author="Benton, Deon" w:date="2023-09-20T19:10:00Z">
-        <w:r>
-          <w:rPr>
-            <w:rFonts w:ascii="Times New Roman" w:eastAsia="Times New Roman" w:hAnsi="Times New Roman" w:cs="Times New Roman"/>
-            <w:color w:val="222222"/>
-            <w:sz w:val="24"/>
-            <w:szCs w:val="24"/>
-          </w:rPr>
-          <w:t xml:space="preserve">Hermes, J., Behne, T., Bich, A. E., </w:t>
-        </w:r>
-        <w:proofErr w:type="spellStart"/>
-        <w:r>
-          <w:rPr>
-            <w:rFonts w:ascii="Times New Roman" w:eastAsia="Times New Roman" w:hAnsi="Times New Roman" w:cs="Times New Roman"/>
-            <w:color w:val="222222"/>
-            <w:sz w:val="24"/>
-            <w:szCs w:val="24"/>
-          </w:rPr>
-          <w:t>Thielert</w:t>
-        </w:r>
-        <w:proofErr w:type="spellEnd"/>
-        <w:r>
-          <w:rPr>
-            <w:rFonts w:ascii="Times New Roman" w:eastAsia="Times New Roman" w:hAnsi="Times New Roman" w:cs="Times New Roman"/>
-            <w:color w:val="222222"/>
-            <w:sz w:val="24"/>
-            <w:szCs w:val="24"/>
-          </w:rPr>
-          <w:t>, C., &amp; Rakoczy, H. (2018). Children's selective trust decisions: Rational competence and limiting performance factors. Developmental science, 21(2), e12527.</w:t>
-        </w:r>
-      </w:ins>
+      <w:r>
+        <w:rPr>
+          <w:rFonts w:ascii="Times New Roman" w:eastAsia="Times New Roman" w:hAnsi="Times New Roman" w:cs="Times New Roman"/>
+          <w:color w:val="222222"/>
+          <w:sz w:val="24"/>
+          <w:szCs w:val="24"/>
+          <w:highlight w:val="white"/>
+        </w:rPr>
+        <w:t>Heyes, C. (2012). Simple minds: a qualified defence of associative learning. Philosophical Transactions of the Royal Society B: Biological Sciences, 367(1603), 2695-2703.</w:t>
+      </w:r>
     </w:p>
     <w:p>
       <w:pPr>
@@ -16135,29 +15902,49 @@
           <w:szCs w:val="24"/>
           <w:highlight w:val="white"/>
         </w:rPr>
-        <w:t xml:space="preserve">Heyes, C. (2012). Simple minds: a qualified </w:t>
-      </w:r>
-      <w:proofErr w:type="spellStart"/>
-      <w:r>
-        <w:rPr>
-          <w:rFonts w:ascii="Times New Roman" w:eastAsia="Times New Roman" w:hAnsi="Times New Roman" w:cs="Times New Roman"/>
-          <w:color w:val="222222"/>
-          <w:sz w:val="24"/>
-          <w:szCs w:val="24"/>
-          <w:highlight w:val="white"/>
-        </w:rPr>
-        <w:t>defence</w:t>
-      </w:r>
-      <w:proofErr w:type="spellEnd"/>
-      <w:r>
-        <w:rPr>
-          <w:rFonts w:ascii="Times New Roman" w:eastAsia="Times New Roman" w:hAnsi="Times New Roman" w:cs="Times New Roman"/>
-          <w:color w:val="222222"/>
-          <w:sz w:val="24"/>
-          <w:szCs w:val="24"/>
-          <w:highlight w:val="white"/>
-        </w:rPr>
-        <w:t xml:space="preserve"> of associative learning. Philosophical Transactions of the Royal Society B: Biological Sciences, 367(1603), 2695-2703.</w:t>
+        <w:t>Houwer, J. D., Beckers, T., &amp; Glautier, S. (2002). Outcome and cue properties modulate blocking. </w:t>
+      </w:r>
+      <w:r>
+        <w:rPr>
+          <w:rFonts w:ascii="Times New Roman" w:eastAsia="Times New Roman" w:hAnsi="Times New Roman" w:cs="Times New Roman"/>
+          <w:i/>
+          <w:color w:val="222222"/>
+          <w:sz w:val="24"/>
+          <w:szCs w:val="24"/>
+          <w:highlight w:val="white"/>
+        </w:rPr>
+        <w:t>The Quarterly Journal of Experimental Psychology: Section A</w:t>
+      </w:r>
+      <w:r>
+        <w:rPr>
+          <w:rFonts w:ascii="Times New Roman" w:eastAsia="Times New Roman" w:hAnsi="Times New Roman" w:cs="Times New Roman"/>
+          <w:color w:val="222222"/>
+          <w:sz w:val="24"/>
+          <w:szCs w:val="24"/>
+          <w:highlight w:val="white"/>
+        </w:rPr>
+        <w:t>, </w:t>
+      </w:r>
+      <w:r>
+        <w:rPr>
+          <w:rFonts w:ascii="Times New Roman" w:eastAsia="Times New Roman" w:hAnsi="Times New Roman" w:cs="Times New Roman"/>
+          <w:i/>
+          <w:color w:val="222222"/>
+          <w:sz w:val="24"/>
+          <w:szCs w:val="24"/>
+          <w:highlight w:val="white"/>
+        </w:rPr>
+        <w:t>55</w:t>
+      </w:r>
+      <w:r>
+        <w:rPr>
+          <w:rFonts w:ascii="Times New Roman" w:eastAsia="Times New Roman" w:hAnsi="Times New Roman" w:cs="Times New Roman"/>
+          <w:color w:val="222222"/>
+          <w:sz w:val="24"/>
+          <w:szCs w:val="24"/>
+          <w:highlight w:val="white"/>
+        </w:rPr>
+        <w:t>(3), 965-985.</w:t>
       </w:r>
     </w:p>
     <w:p>
@@ -16172,60 +15959,26 @@
           <w:highlight w:val="white"/>
         </w:rPr>
       </w:pPr>
-      <w:proofErr w:type="spellStart"/>
-      <w:r>
-        <w:rPr>
-          <w:rFonts w:ascii="Times New Roman" w:eastAsia="Times New Roman" w:hAnsi="Times New Roman" w:cs="Times New Roman"/>
-          <w:color w:val="222222"/>
-          <w:sz w:val="24"/>
-          <w:szCs w:val="24"/>
-          <w:highlight w:val="white"/>
-        </w:rPr>
-        <w:t>Houwer</w:t>
-      </w:r>
-      <w:proofErr w:type="spellEnd"/>
-      <w:r>
-        <w:rPr>
-          <w:rFonts w:ascii="Times New Roman" w:eastAsia="Times New Roman" w:hAnsi="Times New Roman" w:cs="Times New Roman"/>
-          <w:color w:val="222222"/>
-          <w:sz w:val="24"/>
-          <w:szCs w:val="24"/>
-          <w:highlight w:val="white"/>
-        </w:rPr>
-        <w:t xml:space="preserve">, J. D., Beckers, T., &amp; </w:t>
-      </w:r>
-      <w:proofErr w:type="spellStart"/>
-      <w:r>
-        <w:rPr>
-          <w:rFonts w:ascii="Times New Roman" w:eastAsia="Times New Roman" w:hAnsi="Times New Roman" w:cs="Times New Roman"/>
-          <w:color w:val="222222"/>
-          <w:sz w:val="24"/>
-          <w:szCs w:val="24"/>
-          <w:highlight w:val="white"/>
-        </w:rPr>
-        <w:t>Glautier</w:t>
-      </w:r>
-      <w:proofErr w:type="spellEnd"/>
-      <w:r>
-        <w:rPr>
-          <w:rFonts w:ascii="Times New Roman" w:eastAsia="Times New Roman" w:hAnsi="Times New Roman" w:cs="Times New Roman"/>
-          <w:color w:val="222222"/>
-          <w:sz w:val="24"/>
-          <w:szCs w:val="24"/>
-          <w:highlight w:val="white"/>
-        </w:rPr>
-        <w:t>, S. (2002). Outcome and cue properties modulate blocking. </w:t>
-      </w:r>
-      <w:r>
-        <w:rPr>
-          <w:rFonts w:ascii="Times New Roman" w:eastAsia="Times New Roman" w:hAnsi="Times New Roman" w:cs="Times New Roman"/>
-          <w:i/>
-          <w:color w:val="222222"/>
-          <w:sz w:val="24"/>
-          <w:szCs w:val="24"/>
-          <w:highlight w:val="white"/>
-        </w:rPr>
-        <w:t>The Quarterly Journal of Experimental Psychology: Section A</w:t>
+      <w:r>
+        <w:rPr>
+          <w:rFonts w:ascii="Times New Roman" w:eastAsia="Times New Roman" w:hAnsi="Times New Roman" w:cs="Times New Roman"/>
+          <w:color w:val="222222"/>
+          <w:sz w:val="24"/>
+          <w:szCs w:val="24"/>
+          <w:highlight w:val="white"/>
+        </w:rPr>
+        <w:t>Kenderla, P., &amp; Kibbe, M. M. (2023). Explore versus store: Children strategically trade off reliance on exploration versus working memory during a complex task. </w:t>
+      </w:r>
+      <w:r>
+        <w:rPr>
+          <w:rFonts w:ascii="Times New Roman" w:eastAsia="Times New Roman" w:hAnsi="Times New Roman" w:cs="Times New Roman"/>
+          <w:i/>
+          <w:color w:val="222222"/>
+          <w:sz w:val="24"/>
+          <w:szCs w:val="24"/>
+          <w:highlight w:val="white"/>
+        </w:rPr>
+        <w:t>Journal of Experimental Child Psychology</w:t>
       </w:r>
       <w:r>
         <w:rPr>
@@ -16246,17 +15999,17 @@
           <w:szCs w:val="24"/>
           <w:highlight w:val="white"/>
         </w:rPr>
-        <w:t>55</w:t>
-      </w:r>
-      <w:r>
-        <w:rPr>
-          <w:rFonts w:ascii="Times New Roman" w:eastAsia="Times New Roman" w:hAnsi="Times New Roman" w:cs="Times New Roman"/>
-          <w:color w:val="222222"/>
-          <w:sz w:val="24"/>
-          <w:szCs w:val="24"/>
-          <w:highlight w:val="white"/>
-        </w:rPr>
-        <w:t>(3), 965-985.</w:t>
+        <w:t>225</w:t>
+      </w:r>
+      <w:r>
+        <w:rPr>
+          <w:rFonts w:ascii="Times New Roman" w:eastAsia="Times New Roman" w:hAnsi="Times New Roman" w:cs="Times New Roman"/>
+          <w:color w:val="222222"/>
+          <w:sz w:val="24"/>
+          <w:szCs w:val="24"/>
+          <w:highlight w:val="white"/>
+        </w:rPr>
+        <w:t>, 105535.</w:t>
       </w:r>
     </w:p>
     <w:p>
@@ -16271,38 +16024,26 @@
           <w:highlight w:val="white"/>
         </w:rPr>
       </w:pPr>
-      <w:proofErr w:type="spellStart"/>
-      <w:r>
-        <w:rPr>
-          <w:rFonts w:ascii="Times New Roman" w:eastAsia="Times New Roman" w:hAnsi="Times New Roman" w:cs="Times New Roman"/>
-          <w:color w:val="222222"/>
-          <w:sz w:val="24"/>
-          <w:szCs w:val="24"/>
-          <w:highlight w:val="white"/>
-        </w:rPr>
-        <w:t>Kenderla</w:t>
-      </w:r>
-      <w:proofErr w:type="spellEnd"/>
-      <w:r>
-        <w:rPr>
-          <w:rFonts w:ascii="Times New Roman" w:eastAsia="Times New Roman" w:hAnsi="Times New Roman" w:cs="Times New Roman"/>
-          <w:color w:val="222222"/>
-          <w:sz w:val="24"/>
-          <w:szCs w:val="24"/>
-          <w:highlight w:val="white"/>
-        </w:rPr>
-        <w:t>, P., &amp; Kibbe, M. M. (2023). Explore versus store: Children strategically trade off reliance on exploration versus working memory during a complex task. </w:t>
-      </w:r>
-      <w:r>
-        <w:rPr>
-          <w:rFonts w:ascii="Times New Roman" w:eastAsia="Times New Roman" w:hAnsi="Times New Roman" w:cs="Times New Roman"/>
-          <w:i/>
-          <w:color w:val="222222"/>
-          <w:sz w:val="24"/>
-          <w:szCs w:val="24"/>
-          <w:highlight w:val="white"/>
-        </w:rPr>
-        <w:t>Journal of Experimental Child Psychology</w:t>
+      <w:r>
+        <w:rPr>
+          <w:rFonts w:ascii="Times New Roman" w:eastAsia="Times New Roman" w:hAnsi="Times New Roman" w:cs="Times New Roman"/>
+          <w:color w:val="222222"/>
+          <w:sz w:val="24"/>
+          <w:szCs w:val="24"/>
+          <w:highlight w:val="white"/>
+        </w:rPr>
+        <w:t>Kimura, K., &amp; Gopnik, A. (2019). Rational higher‐order belief revision in young children. </w:t>
+      </w:r>
+      <w:r>
+        <w:rPr>
+          <w:rFonts w:ascii="Times New Roman" w:eastAsia="Times New Roman" w:hAnsi="Times New Roman" w:cs="Times New Roman"/>
+          <w:i/>
+          <w:color w:val="222222"/>
+          <w:sz w:val="24"/>
+          <w:szCs w:val="24"/>
+          <w:highlight w:val="white"/>
+        </w:rPr>
+        <w:t>Child Development</w:t>
       </w:r>
       <w:r>
         <w:rPr>
@@ -16323,17 +16064,17 @@
           <w:szCs w:val="24"/>
           <w:highlight w:val="white"/>
         </w:rPr>
-        <w:t>225</w:t>
-      </w:r>
-      <w:r>
-        <w:rPr>
-          <w:rFonts w:ascii="Times New Roman" w:eastAsia="Times New Roman" w:hAnsi="Times New Roman" w:cs="Times New Roman"/>
-          <w:color w:val="222222"/>
-          <w:sz w:val="24"/>
-          <w:szCs w:val="24"/>
-          <w:highlight w:val="white"/>
-        </w:rPr>
-        <w:t>, 105535.</w:t>
+        <w:t>90</w:t>
+      </w:r>
+      <w:r>
+        <w:rPr>
+          <w:rFonts w:ascii="Times New Roman" w:eastAsia="Times New Roman" w:hAnsi="Times New Roman" w:cs="Times New Roman"/>
+          <w:color w:val="222222"/>
+          <w:sz w:val="24"/>
+          <w:szCs w:val="24"/>
+          <w:highlight w:val="white"/>
+        </w:rPr>
+        <w:t>(1), 91-97.</w:t>
       </w:r>
     </w:p>
     <w:p>
@@ -16356,49 +16097,7 @@
           <w:szCs w:val="24"/>
           <w:highlight w:val="white"/>
         </w:rPr>
-        <w:t>Kimura, K., &amp; Gopnik, A. (2019). Rational higher‐order belief revision in young children. </w:t>
-      </w:r>
-      <w:r>
-        <w:rPr>
-          <w:rFonts w:ascii="Times New Roman" w:eastAsia="Times New Roman" w:hAnsi="Times New Roman" w:cs="Times New Roman"/>
-          <w:i/>
-          <w:color w:val="222222"/>
-          <w:sz w:val="24"/>
-          <w:szCs w:val="24"/>
-          <w:highlight w:val="white"/>
-        </w:rPr>
-        <w:t>Child Development</w:t>
-      </w:r>
-      <w:r>
-        <w:rPr>
-          <w:rFonts w:ascii="Times New Roman" w:eastAsia="Times New Roman" w:hAnsi="Times New Roman" w:cs="Times New Roman"/>
-          <w:color w:val="222222"/>
-          <w:sz w:val="24"/>
-          <w:szCs w:val="24"/>
-          <w:highlight w:val="white"/>
-        </w:rPr>
-        <w:t>, </w:t>
-      </w:r>
-      <w:r>
-        <w:rPr>
-          <w:rFonts w:ascii="Times New Roman" w:eastAsia="Times New Roman" w:hAnsi="Times New Roman" w:cs="Times New Roman"/>
-          <w:i/>
-          <w:color w:val="222222"/>
-          <w:sz w:val="24"/>
-          <w:szCs w:val="24"/>
-          <w:highlight w:val="white"/>
-        </w:rPr>
-        <w:t>90</w:t>
-      </w:r>
-      <w:r>
-        <w:rPr>
-          <w:rFonts w:ascii="Times New Roman" w:eastAsia="Times New Roman" w:hAnsi="Times New Roman" w:cs="Times New Roman"/>
-          <w:color w:val="222222"/>
-          <w:sz w:val="24"/>
-          <w:szCs w:val="24"/>
-          <w:highlight w:val="white"/>
-        </w:rPr>
-        <w:t>(1), 91-97.</w:t>
+        <w:t>Kirkham, N. Z., Slemmer, J. A., &amp; Johnson, S. P. (2002). Visual statistical learning in infancy: Evidence for a domain general learning mechanism. Cognition, 83(2), B35-B42.</w:t>
       </w:r>
     </w:p>
     <w:p>
@@ -16421,7 +16120,7 @@
           <w:szCs w:val="24"/>
           <w:highlight w:val="white"/>
         </w:rPr>
-        <w:t>Kirkham, N. Z., Slemmer, J. A., &amp; Johnson, S. P. (2002). Visual statistical learning in infancy: Evidence for a domain general learning mechanism. Cognition, 83(2), B35-B42.</w:t>
+        <w:t>Kruschke, J. K. (1992). ALCOVE: an exemplar-based connectionist model of category learning. Psychological review, 99(1), 22.</w:t>
       </w:r>
     </w:p>
     <w:p>
@@ -16444,7 +16143,49 @@
           <w:szCs w:val="24"/>
           <w:highlight w:val="white"/>
         </w:rPr>
-        <w:t>Kruschke, J. K. (1992). ALCOVE: an exemplar-based connectionist model of category learning. Psychological review, 99(1), 22.</w:t>
+        <w:t>Kruschke, J. K., &amp; Blair, N. J. (2000). Blocking and backward blocking involve learned inattention. </w:t>
+      </w:r>
+      <w:r>
+        <w:rPr>
+          <w:rFonts w:ascii="Times New Roman" w:eastAsia="Times New Roman" w:hAnsi="Times New Roman" w:cs="Times New Roman"/>
+          <w:i/>
+          <w:color w:val="222222"/>
+          <w:sz w:val="24"/>
+          <w:szCs w:val="24"/>
+          <w:highlight w:val="white"/>
+        </w:rPr>
+        <w:t>Psychonomic Bulletin and Review</w:t>
+      </w:r>
+      <w:r>
+        <w:rPr>
+          <w:rFonts w:ascii="Times New Roman" w:eastAsia="Times New Roman" w:hAnsi="Times New Roman" w:cs="Times New Roman"/>
+          <w:color w:val="222222"/>
+          <w:sz w:val="24"/>
+          <w:szCs w:val="24"/>
+          <w:highlight w:val="white"/>
+        </w:rPr>
+        <w:t>, </w:t>
+      </w:r>
+      <w:r>
+        <w:rPr>
+          <w:rFonts w:ascii="Times New Roman" w:eastAsia="Times New Roman" w:hAnsi="Times New Roman" w:cs="Times New Roman"/>
+          <w:i/>
+          <w:color w:val="222222"/>
+          <w:sz w:val="24"/>
+          <w:szCs w:val="24"/>
+          <w:highlight w:val="white"/>
+        </w:rPr>
+        <w:t>7</w:t>
+      </w:r>
+      <w:r>
+        <w:rPr>
+          <w:rFonts w:ascii="Times New Roman" w:eastAsia="Times New Roman" w:hAnsi="Times New Roman" w:cs="Times New Roman"/>
+          <w:color w:val="222222"/>
+          <w:sz w:val="24"/>
+          <w:szCs w:val="24"/>
+          <w:highlight w:val="white"/>
+        </w:rPr>
+        <w:t>(4), 636-645.</w:t>
       </w:r>
     </w:p>
     <w:p>
@@ -16467,19 +16208,18 @@
           <w:szCs w:val="24"/>
           <w:highlight w:val="white"/>
         </w:rPr>
-        <w:lastRenderedPageBreak/>
-        <w:t>Kruschke, J. K., &amp; Blair, N. J. (2000). Blocking and backward blocking involve learned inattention. </w:t>
-      </w:r>
-      <w:r>
-        <w:rPr>
-          <w:rFonts w:ascii="Times New Roman" w:eastAsia="Times New Roman" w:hAnsi="Times New Roman" w:cs="Times New Roman"/>
-          <w:i/>
-          <w:color w:val="222222"/>
-          <w:sz w:val="24"/>
-          <w:szCs w:val="24"/>
-          <w:highlight w:val="white"/>
-        </w:rPr>
-        <w:t>Psychonomic Bulletin and Review</w:t>
+        <w:t>Larkin, M. J., Aitken, M. R., &amp; Dickinson, A. (1998). Retrospective revaluation of causal judgments under positive and negative contingencies. </w:t>
+      </w:r>
+      <w:r>
+        <w:rPr>
+          <w:rFonts w:ascii="Times New Roman" w:eastAsia="Times New Roman" w:hAnsi="Times New Roman" w:cs="Times New Roman"/>
+          <w:i/>
+          <w:color w:val="222222"/>
+          <w:sz w:val="24"/>
+          <w:szCs w:val="24"/>
+          <w:highlight w:val="white"/>
+        </w:rPr>
+        <w:t>Journal of Experimental Psychology: Learning, Memory, and Cognition</w:t>
       </w:r>
       <w:r>
         <w:rPr>
@@ -16500,17 +16240,17 @@
           <w:szCs w:val="24"/>
           <w:highlight w:val="white"/>
         </w:rPr>
-        <w:t>7</w:t>
-      </w:r>
-      <w:r>
-        <w:rPr>
-          <w:rFonts w:ascii="Times New Roman" w:eastAsia="Times New Roman" w:hAnsi="Times New Roman" w:cs="Times New Roman"/>
-          <w:color w:val="222222"/>
-          <w:sz w:val="24"/>
-          <w:szCs w:val="24"/>
-          <w:highlight w:val="white"/>
-        </w:rPr>
-        <w:t>(4), 636-645.</w:t>
+        <w:t>24</w:t>
+      </w:r>
+      <w:r>
+        <w:rPr>
+          <w:rFonts w:ascii="Times New Roman" w:eastAsia="Times New Roman" w:hAnsi="Times New Roman" w:cs="Times New Roman"/>
+          <w:color w:val="222222"/>
+          <w:sz w:val="24"/>
+          <w:szCs w:val="24"/>
+          <w:highlight w:val="white"/>
+        </w:rPr>
+        <w:t>(6), 1331.</w:t>
       </w:r>
     </w:p>
     <w:p>
@@ -16533,49 +16273,8 @@
           <w:szCs w:val="24"/>
           <w:highlight w:val="white"/>
         </w:rPr>
-        <w:t>Larkin, M. J., Aitken, M. R., &amp; Dickinson, A. (1998). Retrospective revaluation of causal judgments under positive and negative contingencies. </w:t>
-      </w:r>
-      <w:r>
-        <w:rPr>
-          <w:rFonts w:ascii="Times New Roman" w:eastAsia="Times New Roman" w:hAnsi="Times New Roman" w:cs="Times New Roman"/>
-          <w:i/>
-          <w:color w:val="222222"/>
-          <w:sz w:val="24"/>
-          <w:szCs w:val="24"/>
-          <w:highlight w:val="white"/>
-        </w:rPr>
-        <w:t>Journal of Experimental Psychology: Learning, Memory, and Cognition</w:t>
-      </w:r>
-      <w:r>
-        <w:rPr>
-          <w:rFonts w:ascii="Times New Roman" w:eastAsia="Times New Roman" w:hAnsi="Times New Roman" w:cs="Times New Roman"/>
-          <w:color w:val="222222"/>
-          <w:sz w:val="24"/>
-          <w:szCs w:val="24"/>
-          <w:highlight w:val="white"/>
-        </w:rPr>
-        <w:t>, </w:t>
-      </w:r>
-      <w:r>
-        <w:rPr>
-          <w:rFonts w:ascii="Times New Roman" w:eastAsia="Times New Roman" w:hAnsi="Times New Roman" w:cs="Times New Roman"/>
-          <w:i/>
-          <w:color w:val="222222"/>
-          <w:sz w:val="24"/>
-          <w:szCs w:val="24"/>
-          <w:highlight w:val="white"/>
-        </w:rPr>
-        <w:t>24</w:t>
-      </w:r>
-      <w:r>
-        <w:rPr>
-          <w:rFonts w:ascii="Times New Roman" w:eastAsia="Times New Roman" w:hAnsi="Times New Roman" w:cs="Times New Roman"/>
-          <w:color w:val="222222"/>
-          <w:sz w:val="24"/>
-          <w:szCs w:val="24"/>
-          <w:highlight w:val="white"/>
-        </w:rPr>
-        <w:t>(6), 1331.</w:t>
+        <w:lastRenderedPageBreak/>
+        <w:t>Legare, C. H., Gelman, S. A., &amp; Wellman, H. M. (2010). Inconsistency with prior knowledge triggers children’s causal explanatory reasoning. Child development, 81(3), 929-944.</w:t>
       </w:r>
     </w:p>
     <w:p>
@@ -16598,7 +16297,49 @@
           <w:szCs w:val="24"/>
           <w:highlight w:val="white"/>
         </w:rPr>
-        <w:t>Legare, C. H., Gelman, S. A., &amp; Wellman, H. M. (2010). Inconsistency with prior knowledge triggers children’s causal explanatory reasoning. Child development, 81(3), 929-944.</w:t>
+        <w:t>Leslie, A. M., &amp; Keeble, S. (1987). Do six-month-old infants perceive causality?. </w:t>
+      </w:r>
+      <w:r>
+        <w:rPr>
+          <w:rFonts w:ascii="Times New Roman" w:eastAsia="Times New Roman" w:hAnsi="Times New Roman" w:cs="Times New Roman"/>
+          <w:i/>
+          <w:color w:val="222222"/>
+          <w:sz w:val="24"/>
+          <w:szCs w:val="24"/>
+          <w:highlight w:val="white"/>
+        </w:rPr>
+        <w:t>Cognition</w:t>
+      </w:r>
+      <w:r>
+        <w:rPr>
+          <w:rFonts w:ascii="Times New Roman" w:eastAsia="Times New Roman" w:hAnsi="Times New Roman" w:cs="Times New Roman"/>
+          <w:color w:val="222222"/>
+          <w:sz w:val="24"/>
+          <w:szCs w:val="24"/>
+          <w:highlight w:val="white"/>
+        </w:rPr>
+        <w:t>, </w:t>
+      </w:r>
+      <w:r>
+        <w:rPr>
+          <w:rFonts w:ascii="Times New Roman" w:eastAsia="Times New Roman" w:hAnsi="Times New Roman" w:cs="Times New Roman"/>
+          <w:i/>
+          <w:color w:val="222222"/>
+          <w:sz w:val="24"/>
+          <w:szCs w:val="24"/>
+          <w:highlight w:val="white"/>
+        </w:rPr>
+        <w:t>25</w:t>
+      </w:r>
+      <w:r>
+        <w:rPr>
+          <w:rFonts w:ascii="Times New Roman" w:eastAsia="Times New Roman" w:hAnsi="Times New Roman" w:cs="Times New Roman"/>
+          <w:color w:val="222222"/>
+          <w:sz w:val="24"/>
+          <w:szCs w:val="24"/>
+          <w:highlight w:val="white"/>
+        </w:rPr>
+        <w:t>(3), 265-288.</w:t>
       </w:r>
     </w:p>
     <w:p>
@@ -16621,40 +16362,18 @@
           <w:szCs w:val="24"/>
           <w:highlight w:val="white"/>
         </w:rPr>
-        <w:t xml:space="preserve">Leslie, A. M., &amp; Keeble, S. (1987). Do six-month-old infants perceive </w:t>
-      </w:r>
-      <w:proofErr w:type="gramStart"/>
-      <w:r>
-        <w:rPr>
-          <w:rFonts w:ascii="Times New Roman" w:eastAsia="Times New Roman" w:hAnsi="Times New Roman" w:cs="Times New Roman"/>
-          <w:color w:val="222222"/>
-          <w:sz w:val="24"/>
-          <w:szCs w:val="24"/>
-          <w:highlight w:val="white"/>
-        </w:rPr>
-        <w:t>causality?.</w:t>
-      </w:r>
-      <w:proofErr w:type="gramEnd"/>
-      <w:r>
-        <w:rPr>
-          <w:rFonts w:ascii="Times New Roman" w:eastAsia="Times New Roman" w:hAnsi="Times New Roman" w:cs="Times New Roman"/>
-          <w:color w:val="222222"/>
-          <w:sz w:val="24"/>
-          <w:szCs w:val="24"/>
-          <w:highlight w:val="white"/>
-        </w:rPr>
-        <w:t> </w:t>
-      </w:r>
-      <w:r>
-        <w:rPr>
-          <w:rFonts w:ascii="Times New Roman" w:eastAsia="Times New Roman" w:hAnsi="Times New Roman" w:cs="Times New Roman"/>
-          <w:i/>
-          <w:color w:val="222222"/>
-          <w:sz w:val="24"/>
-          <w:szCs w:val="24"/>
-          <w:highlight w:val="white"/>
-        </w:rPr>
-        <w:t>Cognition</w:t>
+        <w:t>Lovibond, P. F. (2003). Causal beliefs and conditioned responses: retrospective revaluation induced by experience and by instruction. </w:t>
+      </w:r>
+      <w:r>
+        <w:rPr>
+          <w:rFonts w:ascii="Times New Roman" w:eastAsia="Times New Roman" w:hAnsi="Times New Roman" w:cs="Times New Roman"/>
+          <w:i/>
+          <w:color w:val="222222"/>
+          <w:sz w:val="24"/>
+          <w:szCs w:val="24"/>
+          <w:highlight w:val="white"/>
+        </w:rPr>
+        <w:t>Journal of Experimental Psychology: Learning, Memory, and Cognition</w:t>
       </w:r>
       <w:r>
         <w:rPr>
@@ -16675,17 +16394,17 @@
           <w:szCs w:val="24"/>
           <w:highlight w:val="white"/>
         </w:rPr>
-        <w:t>25</w:t>
-      </w:r>
-      <w:r>
-        <w:rPr>
-          <w:rFonts w:ascii="Times New Roman" w:eastAsia="Times New Roman" w:hAnsi="Times New Roman" w:cs="Times New Roman"/>
-          <w:color w:val="222222"/>
-          <w:sz w:val="24"/>
-          <w:szCs w:val="24"/>
-          <w:highlight w:val="white"/>
-        </w:rPr>
-        <w:t>(3), 265-288.</w:t>
+        <w:t>29</w:t>
+      </w:r>
+      <w:r>
+        <w:rPr>
+          <w:rFonts w:ascii="Times New Roman" w:eastAsia="Times New Roman" w:hAnsi="Times New Roman" w:cs="Times New Roman"/>
+          <w:color w:val="222222"/>
+          <w:sz w:val="24"/>
+          <w:szCs w:val="24"/>
+          <w:highlight w:val="white"/>
+        </w:rPr>
+        <w:t>(1), 97.</w:t>
       </w:r>
     </w:p>
     <w:p>
@@ -16693,64 +16412,23 @@
         <w:spacing w:after="0" w:line="480" w:lineRule="auto"/>
         <w:ind w:left="720" w:hanging="720"/>
         <w:rPr>
-          <w:rFonts w:ascii="Times New Roman" w:eastAsia="Times New Roman" w:hAnsi="Times New Roman" w:cs="Times New Roman"/>
-          <w:color w:val="222222"/>
-          <w:sz w:val="24"/>
-          <w:szCs w:val="24"/>
-          <w:highlight w:val="white"/>
-        </w:rPr>
-      </w:pPr>
-      <w:r>
-        <w:rPr>
-          <w:rFonts w:ascii="Times New Roman" w:eastAsia="Times New Roman" w:hAnsi="Times New Roman" w:cs="Times New Roman"/>
-          <w:color w:val="222222"/>
-          <w:sz w:val="24"/>
-          <w:szCs w:val="24"/>
-          <w:highlight w:val="white"/>
-        </w:rPr>
-        <w:t>Lovibond, P. F. (2003). Causal beliefs and conditioned responses: retrospective revaluation induced by experience and by instruction. </w:t>
-      </w:r>
-      <w:r>
-        <w:rPr>
-          <w:rFonts w:ascii="Times New Roman" w:eastAsia="Times New Roman" w:hAnsi="Times New Roman" w:cs="Times New Roman"/>
-          <w:i/>
-          <w:color w:val="222222"/>
-          <w:sz w:val="24"/>
-          <w:szCs w:val="24"/>
-          <w:highlight w:val="white"/>
-        </w:rPr>
-        <w:t>Journal of Experimental Psychology: Learning, Memory, and Cognition</w:t>
-      </w:r>
-      <w:r>
-        <w:rPr>
-          <w:rFonts w:ascii="Times New Roman" w:eastAsia="Times New Roman" w:hAnsi="Times New Roman" w:cs="Times New Roman"/>
-          <w:color w:val="222222"/>
-          <w:sz w:val="24"/>
-          <w:szCs w:val="24"/>
-          <w:highlight w:val="white"/>
-        </w:rPr>
-        <w:t>, </w:t>
-      </w:r>
-      <w:r>
-        <w:rPr>
-          <w:rFonts w:ascii="Times New Roman" w:eastAsia="Times New Roman" w:hAnsi="Times New Roman" w:cs="Times New Roman"/>
-          <w:i/>
-          <w:color w:val="222222"/>
-          <w:sz w:val="24"/>
-          <w:szCs w:val="24"/>
-          <w:highlight w:val="white"/>
-        </w:rPr>
-        <w:t>29</w:t>
-      </w:r>
-      <w:r>
-        <w:rPr>
-          <w:rFonts w:ascii="Times New Roman" w:eastAsia="Times New Roman" w:hAnsi="Times New Roman" w:cs="Times New Roman"/>
-          <w:color w:val="222222"/>
-          <w:sz w:val="24"/>
-          <w:szCs w:val="24"/>
-          <w:highlight w:val="white"/>
-        </w:rPr>
-        <w:t>(1), 97.</w:t>
+          <w:ins w:id="210" w:author="Benton, Deon" w:date="2023-09-20T19:12:00Z"/>
+          <w:rFonts w:ascii="Times New Roman" w:eastAsia="Times New Roman" w:hAnsi="Times New Roman" w:cs="Times New Roman"/>
+          <w:color w:val="222222"/>
+          <w:sz w:val="24"/>
+          <w:szCs w:val="24"/>
+          <w:highlight w:val="white"/>
+        </w:rPr>
+      </w:pPr>
+      <w:r>
+        <w:rPr>
+          <w:rFonts w:ascii="Times New Roman" w:eastAsia="Times New Roman" w:hAnsi="Times New Roman" w:cs="Times New Roman"/>
+          <w:color w:val="222222"/>
+          <w:sz w:val="24"/>
+          <w:szCs w:val="24"/>
+          <w:highlight w:val="white"/>
+        </w:rPr>
+        <w:t>Marcus, G. F., Vijayan, S., Bandi Rao, S., &amp; Vishton, P. M. (1999). Rule learning by seven-month-old infants. Science, 283(5398), 77-80.</w:t>
       </w:r>
     </w:p>
     <w:p>
@@ -16758,46 +16436,24 @@
         <w:spacing w:after="0" w:line="480" w:lineRule="auto"/>
         <w:ind w:left="720" w:hanging="720"/>
         <w:rPr>
-          <w:ins w:id="151" w:author="Benton, Deon" w:date="2023-09-20T19:12:00Z"/>
-          <w:rFonts w:ascii="Times New Roman" w:eastAsia="Times New Roman" w:hAnsi="Times New Roman" w:cs="Times New Roman"/>
-          <w:color w:val="222222"/>
-          <w:sz w:val="24"/>
-          <w:szCs w:val="24"/>
-          <w:highlight w:val="white"/>
-        </w:rPr>
-      </w:pPr>
-      <w:r>
-        <w:rPr>
-          <w:rFonts w:ascii="Times New Roman" w:eastAsia="Times New Roman" w:hAnsi="Times New Roman" w:cs="Times New Roman"/>
-          <w:color w:val="222222"/>
-          <w:sz w:val="24"/>
-          <w:szCs w:val="24"/>
-          <w:highlight w:val="white"/>
-        </w:rPr>
-        <w:t xml:space="preserve">Marcus, G. F., Vijayan, S., Bandi Rao, S., &amp; </w:t>
-      </w:r>
-      <w:proofErr w:type="spellStart"/>
-      <w:r>
-        <w:rPr>
-          <w:rFonts w:ascii="Times New Roman" w:eastAsia="Times New Roman" w:hAnsi="Times New Roman" w:cs="Times New Roman"/>
-          <w:color w:val="222222"/>
-          <w:sz w:val="24"/>
-          <w:szCs w:val="24"/>
-          <w:highlight w:val="white"/>
-        </w:rPr>
-        <w:t>Vishton</w:t>
-      </w:r>
-      <w:proofErr w:type="spellEnd"/>
-      <w:r>
-        <w:rPr>
-          <w:rFonts w:ascii="Times New Roman" w:eastAsia="Times New Roman" w:hAnsi="Times New Roman" w:cs="Times New Roman"/>
-          <w:color w:val="222222"/>
-          <w:sz w:val="24"/>
-          <w:szCs w:val="24"/>
-          <w:highlight w:val="white"/>
-        </w:rPr>
-        <w:t>, P. M. (1999). Rule learning by seven-month-old infants. Science, 283(5398), 77-80.</w:t>
-      </w:r>
+          <w:rFonts w:ascii="Times New Roman" w:eastAsia="Times New Roman" w:hAnsi="Times New Roman" w:cs="Times New Roman"/>
+          <w:color w:val="222222"/>
+          <w:sz w:val="24"/>
+          <w:szCs w:val="24"/>
+          <w:highlight w:val="white"/>
+        </w:rPr>
+      </w:pPr>
+      <w:ins w:id="211" w:author="Benton, Deon" w:date="2023-09-20T19:12:00Z">
+        <w:r>
+          <w:rPr>
+            <w:rFonts w:ascii="Times New Roman" w:eastAsia="Times New Roman" w:hAnsi="Times New Roman" w:cs="Times New Roman"/>
+            <w:color w:val="222222"/>
+            <w:sz w:val="24"/>
+            <w:szCs w:val="24"/>
+          </w:rPr>
+          <w:t>Marr, D. (1982). Vision: A Computational Investigation into the Human Representation and Processing of Visual Information. New York, NY, USA: Henry Holt and Co., Inc.. ISBN: 0716715678</w:t>
+        </w:r>
+      </w:ins>
     </w:p>
     <w:p>
       <w:pPr>
@@ -16811,37 +16467,16 @@
           <w:highlight w:val="white"/>
         </w:rPr>
       </w:pPr>
-      <w:ins w:id="152" w:author="Benton, Deon" w:date="2023-09-20T19:12:00Z">
-        <w:r>
-          <w:rPr>
-            <w:rFonts w:ascii="Times New Roman" w:eastAsia="Times New Roman" w:hAnsi="Times New Roman" w:cs="Times New Roman"/>
-            <w:color w:val="222222"/>
-            <w:sz w:val="24"/>
-            <w:szCs w:val="24"/>
-          </w:rPr>
-          <w:t xml:space="preserve">Marr, D. (1982). Vision: A Computational Investigation into the Human Representation and Processing of Visual Information. New York, NY, USA: Henry Holt and Co., </w:t>
-        </w:r>
-        <w:proofErr w:type="gramStart"/>
-        <w:r>
-          <w:rPr>
-            <w:rFonts w:ascii="Times New Roman" w:eastAsia="Times New Roman" w:hAnsi="Times New Roman" w:cs="Times New Roman"/>
-            <w:color w:val="222222"/>
-            <w:sz w:val="24"/>
-            <w:szCs w:val="24"/>
-          </w:rPr>
-          <w:t>Inc..</w:t>
-        </w:r>
-        <w:proofErr w:type="gramEnd"/>
-        <w:r>
-          <w:rPr>
-            <w:rFonts w:ascii="Times New Roman" w:eastAsia="Times New Roman" w:hAnsi="Times New Roman" w:cs="Times New Roman"/>
-            <w:color w:val="222222"/>
-            <w:sz w:val="24"/>
-            <w:szCs w:val="24"/>
-          </w:rPr>
-          <w:t xml:space="preserve"> ISBN: 0716715678</w:t>
-        </w:r>
-      </w:ins>
+      <w:r>
+        <w:rPr>
+          <w:rFonts w:ascii="Times New Roman" w:eastAsia="Times New Roman" w:hAnsi="Times New Roman" w:cs="Times New Roman"/>
+          <w:color w:val="222222"/>
+          <w:sz w:val="24"/>
+          <w:szCs w:val="24"/>
+          <w:highlight w:val="white"/>
+        </w:rPr>
+        <w:t>McClelland, J. L., &amp; Thompson, R. M. (2007). Using domain‐general principles to explain children's causal reasoning abilities. Developmental Science, 10(3), 333-356.</w:t>
+      </w:r>
     </w:p>
     <w:p>
       <w:pPr>
@@ -16863,7 +16498,49 @@
           <w:szCs w:val="24"/>
           <w:highlight w:val="white"/>
         </w:rPr>
-        <w:t>McClelland, J. L., &amp; Thompson, R. M. (2007). Using domain‐general principles to explain children's causal reasoning abilities. Developmental Science, 10(3), 333-356.</w:t>
+        <w:t>McCormack, T., Butterfill, S., Hoerl, C., &amp; Burns, P. (2009). Cue competition effects and young children’s causal and counterfactual inferences. </w:t>
+      </w:r>
+      <w:r>
+        <w:rPr>
+          <w:rFonts w:ascii="Times New Roman" w:eastAsia="Times New Roman" w:hAnsi="Times New Roman" w:cs="Times New Roman"/>
+          <w:i/>
+          <w:color w:val="222222"/>
+          <w:sz w:val="24"/>
+          <w:szCs w:val="24"/>
+          <w:highlight w:val="white"/>
+        </w:rPr>
+        <w:t>Developmental psychology</w:t>
+      </w:r>
+      <w:r>
+        <w:rPr>
+          <w:rFonts w:ascii="Times New Roman" w:eastAsia="Times New Roman" w:hAnsi="Times New Roman" w:cs="Times New Roman"/>
+          <w:color w:val="222222"/>
+          <w:sz w:val="24"/>
+          <w:szCs w:val="24"/>
+          <w:highlight w:val="white"/>
+        </w:rPr>
+        <w:t>, </w:t>
+      </w:r>
+      <w:r>
+        <w:rPr>
+          <w:rFonts w:ascii="Times New Roman" w:eastAsia="Times New Roman" w:hAnsi="Times New Roman" w:cs="Times New Roman"/>
+          <w:i/>
+          <w:color w:val="222222"/>
+          <w:sz w:val="24"/>
+          <w:szCs w:val="24"/>
+          <w:highlight w:val="white"/>
+        </w:rPr>
+        <w:t>45</w:t>
+      </w:r>
+      <w:r>
+        <w:rPr>
+          <w:rFonts w:ascii="Times New Roman" w:eastAsia="Times New Roman" w:hAnsi="Times New Roman" w:cs="Times New Roman"/>
+          <w:color w:val="222222"/>
+          <w:sz w:val="24"/>
+          <w:szCs w:val="24"/>
+          <w:highlight w:val="white"/>
+        </w:rPr>
+        <w:t>(6), 1563.</w:t>
       </w:r>
     </w:p>
     <w:p>
@@ -16886,7 +16563,7 @@
           <w:szCs w:val="24"/>
           <w:highlight w:val="white"/>
         </w:rPr>
-        <w:t>McCormack, T., Butterfill, S., Hoerl, C., &amp; Burns, P. (2009). Cue competition effects and young children’s causal and counterfactual inferences. </w:t>
+        <w:t>Meltzoff, A. N., Waismeyer, A., &amp; Gopnik, A. (2012). Learning about causes from people: observational causal learning in 24-month-old infants. </w:t>
       </w:r>
       <w:r>
         <w:rPr>
@@ -16918,17 +16595,17 @@
           <w:szCs w:val="24"/>
           <w:highlight w:val="white"/>
         </w:rPr>
-        <w:t>45</w:t>
-      </w:r>
-      <w:r>
-        <w:rPr>
-          <w:rFonts w:ascii="Times New Roman" w:eastAsia="Times New Roman" w:hAnsi="Times New Roman" w:cs="Times New Roman"/>
-          <w:color w:val="222222"/>
-          <w:sz w:val="24"/>
-          <w:szCs w:val="24"/>
-          <w:highlight w:val="white"/>
-        </w:rPr>
-        <w:t>(6), 1563.</w:t>
+        <w:t>48</w:t>
+      </w:r>
+      <w:r>
+        <w:rPr>
+          <w:rFonts w:ascii="Times New Roman" w:eastAsia="Times New Roman" w:hAnsi="Times New Roman" w:cs="Times New Roman"/>
+          <w:color w:val="222222"/>
+          <w:sz w:val="24"/>
+          <w:szCs w:val="24"/>
+          <w:highlight w:val="white"/>
+        </w:rPr>
+        <w:t>(5), 1215.</w:t>
       </w:r>
     </w:p>
     <w:p>
@@ -16951,41 +16628,18 @@
           <w:szCs w:val="24"/>
           <w:highlight w:val="white"/>
         </w:rPr>
-        <w:lastRenderedPageBreak/>
-        <w:t xml:space="preserve">Meltzoff, A. N., </w:t>
-      </w:r>
-      <w:proofErr w:type="spellStart"/>
-      <w:r>
-        <w:rPr>
-          <w:rFonts w:ascii="Times New Roman" w:eastAsia="Times New Roman" w:hAnsi="Times New Roman" w:cs="Times New Roman"/>
-          <w:color w:val="222222"/>
-          <w:sz w:val="24"/>
-          <w:szCs w:val="24"/>
-          <w:highlight w:val="white"/>
-        </w:rPr>
-        <w:t>Waismeyer</w:t>
-      </w:r>
-      <w:proofErr w:type="spellEnd"/>
-      <w:r>
-        <w:rPr>
-          <w:rFonts w:ascii="Times New Roman" w:eastAsia="Times New Roman" w:hAnsi="Times New Roman" w:cs="Times New Roman"/>
-          <w:color w:val="222222"/>
-          <w:sz w:val="24"/>
-          <w:szCs w:val="24"/>
-          <w:highlight w:val="white"/>
-        </w:rPr>
-        <w:t>, A., &amp; Gopnik, A. (2012). Learning about causes from people: observational causal learning in 24-month-old infants. </w:t>
-      </w:r>
-      <w:r>
-        <w:rPr>
-          <w:rFonts w:ascii="Times New Roman" w:eastAsia="Times New Roman" w:hAnsi="Times New Roman" w:cs="Times New Roman"/>
-          <w:i/>
-          <w:color w:val="222222"/>
-          <w:sz w:val="24"/>
-          <w:szCs w:val="24"/>
-          <w:highlight w:val="white"/>
-        </w:rPr>
-        <w:t>Developmental psychology</w:t>
+        <w:t>Oakes, L. M., &amp; Cohen, L. B. (1990). Infant perception of a causal event. </w:t>
+      </w:r>
+      <w:r>
+        <w:rPr>
+          <w:rFonts w:ascii="Times New Roman" w:eastAsia="Times New Roman" w:hAnsi="Times New Roman" w:cs="Times New Roman"/>
+          <w:i/>
+          <w:color w:val="222222"/>
+          <w:sz w:val="24"/>
+          <w:szCs w:val="24"/>
+          <w:highlight w:val="white"/>
+        </w:rPr>
+        <w:t>Cognitive Development</w:t>
       </w:r>
       <w:r>
         <w:rPr>
@@ -17006,17 +16660,17 @@
           <w:szCs w:val="24"/>
           <w:highlight w:val="white"/>
         </w:rPr>
-        <w:t>48</w:t>
-      </w:r>
-      <w:r>
-        <w:rPr>
-          <w:rFonts w:ascii="Times New Roman" w:eastAsia="Times New Roman" w:hAnsi="Times New Roman" w:cs="Times New Roman"/>
-          <w:color w:val="222222"/>
-          <w:sz w:val="24"/>
-          <w:szCs w:val="24"/>
-          <w:highlight w:val="white"/>
-        </w:rPr>
-        <w:t>(5), 1215.</w:t>
+        <w:t>5</w:t>
+      </w:r>
+      <w:r>
+        <w:rPr>
+          <w:rFonts w:ascii="Times New Roman" w:eastAsia="Times New Roman" w:hAnsi="Times New Roman" w:cs="Times New Roman"/>
+          <w:color w:val="222222"/>
+          <w:sz w:val="24"/>
+          <w:szCs w:val="24"/>
+          <w:highlight w:val="white"/>
+        </w:rPr>
+        <w:t>(2), 193-207.</w:t>
       </w:r>
     </w:p>
     <w:p>
@@ -17039,18 +16693,18 @@
           <w:szCs w:val="24"/>
           <w:highlight w:val="white"/>
         </w:rPr>
-        <w:t>Oakes, L. M., &amp; Cohen, L. B. (1990). Infant perception of a causal event. </w:t>
-      </w:r>
-      <w:r>
-        <w:rPr>
-          <w:rFonts w:ascii="Times New Roman" w:eastAsia="Times New Roman" w:hAnsi="Times New Roman" w:cs="Times New Roman"/>
-          <w:i/>
-          <w:color w:val="222222"/>
-          <w:sz w:val="24"/>
-          <w:szCs w:val="24"/>
-          <w:highlight w:val="white"/>
-        </w:rPr>
-        <w:t>Cognitive Development</w:t>
+        <w:t>Powell, L. J., &amp; Carey, S. (2017). Executive function depletion in children and its impact on theory of mind. </w:t>
+      </w:r>
+      <w:r>
+        <w:rPr>
+          <w:rFonts w:ascii="Times New Roman" w:eastAsia="Times New Roman" w:hAnsi="Times New Roman" w:cs="Times New Roman"/>
+          <w:i/>
+          <w:color w:val="222222"/>
+          <w:sz w:val="24"/>
+          <w:szCs w:val="24"/>
+          <w:highlight w:val="white"/>
+        </w:rPr>
+        <w:t>Cognition</w:t>
       </w:r>
       <w:r>
         <w:rPr>
@@ -17071,17 +16725,17 @@
           <w:szCs w:val="24"/>
           <w:highlight w:val="white"/>
         </w:rPr>
-        <w:t>5</w:t>
-      </w:r>
-      <w:r>
-        <w:rPr>
-          <w:rFonts w:ascii="Times New Roman" w:eastAsia="Times New Roman" w:hAnsi="Times New Roman" w:cs="Times New Roman"/>
-          <w:color w:val="222222"/>
-          <w:sz w:val="24"/>
-          <w:szCs w:val="24"/>
-          <w:highlight w:val="white"/>
-        </w:rPr>
-        <w:t>(2), 193-207.</w:t>
+        <w:t>164</w:t>
+      </w:r>
+      <w:r>
+        <w:rPr>
+          <w:rFonts w:ascii="Times New Roman" w:eastAsia="Times New Roman" w:hAnsi="Times New Roman" w:cs="Times New Roman"/>
+          <w:color w:val="222222"/>
+          <w:sz w:val="24"/>
+          <w:szCs w:val="24"/>
+          <w:highlight w:val="white"/>
+        </w:rPr>
+        <w:t>, 150-162.</w:t>
       </w:r>
     </w:p>
     <w:p>
@@ -17090,63 +16744,20 @@
         <w:ind w:left="720" w:hanging="720"/>
         <w:rPr>
           <w:rFonts w:ascii="Times New Roman" w:eastAsia="Times New Roman" w:hAnsi="Times New Roman" w:cs="Times New Roman"/>
-          <w:color w:val="222222"/>
-          <w:sz w:val="24"/>
-          <w:szCs w:val="24"/>
-          <w:highlight w:val="white"/>
-        </w:rPr>
-      </w:pPr>
-      <w:r>
-        <w:rPr>
-          <w:rFonts w:ascii="Times New Roman" w:eastAsia="Times New Roman" w:hAnsi="Times New Roman" w:cs="Times New Roman"/>
-          <w:color w:val="222222"/>
-          <w:sz w:val="24"/>
-          <w:szCs w:val="24"/>
-          <w:highlight w:val="white"/>
-        </w:rPr>
-        <w:t>Powell, L. J., &amp; Carey, S. (2017). Executive function depletion in children and its impact on theory of mind. </w:t>
-      </w:r>
-      <w:r>
-        <w:rPr>
-          <w:rFonts w:ascii="Times New Roman" w:eastAsia="Times New Roman" w:hAnsi="Times New Roman" w:cs="Times New Roman"/>
-          <w:i/>
-          <w:color w:val="222222"/>
-          <w:sz w:val="24"/>
-          <w:szCs w:val="24"/>
-          <w:highlight w:val="white"/>
-        </w:rPr>
-        <w:t>Cognition</w:t>
-      </w:r>
-      <w:r>
-        <w:rPr>
-          <w:rFonts w:ascii="Times New Roman" w:eastAsia="Times New Roman" w:hAnsi="Times New Roman" w:cs="Times New Roman"/>
-          <w:color w:val="222222"/>
-          <w:sz w:val="24"/>
-          <w:szCs w:val="24"/>
-          <w:highlight w:val="white"/>
-        </w:rPr>
-        <w:t>, </w:t>
-      </w:r>
-      <w:r>
-        <w:rPr>
-          <w:rFonts w:ascii="Times New Roman" w:eastAsia="Times New Roman" w:hAnsi="Times New Roman" w:cs="Times New Roman"/>
-          <w:i/>
-          <w:color w:val="222222"/>
-          <w:sz w:val="24"/>
-          <w:szCs w:val="24"/>
-          <w:highlight w:val="white"/>
-        </w:rPr>
-        <w:t>164</w:t>
-      </w:r>
-      <w:r>
-        <w:rPr>
-          <w:rFonts w:ascii="Times New Roman" w:eastAsia="Times New Roman" w:hAnsi="Times New Roman" w:cs="Times New Roman"/>
-          <w:color w:val="222222"/>
-          <w:sz w:val="24"/>
-          <w:szCs w:val="24"/>
-          <w:highlight w:val="white"/>
-        </w:rPr>
-        <w:t>, 150-162.</w:t>
+          <w:color w:val="000000"/>
+          <w:sz w:val="24"/>
+          <w:szCs w:val="24"/>
+        </w:rPr>
+      </w:pPr>
+      <w:r>
+        <w:rPr>
+          <w:rFonts w:ascii="Times New Roman" w:eastAsia="Times New Roman" w:hAnsi="Times New Roman" w:cs="Times New Roman"/>
+          <w:color w:val="000000"/>
+          <w:sz w:val="24"/>
+          <w:szCs w:val="24"/>
+        </w:rPr>
+        <w:lastRenderedPageBreak/>
+        <w:t>Rescorla, R. A., &amp; Wagner, A. R. (1972). A theory of Pavlovian conditioning: Variations in the effectiveness of reinforcement and nonreinforcement. Classical conditioning II: Current research and theory, 2, 64-99.</w:t>
       </w:r>
     </w:p>
     <w:p>
@@ -17155,19 +16766,63 @@
         <w:ind w:left="720" w:hanging="720"/>
         <w:rPr>
           <w:rFonts w:ascii="Times New Roman" w:eastAsia="Times New Roman" w:hAnsi="Times New Roman" w:cs="Times New Roman"/>
-          <w:color w:val="000000"/>
-          <w:sz w:val="24"/>
-          <w:szCs w:val="24"/>
-        </w:rPr>
-      </w:pPr>
-      <w:r>
-        <w:rPr>
-          <w:rFonts w:ascii="Times New Roman" w:eastAsia="Times New Roman" w:hAnsi="Times New Roman" w:cs="Times New Roman"/>
-          <w:color w:val="000000"/>
-          <w:sz w:val="24"/>
-          <w:szCs w:val="24"/>
-        </w:rPr>
-        <w:t>Rescorla, R. A., &amp; Wagner, A. R. (1972). A theory of Pavlovian conditioning: Variations in the effectiveness of reinforcement and nonreinforcement. Classical conditioning II: Current research and theory, 2, 64-99.</w:t>
+          <w:color w:val="222222"/>
+          <w:sz w:val="24"/>
+          <w:szCs w:val="24"/>
+          <w:highlight w:val="white"/>
+        </w:rPr>
+      </w:pPr>
+      <w:r>
+        <w:rPr>
+          <w:rFonts w:ascii="Times New Roman" w:eastAsia="Times New Roman" w:hAnsi="Times New Roman" w:cs="Times New Roman"/>
+          <w:color w:val="222222"/>
+          <w:sz w:val="24"/>
+          <w:szCs w:val="24"/>
+          <w:highlight w:val="white"/>
+        </w:rPr>
+        <w:t>Richland, L. E., Morrison, R. G., &amp; Holyoak, K. J. (2006). Children’s development of analogical reasoning: Insights from scene analogy problems. </w:t>
+      </w:r>
+      <w:r>
+        <w:rPr>
+          <w:rFonts w:ascii="Times New Roman" w:eastAsia="Times New Roman" w:hAnsi="Times New Roman" w:cs="Times New Roman"/>
+          <w:i/>
+          <w:color w:val="222222"/>
+          <w:sz w:val="24"/>
+          <w:szCs w:val="24"/>
+          <w:highlight w:val="white"/>
+        </w:rPr>
+        <w:t>Journal of experimental child psychology</w:t>
+      </w:r>
+      <w:r>
+        <w:rPr>
+          <w:rFonts w:ascii="Times New Roman" w:eastAsia="Times New Roman" w:hAnsi="Times New Roman" w:cs="Times New Roman"/>
+          <w:color w:val="222222"/>
+          <w:sz w:val="24"/>
+          <w:szCs w:val="24"/>
+          <w:highlight w:val="white"/>
+        </w:rPr>
+        <w:t>, </w:t>
+      </w:r>
+      <w:r>
+        <w:rPr>
+          <w:rFonts w:ascii="Times New Roman" w:eastAsia="Times New Roman" w:hAnsi="Times New Roman" w:cs="Times New Roman"/>
+          <w:i/>
+          <w:color w:val="222222"/>
+          <w:sz w:val="24"/>
+          <w:szCs w:val="24"/>
+          <w:highlight w:val="white"/>
+        </w:rPr>
+        <w:t>94</w:t>
+      </w:r>
+      <w:r>
+        <w:rPr>
+          <w:rFonts w:ascii="Times New Roman" w:eastAsia="Times New Roman" w:hAnsi="Times New Roman" w:cs="Times New Roman"/>
+          <w:color w:val="222222"/>
+          <w:sz w:val="24"/>
+          <w:szCs w:val="24"/>
+          <w:highlight w:val="white"/>
+        </w:rPr>
+        <w:t>(3), 249-273.</w:t>
       </w:r>
     </w:p>
     <w:p>
@@ -17190,49 +16845,7 @@
           <w:szCs w:val="24"/>
           <w:highlight w:val="white"/>
         </w:rPr>
-        <w:t>Richland, L. E., Morrison, R. G., &amp; Holyoak, K. J. (2006). Children’s development of analogical reasoning: Insights from scene analogy problems. </w:t>
-      </w:r>
-      <w:r>
-        <w:rPr>
-          <w:rFonts w:ascii="Times New Roman" w:eastAsia="Times New Roman" w:hAnsi="Times New Roman" w:cs="Times New Roman"/>
-          <w:i/>
-          <w:color w:val="222222"/>
-          <w:sz w:val="24"/>
-          <w:szCs w:val="24"/>
-          <w:highlight w:val="white"/>
-        </w:rPr>
-        <w:t>Journal of experimental child psychology</w:t>
-      </w:r>
-      <w:r>
-        <w:rPr>
-          <w:rFonts w:ascii="Times New Roman" w:eastAsia="Times New Roman" w:hAnsi="Times New Roman" w:cs="Times New Roman"/>
-          <w:color w:val="222222"/>
-          <w:sz w:val="24"/>
-          <w:szCs w:val="24"/>
-          <w:highlight w:val="white"/>
-        </w:rPr>
-        <w:t>, </w:t>
-      </w:r>
-      <w:r>
-        <w:rPr>
-          <w:rFonts w:ascii="Times New Roman" w:eastAsia="Times New Roman" w:hAnsi="Times New Roman" w:cs="Times New Roman"/>
-          <w:i/>
-          <w:color w:val="222222"/>
-          <w:sz w:val="24"/>
-          <w:szCs w:val="24"/>
-          <w:highlight w:val="white"/>
-        </w:rPr>
-        <w:t>94</w:t>
-      </w:r>
-      <w:r>
-        <w:rPr>
-          <w:rFonts w:ascii="Times New Roman" w:eastAsia="Times New Roman" w:hAnsi="Times New Roman" w:cs="Times New Roman"/>
-          <w:color w:val="222222"/>
-          <w:sz w:val="24"/>
-          <w:szCs w:val="24"/>
-          <w:highlight w:val="white"/>
-        </w:rPr>
-        <w:t>(3), 249-273.</w:t>
+        <w:t>Rogers, T. T., &amp; McClelland, J. L. (2014). Parallel distributed processing at 25: Further explorations in the microstructure of cognition. Cognitive science, 38(6), 1024-1077.</w:t>
       </w:r>
     </w:p>
     <w:p>
@@ -17255,7 +16868,7 @@
           <w:szCs w:val="24"/>
           <w:highlight w:val="white"/>
         </w:rPr>
-        <w:t>Rogers, T. T., &amp; McClelland, J. L. (2014). Parallel distributed processing at 25: Further explorations in the microstructure of cognition. Cognitive science, 38(6), 1024-1077.</w:t>
+        <w:t>Rovee-Collier, C. (1999). The development of infant memory. Current directions in psychological science, 8(3), 80-85.</w:t>
       </w:r>
     </w:p>
     <w:p>
@@ -17270,27 +16883,15 @@
           <w:highlight w:val="white"/>
         </w:rPr>
       </w:pPr>
-      <w:proofErr w:type="spellStart"/>
-      <w:r>
-        <w:rPr>
-          <w:rFonts w:ascii="Times New Roman" w:eastAsia="Times New Roman" w:hAnsi="Times New Roman" w:cs="Times New Roman"/>
-          <w:color w:val="222222"/>
-          <w:sz w:val="24"/>
-          <w:szCs w:val="24"/>
-          <w:highlight w:val="white"/>
-        </w:rPr>
-        <w:t>Rovee</w:t>
-      </w:r>
-      <w:proofErr w:type="spellEnd"/>
-      <w:r>
-        <w:rPr>
-          <w:rFonts w:ascii="Times New Roman" w:eastAsia="Times New Roman" w:hAnsi="Times New Roman" w:cs="Times New Roman"/>
-          <w:color w:val="222222"/>
-          <w:sz w:val="24"/>
-          <w:szCs w:val="24"/>
-          <w:highlight w:val="white"/>
-        </w:rPr>
-        <w:t>-Collier, C. (1999). The development of infant memory. Current directions in psychological science, 8(3), 80-85.</w:t>
+      <w:r>
+        <w:rPr>
+          <w:rFonts w:ascii="Times New Roman" w:eastAsia="Times New Roman" w:hAnsi="Times New Roman" w:cs="Times New Roman"/>
+          <w:color w:val="222222"/>
+          <w:sz w:val="24"/>
+          <w:szCs w:val="24"/>
+          <w:highlight w:val="white"/>
+        </w:rPr>
+        <w:t>Saffran, J. R., Aslin, R. N., &amp; Newport, E. L. (1996). Statistical learning by 8-month-old infants. Science, 274(5294), 1926-1928.</w:t>
       </w:r>
     </w:p>
     <w:p>
@@ -17298,22 +16899,23 @@
         <w:spacing w:after="0" w:line="480" w:lineRule="auto"/>
         <w:ind w:left="720" w:hanging="720"/>
         <w:rPr>
-          <w:rFonts w:ascii="Times New Roman" w:eastAsia="Times New Roman" w:hAnsi="Times New Roman" w:cs="Times New Roman"/>
-          <w:color w:val="222222"/>
-          <w:sz w:val="24"/>
-          <w:szCs w:val="24"/>
-          <w:highlight w:val="white"/>
-        </w:rPr>
-      </w:pPr>
-      <w:r>
-        <w:rPr>
-          <w:rFonts w:ascii="Times New Roman" w:eastAsia="Times New Roman" w:hAnsi="Times New Roman" w:cs="Times New Roman"/>
-          <w:color w:val="222222"/>
-          <w:sz w:val="24"/>
-          <w:szCs w:val="24"/>
-          <w:highlight w:val="white"/>
-        </w:rPr>
-        <w:t>Saffran, J. R., Aslin, R. N., &amp; Newport, E. L. (1996). Statistical learning by 8-month-old infants. Science, 274(5294), 1926-1928.</w:t>
+          <w:ins w:id="212" w:author="Benton, Deon" w:date="2023-09-20T19:13:00Z"/>
+          <w:rFonts w:ascii="Times New Roman" w:eastAsia="Times New Roman" w:hAnsi="Times New Roman" w:cs="Times New Roman"/>
+          <w:color w:val="222222"/>
+          <w:sz w:val="24"/>
+          <w:szCs w:val="24"/>
+          <w:highlight w:val="white"/>
+        </w:rPr>
+      </w:pPr>
+      <w:r>
+        <w:rPr>
+          <w:rFonts w:ascii="Times New Roman" w:eastAsia="Times New Roman" w:hAnsi="Times New Roman" w:cs="Times New Roman"/>
+          <w:color w:val="222222"/>
+          <w:sz w:val="24"/>
+          <w:szCs w:val="24"/>
+          <w:highlight w:val="white"/>
+        </w:rPr>
+        <w:t>Schulz, L. E., Gopnik, A., &amp; Glymour, C. (2007). Preschool children learn about causal structure from conditional interventions. Developmental science, 10(3), 322-332.</w:t>
       </w:r>
     </w:p>
     <w:p>
@@ -17321,62 +16923,122 @@
         <w:spacing w:after="0" w:line="480" w:lineRule="auto"/>
         <w:ind w:left="720" w:hanging="720"/>
         <w:rPr>
-          <w:ins w:id="153" w:author="Benton, Deon" w:date="2023-09-20T19:13:00Z"/>
-          <w:rFonts w:ascii="Times New Roman" w:eastAsia="Times New Roman" w:hAnsi="Times New Roman" w:cs="Times New Roman"/>
-          <w:color w:val="222222"/>
-          <w:sz w:val="24"/>
-          <w:szCs w:val="24"/>
-          <w:highlight w:val="white"/>
-        </w:rPr>
-      </w:pPr>
-      <w:r>
-        <w:rPr>
-          <w:rFonts w:ascii="Times New Roman" w:eastAsia="Times New Roman" w:hAnsi="Times New Roman" w:cs="Times New Roman"/>
-          <w:color w:val="222222"/>
-          <w:sz w:val="24"/>
-          <w:szCs w:val="24"/>
-          <w:highlight w:val="white"/>
-        </w:rPr>
-        <w:t xml:space="preserve">Schulz, L. E., Gopnik, A., &amp; </w:t>
-      </w:r>
-      <w:proofErr w:type="spellStart"/>
-      <w:r>
-        <w:rPr>
-          <w:rFonts w:ascii="Times New Roman" w:eastAsia="Times New Roman" w:hAnsi="Times New Roman" w:cs="Times New Roman"/>
-          <w:color w:val="222222"/>
-          <w:sz w:val="24"/>
-          <w:szCs w:val="24"/>
-          <w:highlight w:val="white"/>
-        </w:rPr>
-        <w:t>Glymour</w:t>
-      </w:r>
-      <w:proofErr w:type="spellEnd"/>
-      <w:r>
-        <w:rPr>
-          <w:rFonts w:ascii="Times New Roman" w:eastAsia="Times New Roman" w:hAnsi="Times New Roman" w:cs="Times New Roman"/>
-          <w:color w:val="222222"/>
-          <w:sz w:val="24"/>
-          <w:szCs w:val="24"/>
-          <w:highlight w:val="white"/>
-        </w:rPr>
-        <w:t>, C. (2007). Preschool children learn about causal structure from conditional interventions. Developmental science, 10(3), 322-332.</w:t>
-      </w:r>
-    </w:p>
+          <w:moveTo w:id="213" w:author="Benton, Deon" w:date="2023-09-20T19:13:00Z"/>
+          <w:rFonts w:ascii="Times New Roman" w:eastAsia="Times New Roman" w:hAnsi="Times New Roman" w:cs="Times New Roman"/>
+          <w:color w:val="222222"/>
+          <w:sz w:val="24"/>
+          <w:szCs w:val="24"/>
+          <w:highlight w:val="white"/>
+        </w:rPr>
+      </w:pPr>
+      <w:moveToRangeStart w:id="214" w:author="Benton, Deon" w:date="2023-09-20T19:13:00Z" w:name="move146129616"/>
+      <w:moveTo w:id="215" w:author="Benton, Deon" w:date="2023-09-20T19:13:00Z">
+        <w:r>
+          <w:rPr>
+            <w:rFonts w:ascii="Times New Roman" w:eastAsia="Times New Roman" w:hAnsi="Times New Roman" w:cs="Times New Roman"/>
+            <w:color w:val="222222"/>
+            <w:sz w:val="24"/>
+            <w:szCs w:val="24"/>
+            <w:highlight w:val="white"/>
+          </w:rPr>
+          <w:t>Shanks, D. R. (1985). Forward and backward blocking in human contingency judgement. </w:t>
+        </w:r>
+        <w:r>
+          <w:rPr>
+            <w:rFonts w:ascii="Times New Roman" w:eastAsia="Times New Roman" w:hAnsi="Times New Roman" w:cs="Times New Roman"/>
+            <w:i/>
+            <w:color w:val="222222"/>
+            <w:sz w:val="24"/>
+            <w:szCs w:val="24"/>
+            <w:highlight w:val="white"/>
+          </w:rPr>
+          <w:t>The Quarterly Journal of Experimental Psychology Section B</w:t>
+        </w:r>
+        <w:r>
+          <w:rPr>
+            <w:rFonts w:ascii="Times New Roman" w:eastAsia="Times New Roman" w:hAnsi="Times New Roman" w:cs="Times New Roman"/>
+            <w:color w:val="222222"/>
+            <w:sz w:val="24"/>
+            <w:szCs w:val="24"/>
+            <w:highlight w:val="white"/>
+          </w:rPr>
+          <w:t>, </w:t>
+        </w:r>
+        <w:r>
+          <w:rPr>
+            <w:rFonts w:ascii="Times New Roman" w:eastAsia="Times New Roman" w:hAnsi="Times New Roman" w:cs="Times New Roman"/>
+            <w:i/>
+            <w:color w:val="222222"/>
+            <w:sz w:val="24"/>
+            <w:szCs w:val="24"/>
+            <w:highlight w:val="white"/>
+          </w:rPr>
+          <w:t>37</w:t>
+        </w:r>
+        <w:r>
+          <w:rPr>
+            <w:rFonts w:ascii="Times New Roman" w:eastAsia="Times New Roman" w:hAnsi="Times New Roman" w:cs="Times New Roman"/>
+            <w:color w:val="222222"/>
+            <w:sz w:val="24"/>
+            <w:szCs w:val="24"/>
+            <w:highlight w:val="white"/>
+          </w:rPr>
+          <w:t>(1b), 1-21.</w:t>
+        </w:r>
+      </w:moveTo>
+    </w:p>
+    <w:moveToRangeEnd w:id="214"/>
     <w:p>
       <w:pPr>
         <w:spacing w:after="0" w:line="480" w:lineRule="auto"/>
         <w:ind w:left="720" w:hanging="720"/>
         <w:rPr>
-          <w:moveTo w:id="154" w:author="Benton, Deon" w:date="2023-09-20T19:13:00Z"/>
-          <w:rFonts w:ascii="Times New Roman" w:eastAsia="Times New Roman" w:hAnsi="Times New Roman" w:cs="Times New Roman"/>
-          <w:color w:val="222222"/>
-          <w:sz w:val="24"/>
-          <w:szCs w:val="24"/>
-          <w:highlight w:val="white"/>
-        </w:rPr>
-      </w:pPr>
-      <w:moveToRangeStart w:id="155" w:author="Benton, Deon" w:date="2023-09-20T19:13:00Z" w:name="move146129616"/>
-      <w:moveTo w:id="156" w:author="Benton, Deon" w:date="2023-09-20T19:13:00Z">
+          <w:rFonts w:ascii="Times New Roman" w:eastAsia="Times New Roman" w:hAnsi="Times New Roman" w:cs="Times New Roman"/>
+          <w:color w:val="222222"/>
+          <w:sz w:val="24"/>
+          <w:szCs w:val="24"/>
+          <w:highlight w:val="white"/>
+        </w:rPr>
+      </w:pPr>
+    </w:p>
+    <w:p>
+      <w:pPr>
+        <w:spacing w:after="0" w:line="480" w:lineRule="auto"/>
+        <w:ind w:left="720" w:hanging="720"/>
+        <w:rPr>
+          <w:rFonts w:ascii="Times New Roman" w:eastAsia="Times New Roman" w:hAnsi="Times New Roman" w:cs="Times New Roman"/>
+          <w:color w:val="222222"/>
+          <w:sz w:val="24"/>
+          <w:szCs w:val="24"/>
+          <w:highlight w:val="white"/>
+        </w:rPr>
+      </w:pPr>
+      <w:r>
+        <w:rPr>
+          <w:rFonts w:ascii="Times New Roman" w:eastAsia="Times New Roman" w:hAnsi="Times New Roman" w:cs="Times New Roman"/>
+          <w:color w:val="222222"/>
+          <w:sz w:val="24"/>
+          <w:szCs w:val="24"/>
+          <w:highlight w:val="white"/>
+        </w:rPr>
+        <w:t>Shultz, T. R. (1982). Rules of causal attribution. Monographs of the society for research in child development, 1-51.</w:t>
+      </w:r>
+    </w:p>
+    <w:p>
+      <w:pPr>
+        <w:spacing w:after="0" w:line="480" w:lineRule="auto"/>
+        <w:ind w:left="720" w:hanging="720"/>
+        <w:rPr>
+          <w:moveFrom w:id="216" w:author="Benton, Deon" w:date="2023-09-20T19:13:00Z"/>
+          <w:rFonts w:ascii="Times New Roman" w:eastAsia="Times New Roman" w:hAnsi="Times New Roman" w:cs="Times New Roman"/>
+          <w:color w:val="222222"/>
+          <w:sz w:val="24"/>
+          <w:szCs w:val="24"/>
+          <w:highlight w:val="white"/>
+        </w:rPr>
+      </w:pPr>
+      <w:moveFromRangeStart w:id="217" w:author="Benton, Deon" w:date="2023-09-20T19:13:00Z" w:name="move146129616"/>
+      <w:moveFrom w:id="218" w:author="Benton, Deon" w:date="2023-09-20T19:13:00Z">
         <w:r>
           <w:rPr>
             <w:rFonts w:ascii="Times New Roman" w:eastAsia="Times New Roman" w:hAnsi="Times New Roman" w:cs="Times New Roman"/>
@@ -17429,21 +17091,75 @@
           </w:rPr>
           <w:t>(1b), 1-21.</w:t>
         </w:r>
-      </w:moveTo>
-    </w:p>
-    <w:moveToRangeEnd w:id="155"/>
+      </w:moveFrom>
+    </w:p>
+    <w:moveFromRangeEnd w:id="217"/>
     <w:p>
       <w:pPr>
         <w:spacing w:after="0" w:line="480" w:lineRule="auto"/>
         <w:ind w:left="720" w:hanging="720"/>
         <w:rPr>
-          <w:rFonts w:ascii="Times New Roman" w:eastAsia="Times New Roman" w:hAnsi="Times New Roman" w:cs="Times New Roman"/>
-          <w:color w:val="222222"/>
-          <w:sz w:val="24"/>
-          <w:szCs w:val="24"/>
-          <w:highlight w:val="white"/>
-        </w:rPr>
-      </w:pPr>
+          <w:ins w:id="219" w:author="Benton, Deon" w:date="2023-09-20T19:14:00Z"/>
+          <w:rFonts w:ascii="Times New Roman" w:eastAsia="Times New Roman" w:hAnsi="Times New Roman" w:cs="Times New Roman"/>
+          <w:color w:val="222222"/>
+          <w:sz w:val="24"/>
+          <w:szCs w:val="24"/>
+          <w:highlight w:val="white"/>
+        </w:rPr>
+      </w:pPr>
+      <w:r>
+        <w:rPr>
+          <w:rFonts w:ascii="Times New Roman" w:eastAsia="Times New Roman" w:hAnsi="Times New Roman" w:cs="Times New Roman"/>
+          <w:color w:val="222222"/>
+          <w:sz w:val="24"/>
+          <w:szCs w:val="24"/>
+          <w:highlight w:val="white"/>
+        </w:rPr>
+        <w:lastRenderedPageBreak/>
+        <w:t>Sobel, D. M. (2004). Exploring the coherence of young children's explanatory abilities: Evidence from generating counterfactuals. </w:t>
+      </w:r>
+      <w:r>
+        <w:rPr>
+          <w:rFonts w:ascii="Times New Roman" w:eastAsia="Times New Roman" w:hAnsi="Times New Roman" w:cs="Times New Roman"/>
+          <w:i/>
+          <w:color w:val="222222"/>
+          <w:sz w:val="24"/>
+          <w:szCs w:val="24"/>
+          <w:highlight w:val="white"/>
+        </w:rPr>
+        <w:t>British Journal of Developmental Psychology</w:t>
+      </w:r>
+      <w:r>
+        <w:rPr>
+          <w:rFonts w:ascii="Times New Roman" w:eastAsia="Times New Roman" w:hAnsi="Times New Roman" w:cs="Times New Roman"/>
+          <w:color w:val="222222"/>
+          <w:sz w:val="24"/>
+          <w:szCs w:val="24"/>
+          <w:highlight w:val="white"/>
+        </w:rPr>
+        <w:t>, </w:t>
+      </w:r>
+      <w:r>
+        <w:rPr>
+          <w:rFonts w:ascii="Times New Roman" w:eastAsia="Times New Roman" w:hAnsi="Times New Roman" w:cs="Times New Roman"/>
+          <w:i/>
+          <w:color w:val="222222"/>
+          <w:sz w:val="24"/>
+          <w:szCs w:val="24"/>
+          <w:highlight w:val="white"/>
+        </w:rPr>
+        <w:t>22</w:t>
+      </w:r>
+      <w:r>
+        <w:rPr>
+          <w:rFonts w:ascii="Times New Roman" w:eastAsia="Times New Roman" w:hAnsi="Times New Roman" w:cs="Times New Roman"/>
+          <w:color w:val="222222"/>
+          <w:sz w:val="24"/>
+          <w:szCs w:val="24"/>
+          <w:highlight w:val="white"/>
+        </w:rPr>
+        <w:t>(1), 37-58.</w:t>
+      </w:r>
     </w:p>
     <w:p>
       <w:pPr>
@@ -17457,120 +17173,115 @@
           <w:highlight w:val="white"/>
         </w:rPr>
       </w:pPr>
-      <w:r>
-        <w:rPr>
-          <w:rFonts w:ascii="Times New Roman" w:eastAsia="Times New Roman" w:hAnsi="Times New Roman" w:cs="Times New Roman"/>
-          <w:color w:val="222222"/>
-          <w:sz w:val="24"/>
-          <w:szCs w:val="24"/>
-          <w:highlight w:val="white"/>
-        </w:rPr>
-        <w:t>Shultz, T. R. (1982). Rules of causal attribution. Monographs of the society for research in child development, 1-51.</w:t>
-      </w:r>
+      <w:ins w:id="220" w:author="Benton, Deon" w:date="2023-09-20T19:14:00Z">
+        <w:r>
+          <w:rPr>
+            <w:rFonts w:ascii="Times New Roman" w:eastAsia="Times New Roman" w:hAnsi="Times New Roman" w:cs="Times New Roman"/>
+            <w:color w:val="222222"/>
+            <w:sz w:val="24"/>
+            <w:szCs w:val="24"/>
+          </w:rPr>
+          <w:t>Sobel, D. M., Erb, C. D., Tassin, T., &amp; Weisberg, D. S. (2017). The development of diagnostic inference about uncertain causes. Journal of Cognition and Development, 18(5), 556-576.</w:t>
+        </w:r>
+      </w:ins>
     </w:p>
     <w:p>
       <w:pPr>
         <w:spacing w:after="0" w:line="480" w:lineRule="auto"/>
         <w:ind w:left="720" w:hanging="720"/>
         <w:rPr>
-          <w:moveFrom w:id="157" w:author="Benton, Deon" w:date="2023-09-20T19:13:00Z"/>
-          <w:rFonts w:ascii="Times New Roman" w:eastAsia="Times New Roman" w:hAnsi="Times New Roman" w:cs="Times New Roman"/>
-          <w:color w:val="222222"/>
-          <w:sz w:val="24"/>
-          <w:szCs w:val="24"/>
-          <w:highlight w:val="white"/>
-        </w:rPr>
-      </w:pPr>
-      <w:moveFromRangeStart w:id="158" w:author="Benton, Deon" w:date="2023-09-20T19:13:00Z" w:name="move146129616"/>
-      <w:moveFrom w:id="159" w:author="Benton, Deon" w:date="2023-09-20T19:13:00Z">
-        <w:r>
-          <w:rPr>
-            <w:rFonts w:ascii="Times New Roman" w:eastAsia="Times New Roman" w:hAnsi="Times New Roman" w:cs="Times New Roman"/>
-            <w:color w:val="222222"/>
-            <w:sz w:val="24"/>
-            <w:szCs w:val="24"/>
-            <w:highlight w:val="white"/>
-          </w:rPr>
-          <w:t>Shanks, D. R. (1985). Forward and backward blocking in human contingency judgement. </w:t>
-        </w:r>
-        <w:r>
-          <w:rPr>
-            <w:rFonts w:ascii="Times New Roman" w:eastAsia="Times New Roman" w:hAnsi="Times New Roman" w:cs="Times New Roman"/>
-            <w:i/>
-            <w:color w:val="222222"/>
-            <w:sz w:val="24"/>
-            <w:szCs w:val="24"/>
-            <w:highlight w:val="white"/>
-          </w:rPr>
-          <w:t>The Quarterly Journal of Experimental Psychology Section B</w:t>
-        </w:r>
-        <w:r>
-          <w:rPr>
-            <w:rFonts w:ascii="Times New Roman" w:eastAsia="Times New Roman" w:hAnsi="Times New Roman" w:cs="Times New Roman"/>
-            <w:color w:val="222222"/>
-            <w:sz w:val="24"/>
-            <w:szCs w:val="24"/>
-            <w:highlight w:val="white"/>
-          </w:rPr>
-          <w:t>, </w:t>
-        </w:r>
-        <w:r>
-          <w:rPr>
-            <w:rFonts w:ascii="Times New Roman" w:eastAsia="Times New Roman" w:hAnsi="Times New Roman" w:cs="Times New Roman"/>
-            <w:i/>
-            <w:color w:val="222222"/>
-            <w:sz w:val="24"/>
-            <w:szCs w:val="24"/>
-            <w:highlight w:val="white"/>
-          </w:rPr>
-          <w:t>37</w:t>
-        </w:r>
-        <w:r>
-          <w:rPr>
-            <w:rFonts w:ascii="Times New Roman" w:eastAsia="Times New Roman" w:hAnsi="Times New Roman" w:cs="Times New Roman"/>
-            <w:color w:val="222222"/>
-            <w:sz w:val="24"/>
-            <w:szCs w:val="24"/>
-            <w:highlight w:val="white"/>
-          </w:rPr>
-          <w:t>(1b), 1-21.</w:t>
-        </w:r>
-      </w:moveFrom>
-    </w:p>
-    <w:moveFromRangeEnd w:id="158"/>
+          <w:rFonts w:ascii="Times New Roman" w:eastAsia="Times New Roman" w:hAnsi="Times New Roman" w:cs="Times New Roman"/>
+          <w:color w:val="222222"/>
+          <w:sz w:val="24"/>
+          <w:szCs w:val="24"/>
+          <w:highlight w:val="white"/>
+        </w:rPr>
+      </w:pPr>
+      <w:r>
+        <w:rPr>
+          <w:rFonts w:ascii="Times New Roman" w:eastAsia="Times New Roman" w:hAnsi="Times New Roman" w:cs="Times New Roman"/>
+          <w:color w:val="222222"/>
+          <w:sz w:val="24"/>
+          <w:szCs w:val="24"/>
+          <w:highlight w:val="white"/>
+        </w:rPr>
+        <w:t>Sobel, D. M., &amp; Kirkham, N. Z. (2006). Blickets and babies: the development of causal reasoning in toddlers and infants. </w:t>
+      </w:r>
+      <w:r>
+        <w:rPr>
+          <w:rFonts w:ascii="Times New Roman" w:eastAsia="Times New Roman" w:hAnsi="Times New Roman" w:cs="Times New Roman"/>
+          <w:i/>
+          <w:color w:val="222222"/>
+          <w:sz w:val="24"/>
+          <w:szCs w:val="24"/>
+          <w:highlight w:val="white"/>
+        </w:rPr>
+        <w:t>Developmental psychology</w:t>
+      </w:r>
+      <w:r>
+        <w:rPr>
+          <w:rFonts w:ascii="Times New Roman" w:eastAsia="Times New Roman" w:hAnsi="Times New Roman" w:cs="Times New Roman"/>
+          <w:color w:val="222222"/>
+          <w:sz w:val="24"/>
+          <w:szCs w:val="24"/>
+          <w:highlight w:val="white"/>
+        </w:rPr>
+        <w:t>, </w:t>
+      </w:r>
+      <w:r>
+        <w:rPr>
+          <w:rFonts w:ascii="Times New Roman" w:eastAsia="Times New Roman" w:hAnsi="Times New Roman" w:cs="Times New Roman"/>
+          <w:i/>
+          <w:color w:val="222222"/>
+          <w:sz w:val="24"/>
+          <w:szCs w:val="24"/>
+          <w:highlight w:val="white"/>
+        </w:rPr>
+        <w:t>42</w:t>
+      </w:r>
+      <w:r>
+        <w:rPr>
+          <w:rFonts w:ascii="Times New Roman" w:eastAsia="Times New Roman" w:hAnsi="Times New Roman" w:cs="Times New Roman"/>
+          <w:color w:val="222222"/>
+          <w:sz w:val="24"/>
+          <w:szCs w:val="24"/>
+          <w:highlight w:val="white"/>
+        </w:rPr>
+        <w:t>(6), 1103.</w:t>
+      </w:r>
+    </w:p>
     <w:p>
       <w:pPr>
         <w:spacing w:after="0" w:line="480" w:lineRule="auto"/>
         <w:ind w:left="720" w:hanging="720"/>
         <w:rPr>
-          <w:ins w:id="160" w:author="Benton, Deon" w:date="2023-09-20T19:14:00Z"/>
-          <w:rFonts w:ascii="Times New Roman" w:eastAsia="Times New Roman" w:hAnsi="Times New Roman" w:cs="Times New Roman"/>
-          <w:color w:val="222222"/>
-          <w:sz w:val="24"/>
-          <w:szCs w:val="24"/>
-          <w:highlight w:val="white"/>
-        </w:rPr>
-      </w:pPr>
-      <w:r>
-        <w:rPr>
-          <w:rFonts w:ascii="Times New Roman" w:eastAsia="Times New Roman" w:hAnsi="Times New Roman" w:cs="Times New Roman"/>
-          <w:color w:val="222222"/>
-          <w:sz w:val="24"/>
-          <w:szCs w:val="24"/>
-          <w:highlight w:val="white"/>
-        </w:rPr>
-        <w:t>Sobel, D. M. (2004). Exploring the coherence of young children's explanatory abilities: Evidence from generating counterfactuals. </w:t>
-      </w:r>
-      <w:r>
-        <w:rPr>
-          <w:rFonts w:ascii="Times New Roman" w:eastAsia="Times New Roman" w:hAnsi="Times New Roman" w:cs="Times New Roman"/>
-          <w:i/>
-          <w:color w:val="222222"/>
-          <w:sz w:val="24"/>
-          <w:szCs w:val="24"/>
-          <w:highlight w:val="white"/>
-        </w:rPr>
-        <w:t>British Journal of Developmental Psychology</w:t>
+          <w:rFonts w:ascii="Times New Roman" w:eastAsia="Times New Roman" w:hAnsi="Times New Roman" w:cs="Times New Roman"/>
+          <w:color w:val="222222"/>
+          <w:sz w:val="24"/>
+          <w:szCs w:val="24"/>
+          <w:highlight w:val="white"/>
+        </w:rPr>
+      </w:pPr>
+      <w:r>
+        <w:rPr>
+          <w:rFonts w:ascii="Times New Roman" w:eastAsia="Times New Roman" w:hAnsi="Times New Roman" w:cs="Times New Roman"/>
+          <w:color w:val="222222"/>
+          <w:sz w:val="24"/>
+          <w:szCs w:val="24"/>
+          <w:highlight w:val="white"/>
+        </w:rPr>
+        <w:t>Sobel, D. M., Tenenbaum, J. B., &amp; Gopnik, A. (2004). Children's causal inferences from indirect evidence: Backwards blocking and Bayesian reasoning in preschoolers. </w:t>
+      </w:r>
+      <w:r>
+        <w:rPr>
+          <w:rFonts w:ascii="Times New Roman" w:eastAsia="Times New Roman" w:hAnsi="Times New Roman" w:cs="Times New Roman"/>
+          <w:i/>
+          <w:color w:val="222222"/>
+          <w:sz w:val="24"/>
+          <w:szCs w:val="24"/>
+          <w:highlight w:val="white"/>
+        </w:rPr>
+        <w:t>Cognitive science</w:t>
       </w:r>
       <w:r>
         <w:rPr>
@@ -17591,17 +17302,17 @@
           <w:szCs w:val="24"/>
           <w:highlight w:val="white"/>
         </w:rPr>
-        <w:t>22</w:t>
-      </w:r>
-      <w:r>
-        <w:rPr>
-          <w:rFonts w:ascii="Times New Roman" w:eastAsia="Times New Roman" w:hAnsi="Times New Roman" w:cs="Times New Roman"/>
-          <w:color w:val="222222"/>
-          <w:sz w:val="24"/>
-          <w:szCs w:val="24"/>
-          <w:highlight w:val="white"/>
-        </w:rPr>
-        <w:t>(1), 37-58.</w:t>
+        <w:t>28</w:t>
+      </w:r>
+      <w:r>
+        <w:rPr>
+          <w:rFonts w:ascii="Times New Roman" w:eastAsia="Times New Roman" w:hAnsi="Times New Roman" w:cs="Times New Roman"/>
+          <w:color w:val="222222"/>
+          <w:sz w:val="24"/>
+          <w:szCs w:val="24"/>
+          <w:highlight w:val="white"/>
+        </w:rPr>
+        <w:t>(3), 303-333.</w:t>
       </w:r>
     </w:p>
     <w:p>
@@ -17616,37 +17327,16 @@
           <w:highlight w:val="white"/>
         </w:rPr>
       </w:pPr>
-      <w:ins w:id="161" w:author="Benton, Deon" w:date="2023-09-20T19:14:00Z">
-        <w:r>
-          <w:rPr>
-            <w:rFonts w:ascii="Times New Roman" w:eastAsia="Times New Roman" w:hAnsi="Times New Roman" w:cs="Times New Roman"/>
-            <w:color w:val="222222"/>
-            <w:sz w:val="24"/>
-            <w:szCs w:val="24"/>
-          </w:rPr>
-          <w:t xml:space="preserve">Sobel, D. M., </w:t>
-        </w:r>
-        <w:proofErr w:type="spellStart"/>
-        <w:r>
-          <w:rPr>
-            <w:rFonts w:ascii="Times New Roman" w:eastAsia="Times New Roman" w:hAnsi="Times New Roman" w:cs="Times New Roman"/>
-            <w:color w:val="222222"/>
-            <w:sz w:val="24"/>
-            <w:szCs w:val="24"/>
-          </w:rPr>
-          <w:t>Erb</w:t>
-        </w:r>
-        <w:proofErr w:type="spellEnd"/>
-        <w:r>
-          <w:rPr>
-            <w:rFonts w:ascii="Times New Roman" w:eastAsia="Times New Roman" w:hAnsi="Times New Roman" w:cs="Times New Roman"/>
-            <w:color w:val="222222"/>
-            <w:sz w:val="24"/>
-            <w:szCs w:val="24"/>
-          </w:rPr>
-          <w:t>, C. D., Tassin, T., &amp; Weisberg, D. S. (2017). The development of diagnostic inference about uncertain causes. Journal of Cognition and Development, 18(5), 556-576.</w:t>
-        </w:r>
-      </w:ins>
+      <w:r>
+        <w:rPr>
+          <w:rFonts w:ascii="Times New Roman" w:eastAsia="Times New Roman" w:hAnsi="Times New Roman" w:cs="Times New Roman"/>
+          <w:color w:val="222222"/>
+          <w:sz w:val="24"/>
+          <w:szCs w:val="24"/>
+          <w:highlight w:val="white"/>
+        </w:rPr>
+        <w:t>Spencer, J. P., Ross‐Sheehy, S., &amp; Eschman, B. (2022). Testing predictions of a neural process model of visual attention in infancy across competitive and non‐competitive contexts. Infancy, 27(2), 389-411.</w:t>
+      </w:r>
     </w:p>
     <w:p>
       <w:pPr>
@@ -17668,18 +17358,18 @@
           <w:szCs w:val="24"/>
           <w:highlight w:val="white"/>
         </w:rPr>
-        <w:t>Sobel, D. M., &amp; Kirkham, N. Z. (2006). Blickets and babies: the development of causal reasoning in toddlers and infants. </w:t>
-      </w:r>
-      <w:r>
-        <w:rPr>
-          <w:rFonts w:ascii="Times New Roman" w:eastAsia="Times New Roman" w:hAnsi="Times New Roman" w:cs="Times New Roman"/>
-          <w:i/>
-          <w:color w:val="222222"/>
-          <w:sz w:val="24"/>
-          <w:szCs w:val="24"/>
-          <w:highlight w:val="white"/>
-        </w:rPr>
-        <w:t>Developmental psychology</w:t>
+        <w:t>Steinbeis, N. (2018). Taxing behavioral control diminishes sharing and costly punishment in childhood. </w:t>
+      </w:r>
+      <w:r>
+        <w:rPr>
+          <w:rFonts w:ascii="Times New Roman" w:eastAsia="Times New Roman" w:hAnsi="Times New Roman" w:cs="Times New Roman"/>
+          <w:i/>
+          <w:color w:val="222222"/>
+          <w:sz w:val="24"/>
+          <w:szCs w:val="24"/>
+          <w:highlight w:val="white"/>
+        </w:rPr>
+        <w:t>Developmental science</w:t>
       </w:r>
       <w:r>
         <w:rPr>
@@ -17700,17 +17390,17 @@
           <w:szCs w:val="24"/>
           <w:highlight w:val="white"/>
         </w:rPr>
-        <w:t>42</w:t>
-      </w:r>
-      <w:r>
-        <w:rPr>
-          <w:rFonts w:ascii="Times New Roman" w:eastAsia="Times New Roman" w:hAnsi="Times New Roman" w:cs="Times New Roman"/>
-          <w:color w:val="222222"/>
-          <w:sz w:val="24"/>
-          <w:szCs w:val="24"/>
-          <w:highlight w:val="white"/>
-        </w:rPr>
-        <w:t>(6), 1103.</w:t>
+        <w:t>21</w:t>
+      </w:r>
+      <w:r>
+        <w:rPr>
+          <w:rFonts w:ascii="Times New Roman" w:eastAsia="Times New Roman" w:hAnsi="Times New Roman" w:cs="Times New Roman"/>
+          <w:color w:val="222222"/>
+          <w:sz w:val="24"/>
+          <w:szCs w:val="24"/>
+          <w:highlight w:val="white"/>
+        </w:rPr>
+        <w:t>(1), e12492.</w:t>
       </w:r>
     </w:p>
     <w:p>
@@ -17731,51 +17421,8 @@
           <w:color w:val="222222"/>
           <w:sz w:val="24"/>
           <w:szCs w:val="24"/>
-          <w:highlight w:val="white"/>
-        </w:rPr>
-        <w:t>Sobel, D. M., Tenenbaum, J. B., &amp; Gopnik, A. (2004). Children's causal inferences from indirect evidence: Backwards blocking and Bayesian reasoning in preschoolers. </w:t>
-      </w:r>
-      <w:r>
-        <w:rPr>
-          <w:rFonts w:ascii="Times New Roman" w:eastAsia="Times New Roman" w:hAnsi="Times New Roman" w:cs="Times New Roman"/>
-          <w:i/>
-          <w:color w:val="222222"/>
-          <w:sz w:val="24"/>
-          <w:szCs w:val="24"/>
-          <w:highlight w:val="white"/>
-        </w:rPr>
-        <w:t>Cognitive science</w:t>
-      </w:r>
-      <w:r>
-        <w:rPr>
-          <w:rFonts w:ascii="Times New Roman" w:eastAsia="Times New Roman" w:hAnsi="Times New Roman" w:cs="Times New Roman"/>
-          <w:color w:val="222222"/>
-          <w:sz w:val="24"/>
-          <w:szCs w:val="24"/>
-          <w:highlight w:val="white"/>
-        </w:rPr>
-        <w:t>, </w:t>
-      </w:r>
-      <w:r>
-        <w:rPr>
-          <w:rFonts w:ascii="Times New Roman" w:eastAsia="Times New Roman" w:hAnsi="Times New Roman" w:cs="Times New Roman"/>
-          <w:i/>
-          <w:color w:val="222222"/>
-          <w:sz w:val="24"/>
-          <w:szCs w:val="24"/>
-          <w:highlight w:val="white"/>
-        </w:rPr>
-        <w:t>28</w:t>
-      </w:r>
-      <w:r>
-        <w:rPr>
-          <w:rFonts w:ascii="Times New Roman" w:eastAsia="Times New Roman" w:hAnsi="Times New Roman" w:cs="Times New Roman"/>
-          <w:color w:val="222222"/>
-          <w:sz w:val="24"/>
-          <w:szCs w:val="24"/>
-          <w:highlight w:val="white"/>
-        </w:rPr>
-        <w:t>(3), 303-333.</w:t>
+        </w:rPr>
+        <w:t>Steyvers, M., Tenenbaum, J. B., Wagenmakers, E. J., &amp; Blum, B. (2003). Inferring causal networks from observations and interventions. Cognitive science, 27(3), 453-489.</w:t>
       </w:r>
     </w:p>
     <w:p>
@@ -17798,7 +17445,7 @@
           <w:szCs w:val="24"/>
           <w:highlight w:val="white"/>
         </w:rPr>
-        <w:t>Spencer, J. P., Ross‐Sheehy, S., &amp; Eschman, B. (2022). Testing predictions of a neural process model of visual attention in infancy across competitive and non‐competitive contexts. Infancy, 27(2), 389-411.</w:t>
+        <w:t>Stojnić, G., Gandhi, K., Yasuda, S., Lake, B. M., &amp; Dillon, M. R. (2023). Commonsense psychology in human infants and machines. Cognition, 235, 105406.</w:t>
       </w:r>
     </w:p>
     <w:p>
@@ -17813,38 +17460,26 @@
           <w:highlight w:val="white"/>
         </w:rPr>
       </w:pPr>
-      <w:proofErr w:type="spellStart"/>
-      <w:r>
-        <w:rPr>
-          <w:rFonts w:ascii="Times New Roman" w:eastAsia="Times New Roman" w:hAnsi="Times New Roman" w:cs="Times New Roman"/>
-          <w:color w:val="222222"/>
-          <w:sz w:val="24"/>
-          <w:szCs w:val="24"/>
-          <w:highlight w:val="white"/>
-        </w:rPr>
-        <w:t>Steinbeis</w:t>
-      </w:r>
-      <w:proofErr w:type="spellEnd"/>
-      <w:r>
-        <w:rPr>
-          <w:rFonts w:ascii="Times New Roman" w:eastAsia="Times New Roman" w:hAnsi="Times New Roman" w:cs="Times New Roman"/>
-          <w:color w:val="222222"/>
-          <w:sz w:val="24"/>
-          <w:szCs w:val="24"/>
-          <w:highlight w:val="white"/>
-        </w:rPr>
-        <w:t>, N. (2018). Taxing behavioral control diminishes sharing and costly punishment in childhood. </w:t>
-      </w:r>
-      <w:r>
-        <w:rPr>
-          <w:rFonts w:ascii="Times New Roman" w:eastAsia="Times New Roman" w:hAnsi="Times New Roman" w:cs="Times New Roman"/>
-          <w:i/>
-          <w:color w:val="222222"/>
-          <w:sz w:val="24"/>
-          <w:szCs w:val="24"/>
-          <w:highlight w:val="white"/>
-        </w:rPr>
-        <w:t>Developmental science</w:t>
+      <w:r>
+        <w:rPr>
+          <w:rFonts w:ascii="Times New Roman" w:eastAsia="Times New Roman" w:hAnsi="Times New Roman" w:cs="Times New Roman"/>
+          <w:color w:val="222222"/>
+          <w:sz w:val="24"/>
+          <w:szCs w:val="24"/>
+          <w:highlight w:val="white"/>
+        </w:rPr>
+        <w:t>Van Hamme, L. J., &amp; Wasserman, E. A. (1994). Cue competition in causality judgments: The role of nonpresentation of compound stimulus elements. </w:t>
+      </w:r>
+      <w:r>
+        <w:rPr>
+          <w:rFonts w:ascii="Times New Roman" w:eastAsia="Times New Roman" w:hAnsi="Times New Roman" w:cs="Times New Roman"/>
+          <w:i/>
+          <w:color w:val="222222"/>
+          <w:sz w:val="24"/>
+          <w:szCs w:val="24"/>
+          <w:highlight w:val="white"/>
+        </w:rPr>
+        <w:t>Learning and motivation</w:t>
       </w:r>
       <w:r>
         <w:rPr>
@@ -17865,17 +17500,17 @@
           <w:szCs w:val="24"/>
           <w:highlight w:val="white"/>
         </w:rPr>
-        <w:t>21</w:t>
-      </w:r>
-      <w:r>
-        <w:rPr>
-          <w:rFonts w:ascii="Times New Roman" w:eastAsia="Times New Roman" w:hAnsi="Times New Roman" w:cs="Times New Roman"/>
-          <w:color w:val="222222"/>
-          <w:sz w:val="24"/>
-          <w:szCs w:val="24"/>
-          <w:highlight w:val="white"/>
-        </w:rPr>
-        <w:t>(1), e12492.</w:t>
+        <w:t>25</w:t>
+      </w:r>
+      <w:r>
+        <w:rPr>
+          <w:rFonts w:ascii="Times New Roman" w:eastAsia="Times New Roman" w:hAnsi="Times New Roman" w:cs="Times New Roman"/>
+          <w:color w:val="222222"/>
+          <w:sz w:val="24"/>
+          <w:szCs w:val="24"/>
+          <w:highlight w:val="white"/>
+        </w:rPr>
+        <w:t>(2), 127-151.</w:t>
       </w:r>
     </w:p>
     <w:p>
@@ -17890,45 +17525,58 @@
           <w:highlight w:val="white"/>
         </w:rPr>
       </w:pPr>
-      <w:proofErr w:type="spellStart"/>
-      <w:r>
-        <w:rPr>
-          <w:rFonts w:ascii="Times New Roman" w:eastAsia="Times New Roman" w:hAnsi="Times New Roman" w:cs="Times New Roman"/>
-          <w:color w:val="222222"/>
-          <w:sz w:val="24"/>
-          <w:szCs w:val="24"/>
-        </w:rPr>
-        <w:t>Steyvers</w:t>
-      </w:r>
-      <w:proofErr w:type="spellEnd"/>
-      <w:r>
-        <w:rPr>
-          <w:rFonts w:ascii="Times New Roman" w:eastAsia="Times New Roman" w:hAnsi="Times New Roman" w:cs="Times New Roman"/>
-          <w:color w:val="222222"/>
-          <w:sz w:val="24"/>
-          <w:szCs w:val="24"/>
-        </w:rPr>
-        <w:t xml:space="preserve">, M., Tenenbaum, J. B., </w:t>
-      </w:r>
-      <w:proofErr w:type="spellStart"/>
-      <w:r>
-        <w:rPr>
-          <w:rFonts w:ascii="Times New Roman" w:eastAsia="Times New Roman" w:hAnsi="Times New Roman" w:cs="Times New Roman"/>
-          <w:color w:val="222222"/>
-          <w:sz w:val="24"/>
-          <w:szCs w:val="24"/>
-        </w:rPr>
-        <w:t>Wagenmakers</w:t>
-      </w:r>
-      <w:proofErr w:type="spellEnd"/>
-      <w:r>
-        <w:rPr>
-          <w:rFonts w:ascii="Times New Roman" w:eastAsia="Times New Roman" w:hAnsi="Times New Roman" w:cs="Times New Roman"/>
-          <w:color w:val="222222"/>
-          <w:sz w:val="24"/>
-          <w:szCs w:val="24"/>
-        </w:rPr>
-        <w:t>, E. J., &amp; Blum, B. (2003). Inferring causal networks from observations and interventions. Cognitive science, 27(3), 453-489.</w:t>
+      <w:r>
+        <w:rPr>
+          <w:rFonts w:ascii="Times New Roman" w:eastAsia="Times New Roman" w:hAnsi="Times New Roman" w:cs="Times New Roman"/>
+          <w:color w:val="222222"/>
+          <w:sz w:val="24"/>
+          <w:szCs w:val="24"/>
+          <w:highlight w:val="white"/>
+        </w:rPr>
+        <w:lastRenderedPageBreak/>
+        <w:t>Walker, C. M., &amp; Gopnik, A. (2014). Toddlers infer higher-order relational principles in causal learning. </w:t>
+      </w:r>
+      <w:r>
+        <w:rPr>
+          <w:rFonts w:ascii="Times New Roman" w:eastAsia="Times New Roman" w:hAnsi="Times New Roman" w:cs="Times New Roman"/>
+          <w:i/>
+          <w:color w:val="222222"/>
+          <w:sz w:val="24"/>
+          <w:szCs w:val="24"/>
+          <w:highlight w:val="white"/>
+        </w:rPr>
+        <w:t>Psychological science</w:t>
+      </w:r>
+      <w:r>
+        <w:rPr>
+          <w:rFonts w:ascii="Times New Roman" w:eastAsia="Times New Roman" w:hAnsi="Times New Roman" w:cs="Times New Roman"/>
+          <w:color w:val="222222"/>
+          <w:sz w:val="24"/>
+          <w:szCs w:val="24"/>
+          <w:highlight w:val="white"/>
+        </w:rPr>
+        <w:t>, </w:t>
+      </w:r>
+      <w:r>
+        <w:rPr>
+          <w:rFonts w:ascii="Times New Roman" w:eastAsia="Times New Roman" w:hAnsi="Times New Roman" w:cs="Times New Roman"/>
+          <w:i/>
+          <w:color w:val="222222"/>
+          <w:sz w:val="24"/>
+          <w:szCs w:val="24"/>
+          <w:highlight w:val="white"/>
+        </w:rPr>
+        <w:t>25</w:t>
+      </w:r>
+      <w:r>
+        <w:rPr>
+          <w:rFonts w:ascii="Times New Roman" w:eastAsia="Times New Roman" w:hAnsi="Times New Roman" w:cs="Times New Roman"/>
+          <w:color w:val="222222"/>
+          <w:sz w:val="24"/>
+          <w:szCs w:val="24"/>
+          <w:highlight w:val="white"/>
+        </w:rPr>
+        <w:t>(1), 161-169.</w:t>
       </w:r>
     </w:p>
     <w:p>
@@ -17943,28 +17591,15 @@
           <w:highlight w:val="white"/>
         </w:rPr>
       </w:pPr>
-      <w:proofErr w:type="spellStart"/>
-      <w:r>
-        <w:rPr>
-          <w:rFonts w:ascii="Times New Roman" w:eastAsia="Times New Roman" w:hAnsi="Times New Roman" w:cs="Times New Roman"/>
-          <w:color w:val="222222"/>
-          <w:sz w:val="24"/>
-          <w:szCs w:val="24"/>
-          <w:highlight w:val="white"/>
-        </w:rPr>
-        <w:lastRenderedPageBreak/>
-        <w:t>Stojnić</w:t>
-      </w:r>
-      <w:proofErr w:type="spellEnd"/>
-      <w:r>
-        <w:rPr>
-          <w:rFonts w:ascii="Times New Roman" w:eastAsia="Times New Roman" w:hAnsi="Times New Roman" w:cs="Times New Roman"/>
-          <w:color w:val="222222"/>
-          <w:sz w:val="24"/>
-          <w:szCs w:val="24"/>
-          <w:highlight w:val="white"/>
-        </w:rPr>
-        <w:t>, G., Gandhi, K., Yasuda, S., Lake, B. M., &amp; Dillon, M. R. (2023). Commonsense psychology in human infants and machines. Cognition, 235, 105406.</w:t>
+      <w:r>
+        <w:rPr>
+          <w:rFonts w:ascii="Times New Roman" w:eastAsia="Times New Roman" w:hAnsi="Times New Roman" w:cs="Times New Roman"/>
+          <w:color w:val="222222"/>
+          <w:sz w:val="24"/>
+          <w:szCs w:val="24"/>
+          <w:highlight w:val="white"/>
+        </w:rPr>
+        <w:t>Walker, C. M., &amp; Nyhout, A. (2020). Asking “why?” and “what if?”: The influence of questions on children’s inferences. The questioning child: Insights from psychology and education, 252-280.</w:t>
       </w:r>
     </w:p>
     <w:p>
@@ -17985,73 +17620,8 @@
           <w:color w:val="222222"/>
           <w:sz w:val="24"/>
           <w:szCs w:val="24"/>
-          <w:highlight w:val="white"/>
-        </w:rPr>
-        <w:t xml:space="preserve">Van Hamme, L. J., &amp; Wasserman, E. A. (1994). Cue competition in causality judgments: The role of </w:t>
-      </w:r>
-      <w:proofErr w:type="spellStart"/>
-      <w:r>
-        <w:rPr>
-          <w:rFonts w:ascii="Times New Roman" w:eastAsia="Times New Roman" w:hAnsi="Times New Roman" w:cs="Times New Roman"/>
-          <w:color w:val="222222"/>
-          <w:sz w:val="24"/>
-          <w:szCs w:val="24"/>
-          <w:highlight w:val="white"/>
-        </w:rPr>
-        <w:t>nonpresentation</w:t>
-      </w:r>
-      <w:proofErr w:type="spellEnd"/>
-      <w:r>
-        <w:rPr>
-          <w:rFonts w:ascii="Times New Roman" w:eastAsia="Times New Roman" w:hAnsi="Times New Roman" w:cs="Times New Roman"/>
-          <w:color w:val="222222"/>
-          <w:sz w:val="24"/>
-          <w:szCs w:val="24"/>
-          <w:highlight w:val="white"/>
-        </w:rPr>
-        <w:t xml:space="preserve"> of compound stimulus elements. </w:t>
-      </w:r>
-      <w:r>
-        <w:rPr>
-          <w:rFonts w:ascii="Times New Roman" w:eastAsia="Times New Roman" w:hAnsi="Times New Roman" w:cs="Times New Roman"/>
-          <w:i/>
-          <w:color w:val="222222"/>
-          <w:sz w:val="24"/>
-          <w:szCs w:val="24"/>
-          <w:highlight w:val="white"/>
-        </w:rPr>
-        <w:t>Learning and motivation</w:t>
-      </w:r>
-      <w:r>
-        <w:rPr>
-          <w:rFonts w:ascii="Times New Roman" w:eastAsia="Times New Roman" w:hAnsi="Times New Roman" w:cs="Times New Roman"/>
-          <w:color w:val="222222"/>
-          <w:sz w:val="24"/>
-          <w:szCs w:val="24"/>
-          <w:highlight w:val="white"/>
-        </w:rPr>
-        <w:t>, </w:t>
-      </w:r>
-      <w:r>
-        <w:rPr>
-          <w:rFonts w:ascii="Times New Roman" w:eastAsia="Times New Roman" w:hAnsi="Times New Roman" w:cs="Times New Roman"/>
-          <w:i/>
-          <w:color w:val="222222"/>
-          <w:sz w:val="24"/>
-          <w:szCs w:val="24"/>
-          <w:highlight w:val="white"/>
-        </w:rPr>
-        <w:t>25</w:t>
-      </w:r>
-      <w:r>
-        <w:rPr>
-          <w:rFonts w:ascii="Times New Roman" w:eastAsia="Times New Roman" w:hAnsi="Times New Roman" w:cs="Times New Roman"/>
-          <w:color w:val="222222"/>
-          <w:sz w:val="24"/>
-          <w:szCs w:val="24"/>
-          <w:highlight w:val="white"/>
-        </w:rPr>
-        <w:t>(2), 127-151.</w:t>
+        </w:rPr>
+        <w:t>Weisberg, D. S., &amp; Sobel, D. M. (2022). Constructing science: Connecting causal reasoning to scientific thinking in young children. MIT Press.</w:t>
       </w:r>
     </w:p>
     <w:p>
@@ -18074,49 +17644,7 @@
           <w:szCs w:val="24"/>
           <w:highlight w:val="white"/>
         </w:rPr>
-        <w:t>Walker, C. M., &amp; Gopnik, A. (2014). Toddlers infer higher-order relational principles in causal learning. </w:t>
-      </w:r>
-      <w:r>
-        <w:rPr>
-          <w:rFonts w:ascii="Times New Roman" w:eastAsia="Times New Roman" w:hAnsi="Times New Roman" w:cs="Times New Roman"/>
-          <w:i/>
-          <w:color w:val="222222"/>
-          <w:sz w:val="24"/>
-          <w:szCs w:val="24"/>
-          <w:highlight w:val="white"/>
-        </w:rPr>
-        <w:t>Psychological science</w:t>
-      </w:r>
-      <w:r>
-        <w:rPr>
-          <w:rFonts w:ascii="Times New Roman" w:eastAsia="Times New Roman" w:hAnsi="Times New Roman" w:cs="Times New Roman"/>
-          <w:color w:val="222222"/>
-          <w:sz w:val="24"/>
-          <w:szCs w:val="24"/>
-          <w:highlight w:val="white"/>
-        </w:rPr>
-        <w:t>, </w:t>
-      </w:r>
-      <w:r>
-        <w:rPr>
-          <w:rFonts w:ascii="Times New Roman" w:eastAsia="Times New Roman" w:hAnsi="Times New Roman" w:cs="Times New Roman"/>
-          <w:i/>
-          <w:color w:val="222222"/>
-          <w:sz w:val="24"/>
-          <w:szCs w:val="24"/>
-          <w:highlight w:val="white"/>
-        </w:rPr>
-        <w:t>25</w:t>
-      </w:r>
-      <w:r>
-        <w:rPr>
-          <w:rFonts w:ascii="Times New Roman" w:eastAsia="Times New Roman" w:hAnsi="Times New Roman" w:cs="Times New Roman"/>
-          <w:color w:val="222222"/>
-          <w:sz w:val="24"/>
-          <w:szCs w:val="24"/>
-          <w:highlight w:val="white"/>
-        </w:rPr>
-        <w:t>(1), 161-169.</w:t>
+        <w:t>Widrow, B., &amp; Hoff, M. E. (1960). Adaptive switching circuits. Stanford Univ Ca Stanford Electronics Labs.</w:t>
       </w:r>
     </w:p>
     <w:p>
@@ -18139,29 +17667,7 @@
           <w:szCs w:val="24"/>
           <w:highlight w:val="white"/>
         </w:rPr>
-        <w:t xml:space="preserve">Walker, C. M., &amp; </w:t>
-      </w:r>
-      <w:proofErr w:type="spellStart"/>
-      <w:r>
-        <w:rPr>
-          <w:rFonts w:ascii="Times New Roman" w:eastAsia="Times New Roman" w:hAnsi="Times New Roman" w:cs="Times New Roman"/>
-          <w:color w:val="222222"/>
-          <w:sz w:val="24"/>
-          <w:szCs w:val="24"/>
-          <w:highlight w:val="white"/>
-        </w:rPr>
-        <w:t>Nyhout</w:t>
-      </w:r>
-      <w:proofErr w:type="spellEnd"/>
-      <w:r>
-        <w:rPr>
-          <w:rFonts w:ascii="Times New Roman" w:eastAsia="Times New Roman" w:hAnsi="Times New Roman" w:cs="Times New Roman"/>
-          <w:color w:val="222222"/>
-          <w:sz w:val="24"/>
-          <w:szCs w:val="24"/>
-          <w:highlight w:val="white"/>
-        </w:rPr>
-        <w:t>, A. (2020). Asking “why?” and “what if?”: The influence of questions on children’s inferences. The questioning child: Insights from psychology and education, 252-280.</w:t>
+        <w:t>Xu, F. (2019). Towards a rational constructivist theory of cognitive development. Psychological review, 126(6), 841.</w:t>
       </w:r>
     </w:p>
     <w:p>
@@ -18182,8 +17688,51 @@
           <w:color w:val="222222"/>
           <w:sz w:val="24"/>
           <w:szCs w:val="24"/>
-        </w:rPr>
-        <w:t>Weisberg, D. S., &amp; Sobel, D. M. (2022). Constructing science: Connecting causal reasoning to scientific thinking in young children. MIT Press.</w:t>
+          <w:highlight w:val="white"/>
+        </w:rPr>
+        <w:t>Zelazo, P. D., Frye, D., &amp; Rapus, T. (1996). An age-related dissociation between knowing rules and using them. </w:t>
+      </w:r>
+      <w:r>
+        <w:rPr>
+          <w:rFonts w:ascii="Times New Roman" w:eastAsia="Times New Roman" w:hAnsi="Times New Roman" w:cs="Times New Roman"/>
+          <w:i/>
+          <w:color w:val="222222"/>
+          <w:sz w:val="24"/>
+          <w:szCs w:val="24"/>
+          <w:highlight w:val="white"/>
+        </w:rPr>
+        <w:t>Cognitive development</w:t>
+      </w:r>
+      <w:r>
+        <w:rPr>
+          <w:rFonts w:ascii="Times New Roman" w:eastAsia="Times New Roman" w:hAnsi="Times New Roman" w:cs="Times New Roman"/>
+          <w:color w:val="222222"/>
+          <w:sz w:val="24"/>
+          <w:szCs w:val="24"/>
+          <w:highlight w:val="white"/>
+        </w:rPr>
+        <w:t>, </w:t>
+      </w:r>
+      <w:r>
+        <w:rPr>
+          <w:rFonts w:ascii="Times New Roman" w:eastAsia="Times New Roman" w:hAnsi="Times New Roman" w:cs="Times New Roman"/>
+          <w:i/>
+          <w:color w:val="222222"/>
+          <w:sz w:val="24"/>
+          <w:szCs w:val="24"/>
+          <w:highlight w:val="white"/>
+        </w:rPr>
+        <w:t>11</w:t>
+      </w:r>
+      <w:r>
+        <w:rPr>
+          <w:rFonts w:ascii="Times New Roman" w:eastAsia="Times New Roman" w:hAnsi="Times New Roman" w:cs="Times New Roman"/>
+          <w:color w:val="222222"/>
+          <w:sz w:val="24"/>
+          <w:szCs w:val="24"/>
+          <w:highlight w:val="white"/>
+        </w:rPr>
+        <w:t>(1), 37-63.</w:t>
       </w:r>
     </w:p>
     <w:p>
@@ -18198,204 +17747,15 @@
           <w:highlight w:val="white"/>
         </w:rPr>
       </w:pPr>
-      <w:proofErr w:type="spellStart"/>
-      <w:r>
-        <w:rPr>
-          <w:rFonts w:ascii="Times New Roman" w:eastAsia="Times New Roman" w:hAnsi="Times New Roman" w:cs="Times New Roman"/>
-          <w:color w:val="222222"/>
-          <w:sz w:val="24"/>
-          <w:szCs w:val="24"/>
-          <w:highlight w:val="white"/>
-        </w:rPr>
-        <w:t>Widrow</w:t>
-      </w:r>
-      <w:proofErr w:type="spellEnd"/>
-      <w:r>
-        <w:rPr>
-          <w:rFonts w:ascii="Times New Roman" w:eastAsia="Times New Roman" w:hAnsi="Times New Roman" w:cs="Times New Roman"/>
-          <w:color w:val="222222"/>
-          <w:sz w:val="24"/>
-          <w:szCs w:val="24"/>
-          <w:highlight w:val="white"/>
-        </w:rPr>
-        <w:t>, B., &amp; Hoff, M. E. (1960). Adaptive switching circuits. Stanford Univ Ca Stanford Electronics Labs.</w:t>
-      </w:r>
-    </w:p>
-    <w:p>
-      <w:pPr>
-        <w:spacing w:after="0" w:line="480" w:lineRule="auto"/>
-        <w:ind w:left="720" w:hanging="720"/>
-        <w:rPr>
-          <w:rFonts w:ascii="Times New Roman" w:eastAsia="Times New Roman" w:hAnsi="Times New Roman" w:cs="Times New Roman"/>
-          <w:color w:val="222222"/>
-          <w:sz w:val="24"/>
-          <w:szCs w:val="24"/>
-          <w:highlight w:val="white"/>
-        </w:rPr>
-      </w:pPr>
-      <w:r>
-        <w:rPr>
-          <w:rFonts w:ascii="Times New Roman" w:eastAsia="Times New Roman" w:hAnsi="Times New Roman" w:cs="Times New Roman"/>
-          <w:color w:val="222222"/>
-          <w:sz w:val="24"/>
-          <w:szCs w:val="24"/>
-          <w:highlight w:val="white"/>
-        </w:rPr>
-        <w:t>Xu, F. (2019). Towards a rational constructivist theory of cognitive development. Psychological review, 126(6), 841.</w:t>
-      </w:r>
-    </w:p>
-    <w:p>
-      <w:pPr>
-        <w:spacing w:after="0" w:line="480" w:lineRule="auto"/>
-        <w:ind w:left="720" w:hanging="720"/>
-        <w:rPr>
-          <w:rFonts w:ascii="Times New Roman" w:eastAsia="Times New Roman" w:hAnsi="Times New Roman" w:cs="Times New Roman"/>
-          <w:color w:val="222222"/>
-          <w:sz w:val="24"/>
-          <w:szCs w:val="24"/>
-          <w:highlight w:val="white"/>
-        </w:rPr>
-      </w:pPr>
-      <w:r>
-        <w:rPr>
-          <w:rFonts w:ascii="Times New Roman" w:eastAsia="Times New Roman" w:hAnsi="Times New Roman" w:cs="Times New Roman"/>
-          <w:color w:val="222222"/>
-          <w:sz w:val="24"/>
-          <w:szCs w:val="24"/>
-          <w:highlight w:val="white"/>
-        </w:rPr>
-        <w:t>Zelazo, P. D., Frye, D., &amp; Rapus, T. (1996). An age-related dissociation between knowing rules and using them. </w:t>
-      </w:r>
-      <w:r>
-        <w:rPr>
-          <w:rFonts w:ascii="Times New Roman" w:eastAsia="Times New Roman" w:hAnsi="Times New Roman" w:cs="Times New Roman"/>
-          <w:i/>
-          <w:color w:val="222222"/>
-          <w:sz w:val="24"/>
-          <w:szCs w:val="24"/>
-          <w:highlight w:val="white"/>
-        </w:rPr>
-        <w:t>Cognitive development</w:t>
-      </w:r>
-      <w:r>
-        <w:rPr>
-          <w:rFonts w:ascii="Times New Roman" w:eastAsia="Times New Roman" w:hAnsi="Times New Roman" w:cs="Times New Roman"/>
-          <w:color w:val="222222"/>
-          <w:sz w:val="24"/>
-          <w:szCs w:val="24"/>
-          <w:highlight w:val="white"/>
-        </w:rPr>
-        <w:t>, </w:t>
-      </w:r>
-      <w:r>
-        <w:rPr>
-          <w:rFonts w:ascii="Times New Roman" w:eastAsia="Times New Roman" w:hAnsi="Times New Roman" w:cs="Times New Roman"/>
-          <w:i/>
-          <w:color w:val="222222"/>
-          <w:sz w:val="24"/>
-          <w:szCs w:val="24"/>
-          <w:highlight w:val="white"/>
-        </w:rPr>
-        <w:t>11</w:t>
-      </w:r>
-      <w:r>
-        <w:rPr>
-          <w:rFonts w:ascii="Times New Roman" w:eastAsia="Times New Roman" w:hAnsi="Times New Roman" w:cs="Times New Roman"/>
-          <w:color w:val="222222"/>
-          <w:sz w:val="24"/>
-          <w:szCs w:val="24"/>
-          <w:highlight w:val="white"/>
-        </w:rPr>
-        <w:t>(1), 37-63.</w:t>
-      </w:r>
-    </w:p>
-    <w:p>
-      <w:pPr>
-        <w:spacing w:after="0" w:line="480" w:lineRule="auto"/>
-        <w:ind w:left="720" w:hanging="720"/>
-        <w:rPr>
-          <w:rFonts w:ascii="Times New Roman" w:eastAsia="Times New Roman" w:hAnsi="Times New Roman" w:cs="Times New Roman"/>
-          <w:color w:val="222222"/>
-          <w:sz w:val="24"/>
-          <w:szCs w:val="24"/>
-          <w:highlight w:val="white"/>
-        </w:rPr>
-      </w:pPr>
-      <w:r>
-        <w:rPr>
-          <w:rFonts w:ascii="Times New Roman" w:eastAsia="Times New Roman" w:hAnsi="Times New Roman" w:cs="Times New Roman"/>
-          <w:color w:val="222222"/>
-          <w:sz w:val="24"/>
-          <w:szCs w:val="24"/>
-          <w:highlight w:val="white"/>
-        </w:rPr>
-        <w:t xml:space="preserve">Zelazo, P. D., Müller, U., Frye, D., </w:t>
-      </w:r>
-      <w:proofErr w:type="spellStart"/>
-      <w:r>
-        <w:rPr>
-          <w:rFonts w:ascii="Times New Roman" w:eastAsia="Times New Roman" w:hAnsi="Times New Roman" w:cs="Times New Roman"/>
-          <w:color w:val="222222"/>
-          <w:sz w:val="24"/>
-          <w:szCs w:val="24"/>
-          <w:highlight w:val="white"/>
-        </w:rPr>
-        <w:t>Marcovitch</w:t>
-      </w:r>
-      <w:proofErr w:type="spellEnd"/>
-      <w:r>
-        <w:rPr>
-          <w:rFonts w:ascii="Times New Roman" w:eastAsia="Times New Roman" w:hAnsi="Times New Roman" w:cs="Times New Roman"/>
-          <w:color w:val="222222"/>
-          <w:sz w:val="24"/>
-          <w:szCs w:val="24"/>
-          <w:highlight w:val="white"/>
-        </w:rPr>
-        <w:t xml:space="preserve">, S., </w:t>
-      </w:r>
-      <w:proofErr w:type="spellStart"/>
-      <w:r>
-        <w:rPr>
-          <w:rFonts w:ascii="Times New Roman" w:eastAsia="Times New Roman" w:hAnsi="Times New Roman" w:cs="Times New Roman"/>
-          <w:color w:val="222222"/>
-          <w:sz w:val="24"/>
-          <w:szCs w:val="24"/>
-          <w:highlight w:val="white"/>
-        </w:rPr>
-        <w:t>Argitis</w:t>
-      </w:r>
-      <w:proofErr w:type="spellEnd"/>
-      <w:r>
-        <w:rPr>
-          <w:rFonts w:ascii="Times New Roman" w:eastAsia="Times New Roman" w:hAnsi="Times New Roman" w:cs="Times New Roman"/>
-          <w:color w:val="222222"/>
-          <w:sz w:val="24"/>
-          <w:szCs w:val="24"/>
-          <w:highlight w:val="white"/>
-        </w:rPr>
-        <w:t xml:space="preserve">, G., </w:t>
-      </w:r>
-      <w:proofErr w:type="spellStart"/>
-      <w:r>
-        <w:rPr>
-          <w:rFonts w:ascii="Times New Roman" w:eastAsia="Times New Roman" w:hAnsi="Times New Roman" w:cs="Times New Roman"/>
-          <w:color w:val="222222"/>
-          <w:sz w:val="24"/>
-          <w:szCs w:val="24"/>
-          <w:highlight w:val="white"/>
-        </w:rPr>
-        <w:t>Boseovski</w:t>
-      </w:r>
-      <w:proofErr w:type="spellEnd"/>
-      <w:r>
-        <w:rPr>
-          <w:rFonts w:ascii="Times New Roman" w:eastAsia="Times New Roman" w:hAnsi="Times New Roman" w:cs="Times New Roman"/>
-          <w:color w:val="222222"/>
-          <w:sz w:val="24"/>
-          <w:szCs w:val="24"/>
-          <w:highlight w:val="white"/>
-        </w:rPr>
-        <w:t>, J., ... &amp; Carlson, S. M. (2003). The development of executive function in early childhood. </w:t>
+      <w:r>
+        <w:rPr>
+          <w:rFonts w:ascii="Times New Roman" w:eastAsia="Times New Roman" w:hAnsi="Times New Roman" w:cs="Times New Roman"/>
+          <w:color w:val="222222"/>
+          <w:sz w:val="24"/>
+          <w:szCs w:val="24"/>
+          <w:highlight w:val="white"/>
+        </w:rPr>
+        <w:t>Zelazo, P. D., Müller, U., Frye, D., Marcovitch, S., Argitis, G., Boseovski, J., ... &amp; Carlson, S. M. (2003). The development of executive function in early childhood. </w:t>
       </w:r>
       <w:r>
         <w:rPr>
